--- a/Text Base/documentation/TEXT BASE.docx
+++ b/Text Base/documentation/TEXT BASE.docx
@@ -187,7 +187,7 @@
               <w:sz w:val="32"/>
               <w:szCs w:val="32"/>
             </w:rPr>
-            <w:t xml:space="preserve">Drive Link: </w:t>
+            <w:t>Drive Link:</w:t>
           </w:r>
         </w:p>
         <w:p>
@@ -199,6 +199,113 @@
               <w:szCs w:val="32"/>
             </w:rPr>
           </w:pPr>
+          <w:hyperlink r:id="rId8" w:history="1">
+            <w:r>
+              <w:rPr>
+                <w:rStyle w:val="Hyperlink"/>
+                <w:rFonts w:ascii="Arial" w:hAnsi="Arial" w:cs="Arial"/>
+                <w:sz w:val="32"/>
+                <w:szCs w:val="32"/>
+              </w:rPr>
+              <w:t>https://drive.google.com/drive/folders/13xOnoG0R5zzJFH6f659NQbRfRpaFpdHv?usp=share_link</w:t>
+            </w:r>
+          </w:hyperlink>
+        </w:p>
+        <w:p>
+          <w:pPr>
+            <w:spacing w:line="360" w:lineRule="auto"/>
+            <w:rPr>
+              <w:rFonts w:ascii="Arial" w:hAnsi="Arial" w:cs="Arial"/>
+              <w:sz w:val="32"/>
+              <w:szCs w:val="32"/>
+            </w:rPr>
+          </w:pPr>
+          <w:proofErr w:type="spellStart"/>
+          <w:r>
+            <w:rPr>
+              <w:rFonts w:ascii="Arial" w:hAnsi="Arial" w:cs="Arial"/>
+              <w:sz w:val="32"/>
+              <w:szCs w:val="32"/>
+            </w:rPr>
+            <w:t>Github</w:t>
+          </w:r>
+          <w:proofErr w:type="spellEnd"/>
+          <w:r>
+            <w:rPr>
+              <w:rFonts w:ascii="Arial" w:hAnsi="Arial" w:cs="Arial"/>
+              <w:sz w:val="32"/>
+              <w:szCs w:val="32"/>
+            </w:rPr>
+            <w:t xml:space="preserve"> Link</w:t>
+          </w:r>
+          <w:proofErr w:type="gramStart"/>
+          <w:r>
+            <w:rPr>
+              <w:rFonts w:ascii="Arial" w:hAnsi="Arial" w:cs="Arial"/>
+              <w:sz w:val="32"/>
+              <w:szCs w:val="32"/>
+            </w:rPr>
+            <w:t>:</w:t>
+          </w:r>
+          <w:proofErr w:type="gramEnd"/>
+          <w:r>
+            <w:rPr>
+              <w:rFonts w:ascii="Arial" w:hAnsi="Arial" w:cs="Arial"/>
+              <w:sz w:val="32"/>
+              <w:szCs w:val="32"/>
+            </w:rPr>
+            <w:br/>
+          </w:r>
+          <w:hyperlink r:id="rId9" w:history="1">
+            <w:r>
+              <w:rPr>
+                <w:rStyle w:val="Hyperlink"/>
+                <w:rFonts w:ascii="Arial" w:hAnsi="Arial" w:cs="Arial"/>
+                <w:sz w:val="32"/>
+                <w:szCs w:val="32"/>
+              </w:rPr>
+              <w:t>https://github.com/KyleDaniel-BSU-04-009/TEXT-BASE</w:t>
+            </w:r>
+          </w:hyperlink>
+        </w:p>
+        <w:p>
+          <w:pPr>
+            <w:spacing w:line="360" w:lineRule="auto"/>
+            <w:rPr>
+              <w:rFonts w:ascii="Arial" w:hAnsi="Arial" w:cs="Arial"/>
+              <w:sz w:val="32"/>
+              <w:szCs w:val="32"/>
+            </w:rPr>
+          </w:pPr>
+          <w:r>
+            <w:rPr>
+              <w:rFonts w:ascii="Arial" w:hAnsi="Arial" w:cs="Arial"/>
+              <w:sz w:val="32"/>
+              <w:szCs w:val="32"/>
+            </w:rPr>
+            <w:t>Video link:</w:t>
+          </w:r>
+        </w:p>
+        <w:p>
+          <w:pPr>
+            <w:spacing w:line="360" w:lineRule="auto"/>
+            <w:rPr>
+              <w:rFonts w:ascii="Arial" w:hAnsi="Arial" w:cs="Arial"/>
+              <w:sz w:val="32"/>
+              <w:szCs w:val="32"/>
+            </w:rPr>
+          </w:pPr>
+          <w:hyperlink r:id="rId10" w:history="1">
+            <w:r>
+              <w:rPr>
+                <w:rStyle w:val="Hyperlink"/>
+                <w:rFonts w:ascii="Arial" w:hAnsi="Arial" w:cs="Arial"/>
+                <w:sz w:val="32"/>
+                <w:szCs w:val="32"/>
+              </w:rPr>
+              <w:t>https://youtu.be/a8NUYU5zot4</w:t>
+            </w:r>
+          </w:hyperlink>
         </w:p>
         <w:p>
           <w:pPr>
@@ -2457,7 +2564,7 @@
                     </pic:cNvPicPr>
                   </pic:nvPicPr>
                   <pic:blipFill>
-                    <a:blip r:embed="rId8"/>
+                    <a:blip r:embed="rId11"/>
                     <a:srcRect/>
                     <a:stretch>
                       <a:fillRect/>
@@ -2564,7 +2671,7 @@
             <o:lock v:ext="edit" aspectratio="t"/>
           </v:shapetype>
           <v:shape id="_x0000_i1025" type="#_x0000_t75" style="width:468pt;height:263pt">
-            <v:imagedata r:id="rId9" o:title="animations"/>
+            <v:imagedata r:id="rId12" o:title="animations"/>
           </v:shape>
         </w:pict>
       </w:r>
@@ -2618,7 +2725,7 @@
       <w:r>
         <w:pict>
           <v:shape id="_x0000_i1026" type="#_x0000_t75" style="width:151pt;height:71pt">
-            <v:imagedata r:id="rId10" o:title="arial"/>
+            <v:imagedata r:id="rId13" o:title="arial"/>
           </v:shape>
         </w:pict>
       </w:r>
@@ -2628,7 +2735,7 @@
       <w:r>
         <w:pict>
           <v:shape id="_x0000_i1027" type="#_x0000_t75" style="width:202pt;height:59pt">
-            <v:imagedata r:id="rId11" o:title="helvetica"/>
+            <v:imagedata r:id="rId14" o:title="helvetica"/>
           </v:shape>
         </w:pict>
       </w:r>
@@ -2638,7 +2745,7 @@
       <w:r>
         <w:pict>
           <v:shape id="_x0000_i1028" type="#_x0000_t75" style="width:97pt;height:153pt">
-            <v:imagedata r:id="rId12" o:title="trebuchetMS"/>
+            <v:imagedata r:id="rId15" o:title="trebuchetMS"/>
           </v:shape>
         </w:pict>
       </w:r>
@@ -2720,7 +2827,7 @@
       <w:r>
         <w:pict>
           <v:shape id="_x0000_i1029" type="#_x0000_t75" style="width:66pt;height:295pt">
-            <v:imagedata r:id="rId13" o:title="results"/>
+            <v:imagedata r:id="rId16" o:title="results"/>
           </v:shape>
         </w:pict>
       </w:r>
@@ -2744,7 +2851,7 @@
       <w:r>
         <w:pict>
           <v:shape id="_x0000_i1030" type="#_x0000_t75" style="width:468pt;height:116pt">
-            <v:imagedata r:id="rId14" o:title="word anc char counter"/>
+            <v:imagedata r:id="rId17" o:title="word anc char counter"/>
           </v:shape>
         </w:pict>
       </w:r>
@@ -2819,7 +2926,7 @@
       <w:r>
         <w:pict>
           <v:shape id="_x0000_i1031" type="#_x0000_t75" style="width:468pt;height:186pt">
-            <v:imagedata r:id="rId15" o:title="dialect sel"/>
+            <v:imagedata r:id="rId18" o:title="dialect sel"/>
           </v:shape>
         </w:pict>
       </w:r>
@@ -2847,7 +2954,7 @@
       <w:r>
         <w:pict>
           <v:shape id="_x0000_i1032" type="#_x0000_t75" style="width:468pt;height:145pt">
-            <v:imagedata r:id="rId16" o:title="sel rset"/>
+            <v:imagedata r:id="rId19" o:title="sel rset"/>
           </v:shape>
         </w:pict>
       </w:r>
@@ -2924,7 +3031,7 @@
       <w:r>
         <w:pict>
           <v:shape id="_x0000_i1033" type="#_x0000_t75" style="width:468pt;height:58pt">
-            <v:imagedata r:id="rId17" o:title="api connections"/>
+            <v:imagedata r:id="rId20" o:title="api connections"/>
           </v:shape>
         </w:pict>
       </w:r>
@@ -3025,7 +3132,7 @@
       <w:r>
         <w:pict>
           <v:shape id="_x0000_i1034" type="#_x0000_t75" style="width:468pt;height:94pt">
-            <v:imagedata r:id="rId18" o:title="warning"/>
+            <v:imagedata r:id="rId21" o:title="warning"/>
           </v:shape>
         </w:pict>
       </w:r>
@@ -3064,7 +3171,7 @@
         <w:lastRenderedPageBreak/>
         <w:pict>
           <v:shape id="_x0000_i1035" type="#_x0000_t75" style="width:468pt;height:174pt">
-            <v:imagedata r:id="rId19" o:title="alert warning"/>
+            <v:imagedata r:id="rId22" o:title="alert warning"/>
           </v:shape>
         </w:pict>
       </w:r>
@@ -3148,7 +3255,7 @@
       <w:r>
         <w:pict>
           <v:shape id="_x0000_i1036" type="#_x0000_t75" style="width:468pt;height:124pt">
-            <v:imagedata r:id="rId20" o:title="class checking"/>
+            <v:imagedata r:id="rId23" o:title="class checking"/>
           </v:shape>
         </w:pict>
       </w:r>
@@ -3208,7 +3315,7 @@
         <w:lastRenderedPageBreak/>
         <w:pict>
           <v:shape id="_x0000_i1037" type="#_x0000_t75" style="width:468pt;height:271pt">
-            <v:imagedata r:id="rId21" o:title="comments"/>
+            <v:imagedata r:id="rId24" o:title="comments"/>
           </v:shape>
         </w:pict>
       </w:r>
@@ -3333,7 +3440,7 @@
         <w:lastRenderedPageBreak/>
         <w:pict>
           <v:shape id="_x0000_i1038" type="#_x0000_t75" style="width:468pt;height:296pt">
-            <v:imagedata r:id="rId22" o:title="success"/>
+            <v:imagedata r:id="rId25" o:title="success"/>
           </v:shape>
         </w:pict>
       </w:r>
@@ -3562,7 +3669,7 @@
                     </pic:cNvPicPr>
                   </pic:nvPicPr>
                   <pic:blipFill>
-                    <a:blip r:embed="rId23"/>
+                    <a:blip r:embed="rId26"/>
                     <a:srcRect/>
                     <a:stretch>
                       <a:fillRect/>
@@ -3651,7 +3758,7 @@
                     </pic:cNvPicPr>
                   </pic:nvPicPr>
                   <pic:blipFill>
-                    <a:blip r:embed="rId24"/>
+                    <a:blip r:embed="rId27"/>
                     <a:srcRect/>
                     <a:stretch>
                       <a:fillRect/>
@@ -3798,7 +3905,7 @@
                     </pic:cNvPicPr>
                   </pic:nvPicPr>
                   <pic:blipFill>
-                    <a:blip r:embed="rId25"/>
+                    <a:blip r:embed="rId28"/>
                     <a:srcRect/>
                     <a:stretch>
                       <a:fillRect/>
@@ -3877,7 +3984,7 @@
                     </pic:cNvPicPr>
                   </pic:nvPicPr>
                   <pic:blipFill>
-                    <a:blip r:embed="rId26"/>
+                    <a:blip r:embed="rId29"/>
                     <a:srcRect/>
                     <a:stretch>
                       <a:fillRect/>
@@ -6095,7 +6202,7 @@
 </file>
 
 <file path=customXml/itemProps2.xml><?xml version="1.0" encoding="utf-8"?>
-<ds:datastoreItem xmlns:ds="http://schemas.openxmlformats.org/officeDocument/2006/customXml" ds:itemID="{7B6C334F-BA3A-47F3-97FB-92A4BC65030A}">
+<ds:datastoreItem xmlns:ds="http://schemas.openxmlformats.org/officeDocument/2006/customXml" ds:itemID="{FF4B5815-0E18-468D-AE1C-D5CBA0C1DEF3}">
   <ds:schemaRefs>
     <ds:schemaRef ds:uri="http://schemas.openxmlformats.org/officeDocument/2006/bibliography"/>
   </ds:schemaRefs>

--- a/Text Base/documentation/TEXT BASE.docx
+++ b/Text Base/documentation/TEXT BASE.docx
@@ -13,7 +13,6 @@
           <w:docPartUnique/>
         </w:docPartObj>
       </w:sdtPr>
-      <w:sdtEndPr/>
       <w:sdtContent>
         <w:p>
           <w:pPr>
@@ -3353,16 +3352,102 @@
     <w:p>
       <w:pPr>
         <w:pStyle w:val="bapa"/>
+      </w:pPr>
+      <w:r>
+        <w:t>After every selection made by the user, every DOM element styling related to that option will be reset thanks to a function getting called. It cycles through the respective selection's index and reset its styling to a default unselected version before the final changes are made.</w:t>
+      </w:r>
+      <w:r>
+        <w:t xml:space="preserve"> Please refer to figure 8 for the previous visual aid.</w:t>
+      </w:r>
+    </w:p>
+    <w:p>
+      <w:pPr>
+        <w:pStyle w:val="bazupa2"/>
+      </w:pPr>
+      <w:r>
+        <w:t>4.5 Editor Copying</w:t>
+      </w:r>
+    </w:p>
+    <w:p>
+      <w:pPr>
+        <w:pStyle w:val="bapa"/>
+      </w:pPr>
+      <w:r>
+        <w:t>When the ‘CTRL’ key is detected as well as the ‘C’ key, a function will be called to take the value of the main text editor. The function will also change the styling of its status.</w:t>
+      </w:r>
+    </w:p>
+    <w:p>
+      <w:pPr>
+        <w:pStyle w:val="bapa"/>
+        <w:jc w:val="center"/>
+      </w:pPr>
+      <w:r>
+        <w:rPr>
+          <w:noProof/>
+        </w:rPr>
+        <w:drawing>
+          <wp:inline distT="0" distB="0" distL="0" distR="0">
+            <wp:extent cx="5943600" cy="1571178"/>
+            <wp:effectExtent l="19050" t="0" r="0" b="0"/>
+            <wp:docPr id="15" name="Picture 15"/>
+            <wp:cNvGraphicFramePr>
+              <a:graphicFrameLocks xmlns:a="http://schemas.openxmlformats.org/drawingml/2006/main" noChangeAspect="1"/>
+            </wp:cNvGraphicFramePr>
+            <a:graphic xmlns:a="http://schemas.openxmlformats.org/drawingml/2006/main">
+              <a:graphicData uri="http://schemas.openxmlformats.org/drawingml/2006/picture">
+                <pic:pic xmlns:pic="http://schemas.openxmlformats.org/drawingml/2006/picture">
+                  <pic:nvPicPr>
+                    <pic:cNvPr id="0" name="Picture 15"/>
+                    <pic:cNvPicPr>
+                      <a:picLocks noChangeAspect="1" noChangeArrowheads="1"/>
+                    </pic:cNvPicPr>
+                  </pic:nvPicPr>
+                  <pic:blipFill>
+                    <a:blip r:embed="rId25"/>
+                    <a:srcRect/>
+                    <a:stretch>
+                      <a:fillRect/>
+                    </a:stretch>
+                  </pic:blipFill>
+                  <pic:spPr bwMode="auto">
+                    <a:xfrm>
+                      <a:off x="0" y="0"/>
+                      <a:ext cx="5943600" cy="1571178"/>
+                    </a:xfrm>
+                    <a:prstGeom prst="rect">
+                      <a:avLst/>
+                    </a:prstGeom>
+                    <a:noFill/>
+                    <a:ln w="9525">
+                      <a:noFill/>
+                      <a:miter lim="800000"/>
+                      <a:headEnd/>
+                      <a:tailEnd/>
+                    </a:ln>
+                  </pic:spPr>
+                </pic:pic>
+              </a:graphicData>
+            </a:graphic>
+          </wp:inline>
+        </w:drawing>
+      </w:r>
+    </w:p>
+    <w:p>
+      <w:pPr>
+        <w:pStyle w:val="bapa"/>
+        <w:jc w:val="center"/>
         <w:rPr>
           <w:b/>
           <w:i/>
         </w:rPr>
       </w:pPr>
       <w:r>
-        <w:t>After every selection made by the user, every DOM element styling related to that option will be reset thanks to a function getting called. It cycles through the respective selection's index and reset its styling to a default unselected version before the final changes are made.</w:t>
-      </w:r>
-      <w:r>
-        <w:t xml:space="preserve"> Please refer to figure 8 for the previous visual aid.</w:t>
+        <w:rPr>
+          <w:b/>
+          <w:i/>
+        </w:rPr>
+        <w:lastRenderedPageBreak/>
+        <w:t>Figure 15 shows the code for copying the text editor’s content using a function</w:t>
       </w:r>
     </w:p>
     <w:p>
@@ -3437,10 +3522,9 @@
         <w:jc w:val="center"/>
       </w:pPr>
       <w:r>
-        <w:lastRenderedPageBreak/>
         <w:pict>
           <v:shape id="_x0000_i1038" type="#_x0000_t75" style="width:468pt;height:296pt">
-            <v:imagedata r:id="rId25" o:title="success"/>
+            <v:imagedata r:id="rId26" o:title="success"/>
           </v:shape>
         </w:pict>
       </w:r>
@@ -3462,7 +3546,7 @@
           <w:b/>
           <w:i/>
         </w:rPr>
-        <w:t>Figure 15</w:t>
+        <w:t>Figure 16</w:t>
       </w:r>
       <w:r>
         <w:rPr>
@@ -3534,6 +3618,7 @@
           <w:sz w:val="24"/>
           <w:szCs w:val="24"/>
         </w:rPr>
+        <w:lastRenderedPageBreak/>
         <w:t>Javascript</w:t>
       </w:r>
       <w:proofErr w:type="spellEnd"/>
@@ -3650,7 +3735,6 @@
         <w:rPr>
           <w:noProof/>
         </w:rPr>
-        <w:lastRenderedPageBreak/>
         <w:drawing>
           <wp:inline distT="0" distB="0" distL="0" distR="0">
             <wp:extent cx="5924852" cy="1924050"/>
@@ -3669,7 +3753,7 @@
                     </pic:cNvPicPr>
                   </pic:nvPicPr>
                   <pic:blipFill>
-                    <a:blip r:embed="rId26"/>
+                    <a:blip r:embed="rId27"/>
                     <a:srcRect/>
                     <a:stretch>
                       <a:fillRect/>
@@ -3704,24 +3788,35 @@
         <w:jc w:val="center"/>
         <w:rPr>
           <w:b/>
-        </w:rPr>
-      </w:pPr>
-      <w:r>
-        <w:rPr>
-          <w:b/>
+          <w:i/>
+        </w:rPr>
+      </w:pPr>
+      <w:r>
+        <w:rPr>
+          <w:b/>
+          <w:i/>
         </w:rPr>
         <w:t xml:space="preserve">Figure </w:t>
       </w:r>
       <w:r>
         <w:rPr>
           <w:b/>
-        </w:rPr>
-        <w:t xml:space="preserve">16 shows obtrusive code; inline </w:t>
+          <w:i/>
+        </w:rPr>
+        <w:t>17</w:t>
+      </w:r>
+      <w:r>
+        <w:rPr>
+          <w:b/>
+          <w:i/>
+        </w:rPr>
+        <w:t xml:space="preserve"> shows obtrusive code; inline </w:t>
       </w:r>
       <w:proofErr w:type="spellStart"/>
       <w:r>
         <w:rPr>
           <w:b/>
+          <w:i/>
         </w:rPr>
         <w:t>javascript</w:t>
       </w:r>
@@ -3740,6 +3835,7 @@
           <w:b/>
           <w:noProof/>
         </w:rPr>
+        <w:lastRenderedPageBreak/>
         <w:drawing>
           <wp:inline distT="0" distB="0" distL="0" distR="0">
             <wp:extent cx="5925312" cy="3399714"/>
@@ -3758,7 +3854,7 @@
                     </pic:cNvPicPr>
                   </pic:nvPicPr>
                   <pic:blipFill>
-                    <a:blip r:embed="rId27"/>
+                    <a:blip r:embed="rId28"/>
                     <a:srcRect/>
                     <a:stretch>
                       <a:fillRect/>
@@ -3793,18 +3889,28 @@
         <w:jc w:val="center"/>
         <w:rPr>
           <w:b/>
-        </w:rPr>
-      </w:pPr>
-      <w:r>
-        <w:rPr>
-          <w:b/>
-        </w:rPr>
-        <w:t xml:space="preserve">Figure 17 shows an external </w:t>
+          <w:i/>
+        </w:rPr>
+      </w:pPr>
+      <w:r>
+        <w:rPr>
+          <w:b/>
+          <w:i/>
+        </w:rPr>
+        <w:t>Figure 18</w:t>
+      </w:r>
+      <w:r>
+        <w:rPr>
+          <w:b/>
+          <w:i/>
+        </w:rPr>
+        <w:t xml:space="preserve"> shows an external </w:t>
       </w:r>
       <w:proofErr w:type="spellStart"/>
       <w:r>
         <w:rPr>
           <w:b/>
+          <w:i/>
         </w:rPr>
         <w:t>javascript</w:t>
       </w:r>
@@ -3812,6 +3918,7 @@
       <w:r>
         <w:rPr>
           <w:b/>
+          <w:i/>
         </w:rPr>
         <w:t xml:space="preserve"> code that prevents obtrusion</w:t>
       </w:r>
@@ -3854,7 +3961,6 @@
         <w:pStyle w:val="bapa"/>
       </w:pPr>
       <w:r>
-        <w:lastRenderedPageBreak/>
         <w:t xml:space="preserve">The </w:t>
       </w:r>
       <w:proofErr w:type="spellStart"/>
@@ -3905,7 +4011,7 @@
                     </pic:cNvPicPr>
                   </pic:nvPicPr>
                   <pic:blipFill>
-                    <a:blip r:embed="rId28"/>
+                    <a:blip r:embed="rId29"/>
                     <a:srcRect/>
                     <a:stretch>
                       <a:fillRect/>
@@ -3948,7 +4054,14 @@
           <w:b/>
           <w:i/>
         </w:rPr>
-        <w:t>Figure 18 shows spaghetti code; hardcoded values</w:t>
+        <w:t>Figure 19</w:t>
+      </w:r>
+      <w:r>
+        <w:rPr>
+          <w:b/>
+          <w:i/>
+        </w:rPr>
+        <w:t xml:space="preserve"> shows spaghetti code; hardcoded values</w:t>
       </w:r>
     </w:p>
     <w:p>
@@ -3966,6 +4079,7 @@
           <w:i/>
           <w:noProof/>
         </w:rPr>
+        <w:lastRenderedPageBreak/>
         <w:drawing>
           <wp:inline distT="0" distB="0" distL="0" distR="0">
             <wp:extent cx="5943600" cy="1020847"/>
@@ -3984,7 +4098,7 @@
                     </pic:cNvPicPr>
                   </pic:nvPicPr>
                   <pic:blipFill>
-                    <a:blip r:embed="rId29"/>
+                    <a:blip r:embed="rId30"/>
                     <a:srcRect/>
                     <a:stretch>
                       <a:fillRect/>
@@ -4027,7 +4141,14 @@
           <w:b/>
           <w:i/>
         </w:rPr>
-        <w:t>Figure 19 shows simplified variables; an array of values that allows flexibility</w:t>
+        <w:t>Figure 20</w:t>
+      </w:r>
+      <w:r>
+        <w:rPr>
+          <w:b/>
+          <w:i/>
+        </w:rPr>
+        <w:t xml:space="preserve"> shows simplified variables; an array of values that allows flexibility</w:t>
       </w:r>
     </w:p>
     <w:p>
@@ -4142,7 +4263,6 @@
         <w:pStyle w:val="bapa"/>
       </w:pPr>
       <w:r>
-        <w:lastRenderedPageBreak/>
         <w:t xml:space="preserve">The </w:t>
       </w:r>
       <w:r>
@@ -5504,32 +5624,6 @@
         </w:p>
       </w:docPartBody>
     </w:docPart>
-    <w:docPart>
-      <w:docPartPr>
-        <w:name w:val="14E7272A16404F13984BC28D78E2DF73"/>
-        <w:category>
-          <w:name w:val="General"/>
-          <w:gallery w:val="placeholder"/>
-        </w:category>
-        <w:types>
-          <w:type w:val="bbPlcHdr"/>
-        </w:types>
-        <w:behaviors>
-          <w:behavior w:val="content"/>
-        </w:behaviors>
-        <w:guid w:val="{B87F1C66-D26A-49BA-BDC8-3D19855A4F13}"/>
-      </w:docPartPr>
-      <w:docPartBody>
-        <w:p>
-          <w:pPr>
-            <w:pStyle w:val="14E7272A16404F13984BC28D78E2DF73"/>
-          </w:pPr>
-          <w:r>
-            <w:t>[Type the abstract of the document here. The abstract is typically a short summary of the contents of the document. Type the abstract of the document here. The abstract is typically a short summary of the contents of the document.]</w:t>
-          </w:r>
-        </w:p>
-      </w:docPartBody>
-    </w:docPart>
   </w:docParts>
 </w:glossaryDocument>
 </file>
@@ -5598,8 +5692,9 @@
     <w:panose1 w:val="020B0604030504040204"/>
     <w:charset w:val="00"/>
     <w:family w:val="swiss"/>
+    <w:notTrueType/>
     <w:pitch w:val="variable"/>
-    <w:sig w:usb0="E1002EFF" w:usb1="C000605B" w:usb2="00000029" w:usb3="00000000" w:csb0="000101FF" w:csb1="00000000"/>
+    <w:sig w:usb0="00000003" w:usb1="00000000" w:usb2="00000000" w:usb3="00000000" w:csb0="00000001" w:csb1="00000000"/>
   </w:font>
   <w:font w:name="Arial">
     <w:panose1 w:val="020B0604020202020204"/>
@@ -5623,6 +5718,7 @@
     <w:rsidRoot w:val="00FD6CCC"/>
     <w:rsid w:val="00154138"/>
     <w:rsid w:val="005D7B18"/>
+    <w:rsid w:val="00D90399"/>
     <w:rsid w:val="00FD6CCC"/>
   </w:rsids>
   <m:mathPr>
@@ -6202,7 +6298,7 @@
 </file>
 
 <file path=customXml/itemProps2.xml><?xml version="1.0" encoding="utf-8"?>
-<ds:datastoreItem xmlns:ds="http://schemas.openxmlformats.org/officeDocument/2006/customXml" ds:itemID="{FF4B5815-0E18-468D-AE1C-D5CBA0C1DEF3}">
+<ds:datastoreItem xmlns:ds="http://schemas.openxmlformats.org/officeDocument/2006/customXml" ds:itemID="{67A1DBEE-70B3-430A-A2B3-6A6C2BFE1E27}">
   <ds:schemaRefs>
     <ds:schemaRef ds:uri="http://schemas.openxmlformats.org/officeDocument/2006/bibliography"/>
   </ds:schemaRefs>

--- a/Text Base/documentation/TEXT BASE.docx
+++ b/Text Base/documentation/TEXT BASE.docx
@@ -5,7 +5,10 @@
     <w:sdt>
       <w:sdtPr>
         <w:rPr>
-          <w:rFonts w:ascii="Times New Roman" w:hAnsi="Times New Roman" w:cs="Times New Roman"/>
+          <w:rFonts w:ascii="Times New Roman" w:eastAsiaTheme="minorEastAsia" w:hAnsi="Times New Roman" w:cs="Times New Roman"/>
+          <w:color w:val="auto"/>
+          <w:bdr w:val="none" w:sz="0" w:space="0" w:color="auto"/>
+          <w:shd w:val="clear" w:color="auto" w:fill="auto"/>
         </w:rPr>
         <w:id w:val="3059063"/>
         <w:docPartObj>
@@ -16,59 +19,57 @@
       <w:sdtContent>
         <w:p>
           <w:pPr>
-            <w:spacing w:line="360" w:lineRule="auto"/>
+            <w:pStyle w:val="BodyA"/>
+            <w:jc w:val="right"/>
             <w:rPr>
-              <w:rFonts w:ascii="Arial" w:hAnsi="Arial" w:cs="Arial"/>
-              <w:sz w:val="72"/>
-              <w:szCs w:val="72"/>
+              <w:rFonts w:ascii="Arial" w:hAnsi="Arial"/>
+              <w:b/>
+              <w:bCs/>
             </w:rPr>
           </w:pPr>
           <w:r>
             <w:rPr>
-              <w:rFonts w:ascii="Arial" w:hAnsi="Arial" w:cs="Arial"/>
+              <w:rFonts w:ascii="Arial" w:hAnsi="Arial"/>
+              <w:b/>
+              <w:bCs/>
               <w:noProof/>
-              <w:sz w:val="32"/>
-              <w:szCs w:val="32"/>
             </w:rPr>
             <w:drawing>
               <wp:inline distT="0" distB="0" distL="0" distR="0">
-                <wp:extent cx="1714500" cy="1714500"/>
-                <wp:effectExtent l="19050" t="0" r="0" b="0"/>
-                <wp:docPr id="2" name="Picture 4" descr="C:\Users\melvi\AppData\Local\Microsoft\Windows\INetCache\Content.Word\bsu-logo-for-facebook.png"/>
-                <wp:cNvGraphicFramePr>
-                  <a:graphicFrameLocks xmlns:a="http://schemas.openxmlformats.org/drawingml/2006/main" noChangeAspect="1"/>
-                </wp:cNvGraphicFramePr>
+                <wp:extent cx="990600" cy="990600"/>
+                <wp:effectExtent l="0" t="0" r="0" b="0"/>
+                <wp:docPr id="3" name="officeArt object" descr="Macintosh HD:Users:FEAR2:Documents:Admin:Picture 1.png"/>
+                <wp:cNvGraphicFramePr/>
                 <a:graphic xmlns:a="http://schemas.openxmlformats.org/drawingml/2006/main">
                   <a:graphicData uri="http://schemas.openxmlformats.org/drawingml/2006/picture">
                     <pic:pic xmlns:pic="http://schemas.openxmlformats.org/drawingml/2006/picture">
                       <pic:nvPicPr>
-                        <pic:cNvPr id="0" name="Picture 4" descr="C:\Users\melvi\AppData\Local\Microsoft\Windows\INetCache\Content.Word\bsu-logo-for-facebook.png"/>
+                        <pic:cNvPr id="1073741825" name="Macintosh HD:Users:FEAR2:Documents:Admin:Picture 1.png" descr="Macintosh HD:Users:FEAR2:Documents:Admin:Picture 1.png"/>
                         <pic:cNvPicPr>
-                          <a:picLocks noChangeAspect="1" noChangeArrowheads="1"/>
+                          <a:picLocks noChangeAspect="1"/>
                         </pic:cNvPicPr>
                       </pic:nvPicPr>
                       <pic:blipFill>
-                        <a:blip r:embed="rId7"/>
-                        <a:srcRect/>
+                        <a:blip r:embed="rId7">
+                          <a:extLst/>
+                        </a:blip>
                         <a:stretch>
                           <a:fillRect/>
                         </a:stretch>
                       </pic:blipFill>
-                      <pic:spPr bwMode="auto">
+                      <pic:spPr>
                         <a:xfrm>
                           <a:off x="0" y="0"/>
-                          <a:ext cx="1714500" cy="1714500"/>
+                          <a:ext cx="990600" cy="990600"/>
                         </a:xfrm>
                         <a:prstGeom prst="rect">
                           <a:avLst/>
                         </a:prstGeom>
-                        <a:noFill/>
-                        <a:ln w="9525">
+                        <a:ln w="12700" cap="flat">
                           <a:noFill/>
-                          <a:miter lim="800000"/>
-                          <a:headEnd/>
-                          <a:tailEnd/>
+                          <a:miter lim="400000"/>
                         </a:ln>
+                        <a:effectLst/>
                       </pic:spPr>
                     </pic:pic>
                   </a:graphicData>
@@ -79,20 +80,519 @@
         </w:p>
         <w:p>
           <w:pPr>
-            <w:spacing w:line="360" w:lineRule="auto"/>
+            <w:pStyle w:val="BodyA"/>
+            <w:jc w:val="center"/>
             <w:rPr>
-              <w:rFonts w:ascii="Arial" w:hAnsi="Arial" w:cs="Arial"/>
-              <w:sz w:val="72"/>
-              <w:szCs w:val="72"/>
+              <w:rFonts w:ascii="Arial" w:hAnsi="Arial"/>
+              <w:b/>
+              <w:bCs/>
+            </w:rPr>
+          </w:pPr>
+        </w:p>
+        <w:p>
+          <w:pPr>
+            <w:pStyle w:val="BodyA"/>
+            <w:jc w:val="center"/>
+            <w:rPr>
+              <w:rFonts w:ascii="Arial" w:eastAsia="Arial" w:hAnsi="Arial" w:cs="Arial"/>
+              <w:b/>
+              <w:bCs/>
             </w:rPr>
           </w:pPr>
           <w:r>
             <w:rPr>
-              <w:rFonts w:ascii="Arial" w:hAnsi="Arial" w:cs="Arial"/>
-              <w:sz w:val="72"/>
-              <w:szCs w:val="72"/>
+              <w:rFonts w:ascii="Arial" w:hAnsi="Arial"/>
+              <w:b/>
+              <w:bCs/>
+            </w:rPr>
+            <w:t>Assignment Cover Sheet</w:t>
+          </w:r>
+        </w:p>
+        <w:p>
+          <w:pPr>
+            <w:pStyle w:val="BodyA"/>
+            <w:jc w:val="center"/>
+            <w:rPr>
+              <w:rFonts w:ascii="Arial" w:eastAsia="Arial" w:hAnsi="Arial" w:cs="Arial"/>
+              <w:b/>
+              <w:bCs/>
+            </w:rPr>
+          </w:pPr>
+          <w:proofErr w:type="spellStart"/>
+          <w:r>
+            <w:rPr>
+              <w:rFonts w:ascii="Arial" w:hAnsi="Arial"/>
+              <w:b/>
+              <w:bCs/>
+            </w:rPr>
+            <w:t>BSc</w:t>
+          </w:r>
+          <w:proofErr w:type="spellEnd"/>
+          <w:r>
+            <w:rPr>
+              <w:rFonts w:ascii="Arial" w:hAnsi="Arial"/>
+              <w:b/>
+              <w:bCs/>
+            </w:rPr>
+            <w:t xml:space="preserve"> Creative Computing</w:t>
+          </w:r>
+        </w:p>
+        <w:p>
+          <w:pPr>
+            <w:pStyle w:val="BodyA"/>
+            <w:rPr>
+              <w:rFonts w:ascii="Arial" w:eastAsia="Arial" w:hAnsi="Arial" w:cs="Arial"/>
+              <w:b/>
+              <w:bCs/>
+            </w:rPr>
+          </w:pPr>
+        </w:p>
+        <w:p>
+          <w:pPr>
+            <w:pStyle w:val="BodyA"/>
+            <w:spacing w:line="360" w:lineRule="auto"/>
+            <w:rPr>
+              <w:rFonts w:ascii="Arial" w:eastAsia="Arial" w:hAnsi="Arial" w:cs="Arial"/>
+            </w:rPr>
+          </w:pPr>
+          <w:r>
+            <w:rPr>
+              <w:rFonts w:ascii="Arial" w:hAnsi="Arial"/>
+            </w:rPr>
+            <w:t xml:space="preserve">To be completed </w:t>
+          </w:r>
+          <w:r>
+            <w:rPr>
+              <w:rFonts w:ascii="Arial" w:hAnsi="Arial"/>
+              <w:b/>
+              <w:bCs/>
+            </w:rPr>
+            <w:t>electronically</w:t>
+          </w:r>
+          <w:r>
+            <w:rPr>
+              <w:rFonts w:ascii="Arial" w:hAnsi="Arial"/>
+            </w:rPr>
+            <w:t xml:space="preserve"> by the student and submitted with each piece of work. Please upload this completed cover sheet via </w:t>
+          </w:r>
+          <w:proofErr w:type="spellStart"/>
+          <w:proofErr w:type="gramStart"/>
+          <w:r>
+            <w:rPr>
+              <w:rFonts w:ascii="Arial" w:hAnsi="Arial"/>
+            </w:rPr>
+            <w:t>TurnitinTM</w:t>
+          </w:r>
+          <w:proofErr w:type="spellEnd"/>
+          <w:r>
+            <w:rPr>
+              <w:rFonts w:ascii="Arial" w:hAnsi="Arial"/>
+            </w:rPr>
+            <w:t xml:space="preserve"> .</w:t>
+          </w:r>
+          <w:bookmarkStart w:id="0" w:name="_headingh.gjdgxs"/>
+          <w:bookmarkEnd w:id="0"/>
+          <w:proofErr w:type="gramEnd"/>
+        </w:p>
+        <w:p>
+          <w:pPr>
+            <w:pStyle w:val="BodyA"/>
+            <w:spacing w:line="360" w:lineRule="auto"/>
+            <w:rPr>
+              <w:rFonts w:ascii="Arial" w:eastAsia="Arial" w:hAnsi="Arial" w:cs="Arial"/>
+            </w:rPr>
+          </w:pPr>
+          <w:r>
+            <w:rPr>
+              <w:rFonts w:ascii="Arial" w:hAnsi="Arial"/>
+              <w:b/>
+              <w:bCs/>
+            </w:rPr>
+            <w:t xml:space="preserve">Assignment </w:t>
+          </w:r>
+          <w:proofErr w:type="spellStart"/>
+          <w:r>
+            <w:rPr>
+              <w:rFonts w:ascii="Arial" w:hAnsi="Arial"/>
+              <w:b/>
+              <w:bCs/>
             </w:rPr>
             <w:t>Title</w:t>
+          </w:r>
+          <w:proofErr w:type="gramStart"/>
+          <w:r>
+            <w:rPr>
+              <w:rFonts w:ascii="Arial" w:hAnsi="Arial"/>
+              <w:b/>
+              <w:bCs/>
+            </w:rPr>
+            <w:t>:</w:t>
+          </w:r>
+          <w:r>
+            <w:rPr>
+              <w:rFonts w:ascii="Arial" w:hAnsi="Arial"/>
+            </w:rPr>
+            <w:t>Tomorrow’s</w:t>
+          </w:r>
+          <w:proofErr w:type="spellEnd"/>
+          <w:proofErr w:type="gramEnd"/>
+          <w:r>
+            <w:rPr>
+              <w:rFonts w:ascii="Arial" w:hAnsi="Arial"/>
+            </w:rPr>
+            <w:t xml:space="preserve"> Web (Proof of Concept - Assessment 2)</w:t>
+          </w:r>
+        </w:p>
+        <w:p>
+          <w:pPr>
+            <w:pStyle w:val="BodyA"/>
+            <w:rPr>
+              <w:rFonts w:ascii="Arial" w:eastAsia="Arial" w:hAnsi="Arial" w:cs="Arial"/>
+            </w:rPr>
+          </w:pPr>
+          <w:r>
+            <w:rPr>
+              <w:rFonts w:ascii="Arial" w:hAnsi="Arial"/>
+              <w:b/>
+              <w:bCs/>
+            </w:rPr>
+            <w:t xml:space="preserve">Tutor:  </w:t>
+          </w:r>
+          <w:r>
+            <w:rPr>
+              <w:rFonts w:ascii="Arial" w:hAnsi="Arial"/>
+            </w:rPr>
+            <w:t xml:space="preserve">Billy </w:t>
+          </w:r>
+          <w:proofErr w:type="spellStart"/>
+          <w:r>
+            <w:rPr>
+              <w:rFonts w:ascii="Arial" w:hAnsi="Arial"/>
+            </w:rPr>
+            <w:t>McQueer</w:t>
+          </w:r>
+          <w:proofErr w:type="spellEnd"/>
+        </w:p>
+        <w:p>
+          <w:pPr>
+            <w:pStyle w:val="BodyA"/>
+            <w:rPr>
+              <w:rFonts w:ascii="Arial" w:eastAsia="Arial" w:hAnsi="Arial" w:cs="Arial"/>
+            </w:rPr>
+          </w:pPr>
+          <w:r>
+            <w:rPr>
+              <w:rFonts w:ascii="Arial" w:hAnsi="Arial"/>
+              <w:b/>
+              <w:bCs/>
+              <w:lang w:val="de-DE"/>
+            </w:rPr>
+            <w:t xml:space="preserve">Student Name: </w:t>
+          </w:r>
+          <w:r>
+            <w:rPr>
+              <w:rFonts w:ascii="Arial" w:hAnsi="Arial"/>
+              <w:bCs/>
+              <w:lang w:val="de-DE"/>
+            </w:rPr>
+            <w:t>Kyle Daniel D. Co</w:t>
+          </w:r>
+        </w:p>
+        <w:p>
+          <w:pPr>
+            <w:pStyle w:val="BodyA"/>
+            <w:rPr>
+              <w:rFonts w:ascii="Arial" w:eastAsia="Arial" w:hAnsi="Arial" w:cs="Arial"/>
+              <w:b/>
+              <w:bCs/>
+            </w:rPr>
+          </w:pPr>
+          <w:r>
+            <w:rPr>
+              <w:rFonts w:ascii="Arial" w:hAnsi="Arial"/>
+              <w:b/>
+              <w:bCs/>
+            </w:rPr>
+            <w:t xml:space="preserve">Student Number: </w:t>
+          </w:r>
+          <w:r>
+            <w:rPr>
+              <w:rFonts w:ascii="Arial" w:hAnsi="Arial"/>
+              <w:bCs/>
+            </w:rPr>
+            <w:t>415220</w:t>
+          </w:r>
+        </w:p>
+        <w:p>
+          <w:pPr>
+            <w:pStyle w:val="BodyA"/>
+            <w:rPr>
+              <w:rFonts w:ascii="Arial" w:eastAsia="Arial" w:hAnsi="Arial" w:cs="Arial"/>
+              <w:bCs/>
+            </w:rPr>
+          </w:pPr>
+          <w:bookmarkStart w:id="1" w:name="_headingh.30j0zll"/>
+          <w:bookmarkEnd w:id="1"/>
+          <w:r>
+            <w:rPr>
+              <w:rFonts w:ascii="Arial" w:hAnsi="Arial"/>
+              <w:b/>
+              <w:bCs/>
+            </w:rPr>
+            <w:t xml:space="preserve">Date of Submission: </w:t>
+          </w:r>
+          <w:r>
+            <w:rPr>
+              <w:rFonts w:ascii="Arial" w:hAnsi="Arial"/>
+              <w:bCs/>
+            </w:rPr>
+            <w:t>1/5/2023</w:t>
+          </w:r>
+        </w:p>
+        <w:p>
+          <w:pPr>
+            <w:pStyle w:val="BodyA"/>
+            <w:rPr>
+              <w:rFonts w:ascii="Arial" w:eastAsia="Arial" w:hAnsi="Arial" w:cs="Arial"/>
+              <w:b/>
+              <w:bCs/>
+            </w:rPr>
+          </w:pPr>
+          <w:r>
+            <w:rPr>
+              <w:rFonts w:ascii="Arial" w:hAnsi="Arial"/>
+              <w:b/>
+              <w:bCs/>
+            </w:rPr>
+            <w:t>Details of your submission</w:t>
+          </w:r>
+        </w:p>
+        <w:p>
+          <w:pPr>
+            <w:pStyle w:val="BodyA"/>
+            <w:rPr>
+              <w:rFonts w:ascii="Arial" w:eastAsia="Arial" w:hAnsi="Arial" w:cs="Arial"/>
+            </w:rPr>
+          </w:pPr>
+          <w:r>
+            <w:rPr>
+              <w:rFonts w:ascii="Arial" w:hAnsi="Arial"/>
+            </w:rPr>
+            <w:t>Online submission: Enter the URL of where you project files can be accessed (e.g., Google Drive)</w:t>
+          </w:r>
+        </w:p>
+        <w:tbl>
+          <w:tblPr>
+            <w:tblW w:w="8856" w:type="dxa"/>
+            <w:tblInd w:w="216" w:type="dxa"/>
+            <w:tblBorders>
+              <w:top w:val="single" w:sz="8" w:space="0" w:color="FFFFFF"/>
+              <w:left w:val="single" w:sz="8" w:space="0" w:color="FFFFFF"/>
+              <w:bottom w:val="single" w:sz="8" w:space="0" w:color="FFFFFF"/>
+              <w:right w:val="single" w:sz="8" w:space="0" w:color="FFFFFF"/>
+              <w:insideH w:val="single" w:sz="8" w:space="0" w:color="FFFFFF"/>
+              <w:insideV w:val="single" w:sz="8" w:space="0" w:color="FFFFFF"/>
+            </w:tblBorders>
+            <w:shd w:val="clear" w:color="auto" w:fill="D0DDEF"/>
+            <w:tblLayout w:type="fixed"/>
+            <w:tblLook w:val="04A0"/>
+          </w:tblPr>
+          <w:tblGrid>
+            <w:gridCol w:w="8856"/>
+          </w:tblGrid>
+          <w:tr>
+            <w:trPr>
+              <w:trHeight w:val="1607"/>
+            </w:trPr>
+            <w:tc>
+              <w:tcPr>
+                <w:tcW w:w="8856" w:type="dxa"/>
+                <w:tcBorders>
+                  <w:top w:val="single" w:sz="4" w:space="0" w:color="000000"/>
+                  <w:left w:val="single" w:sz="4" w:space="0" w:color="000000"/>
+                  <w:bottom w:val="single" w:sz="4" w:space="0" w:color="000000"/>
+                  <w:right w:val="single" w:sz="4" w:space="0" w:color="000000"/>
+                </w:tcBorders>
+                <w:shd w:val="clear" w:color="auto" w:fill="auto"/>
+                <w:tcMar>
+                  <w:top w:w="80" w:type="dxa"/>
+                  <w:left w:w="80" w:type="dxa"/>
+                  <w:bottom w:w="80" w:type="dxa"/>
+                  <w:right w:w="80" w:type="dxa"/>
+                </w:tcMar>
+              </w:tcPr>
+              <w:p>
+                <w:pPr>
+                  <w:pStyle w:val="BodyA"/>
+                  <w:rPr>
+                    <w:rFonts w:ascii="Times New Roman" w:eastAsia="Times New Roman" w:hAnsi="Times New Roman" w:cs="Times New Roman"/>
+                    <w:bCs/>
+                  </w:rPr>
+                </w:pPr>
+                <w:proofErr w:type="spellStart"/>
+                <w:r>
+                  <w:rPr>
+                    <w:rFonts w:ascii="Times New Roman" w:hAnsi="Times New Roman"/>
+                    <w:b/>
+                    <w:bCs/>
+                  </w:rPr>
+                  <w:t>GitHub</w:t>
+                </w:r>
+                <w:proofErr w:type="spellEnd"/>
+                <w:r>
+                  <w:rPr>
+                    <w:rFonts w:ascii="Times New Roman" w:hAnsi="Times New Roman"/>
+                    <w:b/>
+                    <w:bCs/>
+                  </w:rPr>
+                  <w:t xml:space="preserve"> Repository Link: </w:t>
+                </w:r>
+                <w:hyperlink r:id="rId8" w:history="1">
+                  <w:r>
+                    <w:rPr>
+                      <w:rStyle w:val="Hyperlink"/>
+                      <w:rFonts w:ascii="Times New Roman" w:hAnsi="Times New Roman"/>
+                      <w:bCs/>
+                    </w:rPr>
+                    <w:t>https://github.com/KyleDaniel-BSU-04-009/TEXT-BASE</w:t>
+                  </w:r>
+                </w:hyperlink>
+              </w:p>
+              <w:p>
+                <w:pPr>
+                  <w:pStyle w:val="BodyA"/>
+                </w:pPr>
+                <w:r>
+                  <w:rPr>
+                    <w:rFonts w:ascii="Times New Roman" w:hAnsi="Times New Roman"/>
+                    <w:b/>
+                    <w:bCs/>
+                  </w:rPr>
+                  <w:t xml:space="preserve">YouTube Video Link: </w:t>
+                </w:r>
+                <w:hyperlink r:id="rId9" w:history="1">
+                  <w:r>
+                    <w:rPr>
+                      <w:rStyle w:val="Hyperlink"/>
+                      <w:rFonts w:ascii="Times New Roman" w:hAnsi="Times New Roman"/>
+                      <w:bCs/>
+                    </w:rPr>
+                    <w:t>https://youtu.be/dIN596N56NM</w:t>
+                  </w:r>
+                </w:hyperlink>
+              </w:p>
+              <w:p>
+                <w:pPr>
+                  <w:pStyle w:val="BodyA"/>
+                </w:pPr>
+                <w:r>
+                  <w:rPr>
+                    <w:rFonts w:ascii="Times New Roman" w:hAnsi="Times New Roman"/>
+                    <w:b/>
+                    <w:bCs/>
+                  </w:rPr>
+                  <w:t xml:space="preserve">Google Drive Link: </w:t>
+                </w:r>
+                <w:hyperlink r:id="rId10" w:history="1">
+                  <w:r>
+                    <w:rPr>
+                      <w:rStyle w:val="Hyperlink"/>
+                      <w:rFonts w:ascii="Times New Roman" w:hAnsi="Times New Roman"/>
+                      <w:bCs/>
+                    </w:rPr>
+                    <w:t>https://drive.google.com/drive/folders/13xOnoG0R5zzJFH6f659NQbRfRpaFpdHv?usp=share_link</w:t>
+                  </w:r>
+                </w:hyperlink>
+              </w:p>
+            </w:tc>
+          </w:tr>
+        </w:tbl>
+        <w:p>
+          <w:pPr>
+            <w:pStyle w:val="BodyA"/>
+            <w:widowControl w:val="0"/>
+            <w:spacing w:line="240" w:lineRule="auto"/>
+            <w:ind w:left="108" w:hanging="108"/>
+            <w:rPr>
+              <w:rFonts w:ascii="Arial" w:eastAsia="Arial" w:hAnsi="Arial" w:cs="Arial"/>
+            </w:rPr>
+          </w:pPr>
+        </w:p>
+        <w:p>
+          <w:pPr>
+            <w:pStyle w:val="BodyA"/>
+            <w:widowControl w:val="0"/>
+            <w:spacing w:line="240" w:lineRule="auto"/>
+            <w:rPr>
+              <w:rFonts w:ascii="Arial" w:eastAsia="Arial" w:hAnsi="Arial" w:cs="Arial"/>
+            </w:rPr>
+          </w:pPr>
+        </w:p>
+        <w:p>
+          <w:pPr>
+            <w:pStyle w:val="BodyA"/>
+            <w:rPr>
+              <w:rFonts w:ascii="Arial" w:eastAsia="Arial" w:hAnsi="Arial" w:cs="Arial"/>
+            </w:rPr>
+          </w:pPr>
+        </w:p>
+        <w:p>
+          <w:pPr>
+            <w:pStyle w:val="BodyA"/>
+            <w:rPr>
+              <w:rFonts w:ascii="Arial" w:eastAsia="Arial" w:hAnsi="Arial" w:cs="Arial"/>
+            </w:rPr>
+          </w:pPr>
+          <w:r>
+            <w:rPr>
+              <w:rFonts w:ascii="Arial" w:hAnsi="Arial"/>
+            </w:rPr>
+            <w:t>In submitting this assignment, I am confirming that I have read and understood the regulations for assessment, and I am aware of the seriousness with which the University regards unfair practice.</w:t>
+          </w:r>
+        </w:p>
+        <w:p>
+          <w:pPr>
+            <w:pStyle w:val="BodyA"/>
+            <w:rPr>
+              <w:rFonts w:ascii="Arial" w:eastAsia="Arial" w:hAnsi="Arial" w:cs="Arial"/>
+            </w:rPr>
+          </w:pPr>
+        </w:p>
+        <w:p>
+          <w:pPr>
+            <w:pStyle w:val="BodyA"/>
+            <w:rPr>
+              <w:rFonts w:ascii="Arial" w:eastAsia="Arial" w:hAnsi="Arial" w:cs="Arial"/>
+            </w:rPr>
+          </w:pPr>
+          <w:bookmarkStart w:id="2" w:name="_headingh.1fob9te"/>
+          <w:bookmarkEnd w:id="2"/>
+          <w:r>
+            <w:rPr>
+              <w:rFonts w:ascii="Arial" w:hAnsi="Arial"/>
+            </w:rPr>
+            <w:t xml:space="preserve">Signed: Kyle Daniel D. </w:t>
+          </w:r>
+          <w:proofErr w:type="spellStart"/>
+          <w:r>
+            <w:rPr>
+              <w:rFonts w:ascii="Arial" w:hAnsi="Arial"/>
+            </w:rPr>
+            <w:t>Co</w:t>
+          </w:r>
+          <w:proofErr w:type="spellEnd"/>
+          <w:r>
+            <w:rPr>
+              <w:rFonts w:ascii="Arial" w:hAnsi="Arial"/>
+            </w:rPr>
+            <w:t xml:space="preserve">                                                                      Date: </w:t>
+          </w:r>
+          <w:r>
+            <w:rPr>
+              <w:rFonts w:ascii="Arial" w:hAnsi="Arial"/>
+              <w:bCs/>
+            </w:rPr>
+            <w:t>1/5/2023</w:t>
           </w:r>
         </w:p>
         <w:p>
@@ -104,231 +604,6 @@
               <w:szCs w:val="32"/>
             </w:rPr>
           </w:pPr>
-          <w:r>
-            <w:rPr>
-              <w:rFonts w:ascii="Arial" w:hAnsi="Arial" w:cs="Arial"/>
-              <w:sz w:val="32"/>
-              <w:szCs w:val="32"/>
-            </w:rPr>
-            <w:t xml:space="preserve">Name: </w:t>
-          </w:r>
-          <w:r>
-            <w:rPr>
-              <w:rFonts w:ascii="Arial" w:hAnsi="Arial" w:cs="Arial"/>
-              <w:sz w:val="32"/>
-              <w:szCs w:val="32"/>
-            </w:rPr>
-            <w:t>Kyle Daniel Co</w:t>
-          </w:r>
-        </w:p>
-        <w:p>
-          <w:pPr>
-            <w:spacing w:line="360" w:lineRule="auto"/>
-            <w:rPr>
-              <w:rFonts w:ascii="Arial" w:hAnsi="Arial" w:cs="Arial"/>
-              <w:sz w:val="32"/>
-              <w:szCs w:val="32"/>
-            </w:rPr>
-          </w:pPr>
-          <w:r>
-            <w:rPr>
-              <w:rFonts w:ascii="Arial" w:hAnsi="Arial" w:cs="Arial"/>
-              <w:sz w:val="32"/>
-              <w:szCs w:val="32"/>
-            </w:rPr>
-            <w:t>BSC</w:t>
-          </w:r>
-          <w:r>
-            <w:rPr>
-              <w:rFonts w:ascii="Arial" w:hAnsi="Arial" w:cs="Arial"/>
-              <w:sz w:val="32"/>
-              <w:szCs w:val="32"/>
-            </w:rPr>
-            <w:t xml:space="preserve"> Year 3</w:t>
-          </w:r>
-          <w:r>
-            <w:rPr>
-              <w:rFonts w:ascii="Arial" w:hAnsi="Arial" w:cs="Arial"/>
-              <w:sz w:val="32"/>
-              <w:szCs w:val="32"/>
-            </w:rPr>
-            <w:t xml:space="preserve"> | #</w:t>
-          </w:r>
-          <w:r>
-            <w:rPr>
-              <w:rFonts w:ascii="Arial" w:hAnsi="Arial" w:cs="Arial"/>
-              <w:sz w:val="32"/>
-              <w:szCs w:val="32"/>
-            </w:rPr>
-            <w:t>415220</w:t>
-          </w:r>
-        </w:p>
-        <w:p>
-          <w:pPr>
-            <w:spacing w:line="360" w:lineRule="auto"/>
-            <w:rPr>
-              <w:rFonts w:ascii="Arial" w:hAnsi="Arial" w:cs="Arial"/>
-              <w:sz w:val="32"/>
-              <w:szCs w:val="32"/>
-            </w:rPr>
-          </w:pPr>
-          <w:r>
-            <w:rPr>
-              <w:rFonts w:ascii="Arial" w:hAnsi="Arial" w:cs="Arial"/>
-              <w:sz w:val="32"/>
-              <w:szCs w:val="32"/>
-            </w:rPr>
-            <w:t xml:space="preserve">Google </w:t>
-          </w:r>
-          <w:r>
-            <w:rPr>
-              <w:rFonts w:ascii="Arial" w:hAnsi="Arial" w:cs="Arial"/>
-              <w:sz w:val="32"/>
-              <w:szCs w:val="32"/>
-            </w:rPr>
-            <w:t>Drive Link:</w:t>
-          </w:r>
-        </w:p>
-        <w:p>
-          <w:pPr>
-            <w:spacing w:line="360" w:lineRule="auto"/>
-            <w:rPr>
-              <w:rFonts w:ascii="Arial" w:hAnsi="Arial" w:cs="Arial"/>
-              <w:sz w:val="32"/>
-              <w:szCs w:val="32"/>
-            </w:rPr>
-          </w:pPr>
-          <w:hyperlink r:id="rId8" w:history="1">
-            <w:r>
-              <w:rPr>
-                <w:rStyle w:val="Hyperlink"/>
-                <w:rFonts w:ascii="Arial" w:hAnsi="Arial" w:cs="Arial"/>
-                <w:sz w:val="32"/>
-                <w:szCs w:val="32"/>
-              </w:rPr>
-              <w:t>https://drive.google.com/drive/folders/13xOnoG0R5zzJFH6f659NQbRfRpaFpdHv?usp=share_link</w:t>
-            </w:r>
-          </w:hyperlink>
-        </w:p>
-        <w:p>
-          <w:pPr>
-            <w:spacing w:line="360" w:lineRule="auto"/>
-            <w:rPr>
-              <w:rFonts w:ascii="Arial" w:hAnsi="Arial" w:cs="Arial"/>
-              <w:sz w:val="32"/>
-              <w:szCs w:val="32"/>
-            </w:rPr>
-          </w:pPr>
-          <w:proofErr w:type="spellStart"/>
-          <w:r>
-            <w:rPr>
-              <w:rFonts w:ascii="Arial" w:hAnsi="Arial" w:cs="Arial"/>
-              <w:sz w:val="32"/>
-              <w:szCs w:val="32"/>
-            </w:rPr>
-            <w:t>Github</w:t>
-          </w:r>
-          <w:proofErr w:type="spellEnd"/>
-          <w:r>
-            <w:rPr>
-              <w:rFonts w:ascii="Arial" w:hAnsi="Arial" w:cs="Arial"/>
-              <w:sz w:val="32"/>
-              <w:szCs w:val="32"/>
-            </w:rPr>
-            <w:t xml:space="preserve"> Link</w:t>
-          </w:r>
-          <w:proofErr w:type="gramStart"/>
-          <w:r>
-            <w:rPr>
-              <w:rFonts w:ascii="Arial" w:hAnsi="Arial" w:cs="Arial"/>
-              <w:sz w:val="32"/>
-              <w:szCs w:val="32"/>
-            </w:rPr>
-            <w:t>:</w:t>
-          </w:r>
-          <w:proofErr w:type="gramEnd"/>
-          <w:r>
-            <w:rPr>
-              <w:rFonts w:ascii="Arial" w:hAnsi="Arial" w:cs="Arial"/>
-              <w:sz w:val="32"/>
-              <w:szCs w:val="32"/>
-            </w:rPr>
-            <w:br/>
-          </w:r>
-          <w:hyperlink r:id="rId9" w:history="1">
-            <w:r>
-              <w:rPr>
-                <w:rStyle w:val="Hyperlink"/>
-                <w:rFonts w:ascii="Arial" w:hAnsi="Arial" w:cs="Arial"/>
-                <w:sz w:val="32"/>
-                <w:szCs w:val="32"/>
-              </w:rPr>
-              <w:t>https://github.com/KyleDaniel-BSU-04-009/TEXT-BASE</w:t>
-            </w:r>
-          </w:hyperlink>
-        </w:p>
-        <w:p>
-          <w:pPr>
-            <w:spacing w:line="360" w:lineRule="auto"/>
-            <w:rPr>
-              <w:rFonts w:ascii="Arial" w:hAnsi="Arial" w:cs="Arial"/>
-              <w:sz w:val="32"/>
-              <w:szCs w:val="32"/>
-            </w:rPr>
-          </w:pPr>
-          <w:r>
-            <w:rPr>
-              <w:rFonts w:ascii="Arial" w:hAnsi="Arial" w:cs="Arial"/>
-              <w:sz w:val="32"/>
-              <w:szCs w:val="32"/>
-            </w:rPr>
-            <w:t>Video link:</w:t>
-          </w:r>
-        </w:p>
-        <w:p>
-          <w:pPr>
-            <w:spacing w:line="360" w:lineRule="auto"/>
-            <w:rPr>
-              <w:rFonts w:ascii="Arial" w:hAnsi="Arial" w:cs="Arial"/>
-              <w:sz w:val="32"/>
-              <w:szCs w:val="32"/>
-            </w:rPr>
-          </w:pPr>
-          <w:hyperlink r:id="rId10" w:history="1">
-            <w:r>
-              <w:rPr>
-                <w:rStyle w:val="Hyperlink"/>
-                <w:rFonts w:ascii="Arial" w:hAnsi="Arial" w:cs="Arial"/>
-                <w:sz w:val="32"/>
-                <w:szCs w:val="32"/>
-              </w:rPr>
-              <w:t>https://youtu.be/a8NUYU5zot4</w:t>
-            </w:r>
-          </w:hyperlink>
-        </w:p>
-        <w:p>
-          <w:pPr>
-            <w:spacing w:line="360" w:lineRule="auto"/>
-            <w:rPr>
-              <w:rFonts w:ascii="Arial" w:hAnsi="Arial" w:cs="Arial"/>
-              <w:sz w:val="32"/>
-              <w:szCs w:val="32"/>
-            </w:rPr>
-          </w:pPr>
-          <w:r>
-            <w:rPr>
-              <w:rFonts w:ascii="Arial" w:hAnsi="Arial" w:cs="Arial"/>
-              <w:sz w:val="32"/>
-              <w:szCs w:val="32"/>
-            </w:rPr>
-            <w:t>Signed by: Kyle Daniel D. Co</w:t>
-          </w:r>
-          <w:r>
-            <w:rPr>
-              <w:rFonts w:ascii="Times New Roman" w:hAnsi="Times New Roman" w:cs="Times New Roman"/>
-            </w:rPr>
-            <w:br w:type="page"/>
-          </w:r>
         </w:p>
         <w:tbl>
           <w:tblPr>
@@ -458,9 +733,6 @@
                   </w:rPr>
                   <w:alias w:val="Year"/>
                   <w:id w:val="276713170"/>
-                  <w:placeholder>
-                    <w:docPart w:val="84A9736E3E4F4A8EA536438215A92967"/>
-                  </w:placeholder>
                   <w:dataBinding w:prefixMappings="xmlns:ns0='http://schemas.microsoft.com/office/2006/coverPageProps'" w:xpath="/ns0:CoverPageProperties[1]/ns0:PublishDate[1]" w:storeItemID="{55AF091B-3C7A-41E3-B477-F2FDAA23CFDA}"/>
                   <w:date w:fullDate="2022-12-18T00:00:00Z">
                     <w:dateFormat w:val="yyyy"/>
@@ -505,9 +777,6 @@
                 </w:rPr>
                 <w:alias w:val="Abstract"/>
                 <w:id w:val="276713183"/>
-                <w:placeholder>
-                  <w:docPart w:val="14E7272A16404F13984BC28D78E2DF73"/>
-                </w:placeholder>
                 <w:dataBinding w:prefixMappings="xmlns:ns0='http://schemas.microsoft.com/office/2006/coverPageProps'" w:xpath="/ns0:CoverPageProperties[1]/ns0:Abstract[1]" w:storeItemID="{55AF091B-3C7A-41E3-B477-F2FDAA23CFDA}"/>
                 <w:text/>
               </w:sdtPr>
@@ -622,1508 +891,1683 @@
         </w:rPr>
       </w:sdtEndPr>
       <w:sdtContent>
-        <w:p>
-          <w:pPr>
-            <w:pStyle w:val="TOCHeading"/>
-            <w:spacing w:line="360" w:lineRule="auto"/>
+        <w:sdt>
+          <w:sdtPr>
             <w:rPr>
-              <w:rFonts w:ascii="Times New Roman" w:hAnsi="Times New Roman" w:cs="Times New Roman"/>
+              <w:rFonts w:asciiTheme="minorHAnsi" w:eastAsiaTheme="minorEastAsia" w:hAnsiTheme="minorHAnsi" w:cstheme="minorBidi"/>
+              <w:b w:val="0"/>
+              <w:bCs w:val="0"/>
+              <w:color w:val="auto"/>
+              <w:sz w:val="22"/>
+              <w:szCs w:val="22"/>
+              <w:lang w:eastAsia="ja-JP"/>
             </w:rPr>
-          </w:pPr>
-          <w:r>
-            <w:rPr>
-              <w:rFonts w:ascii="Times New Roman" w:hAnsi="Times New Roman" w:cs="Times New Roman"/>
-              <w:sz w:val="32"/>
-              <w:szCs w:val="32"/>
-            </w:rPr>
-            <w:t>Contents</w:t>
-          </w:r>
-        </w:p>
-        <w:p>
-          <w:pPr>
-            <w:pStyle w:val="TOC1"/>
-            <w:tabs>
-              <w:tab w:val="right" w:leader="dot" w:pos="9350"/>
-            </w:tabs>
-            <w:spacing w:line="360" w:lineRule="auto"/>
-            <w:rPr>
-              <w:rFonts w:ascii="Times New Roman" w:hAnsi="Times New Roman" w:cs="Times New Roman"/>
-              <w:noProof/>
-              <w:sz w:val="24"/>
-              <w:szCs w:val="24"/>
-            </w:rPr>
-          </w:pPr>
-          <w:r>
+            <w:id w:val="2993123"/>
+            <w:docPartObj>
+              <w:docPartGallery w:val="Table of Contents"/>
+              <w:docPartUnique/>
+            </w:docPartObj>
+          </w:sdtPr>
+          <w:sdtEndPr>
             <w:rPr>
               <w:rFonts w:ascii="Times New Roman" w:hAnsi="Times New Roman" w:cs="Times New Roman"/>
               <w:sz w:val="24"/>
               <w:szCs w:val="24"/>
             </w:rPr>
-            <w:fldChar w:fldCharType="begin"/>
-          </w:r>
-          <w:r>
-            <w:rPr>
-              <w:rFonts w:ascii="Times New Roman" w:hAnsi="Times New Roman" w:cs="Times New Roman"/>
-              <w:sz w:val="24"/>
-              <w:szCs w:val="24"/>
-            </w:rPr>
-            <w:instrText xml:space="preserve"> TOC \o "1-3" \h \z \u </w:instrText>
-          </w:r>
-          <w:r>
-            <w:rPr>
-              <w:rFonts w:ascii="Times New Roman" w:hAnsi="Times New Roman" w:cs="Times New Roman"/>
-              <w:sz w:val="24"/>
-              <w:szCs w:val="24"/>
-            </w:rPr>
-            <w:fldChar w:fldCharType="separate"/>
-          </w:r>
-          <w:hyperlink w:anchor="_Toc122266459" w:history="1">
-            <w:r>
-              <w:rPr>
-                <w:rStyle w:val="Hyperlink"/>
-                <w:rFonts w:ascii="Times New Roman" w:hAnsi="Times New Roman" w:cs="Times New Roman"/>
-                <w:noProof/>
-                <w:sz w:val="24"/>
-                <w:szCs w:val="24"/>
-              </w:rPr>
-              <w:t>Abstract</w:t>
-            </w:r>
-            <w:r>
-              <w:rPr>
-                <w:rFonts w:ascii="Times New Roman" w:hAnsi="Times New Roman" w:cs="Times New Roman"/>
-                <w:noProof/>
-                <w:webHidden/>
-                <w:sz w:val="24"/>
-                <w:szCs w:val="24"/>
-              </w:rPr>
-              <w:tab/>
-            </w:r>
-            <w:r>
-              <w:rPr>
-                <w:rFonts w:ascii="Times New Roman" w:hAnsi="Times New Roman" w:cs="Times New Roman"/>
-                <w:noProof/>
-                <w:webHidden/>
-                <w:sz w:val="24"/>
-                <w:szCs w:val="24"/>
-              </w:rPr>
-              <w:fldChar w:fldCharType="begin"/>
-            </w:r>
-            <w:r>
-              <w:rPr>
-                <w:rFonts w:ascii="Times New Roman" w:hAnsi="Times New Roman" w:cs="Times New Roman"/>
-                <w:noProof/>
-                <w:webHidden/>
-                <w:sz w:val="24"/>
-                <w:szCs w:val="24"/>
-              </w:rPr>
-              <w:instrText xml:space="preserve"> PAGEREF _Toc122266459 \h </w:instrText>
-            </w:r>
-            <w:r>
-              <w:rPr>
-                <w:rFonts w:ascii="Times New Roman" w:hAnsi="Times New Roman" w:cs="Times New Roman"/>
-                <w:noProof/>
-                <w:webHidden/>
-                <w:sz w:val="24"/>
-                <w:szCs w:val="24"/>
-              </w:rPr>
-            </w:r>
-            <w:r>
-              <w:rPr>
-                <w:rFonts w:ascii="Times New Roman" w:hAnsi="Times New Roman" w:cs="Times New Roman"/>
-                <w:noProof/>
-                <w:webHidden/>
-                <w:sz w:val="24"/>
-                <w:szCs w:val="24"/>
-              </w:rPr>
-              <w:fldChar w:fldCharType="separate"/>
-            </w:r>
-            <w:r>
-              <w:rPr>
-                <w:rFonts w:ascii="Times New Roman" w:hAnsi="Times New Roman" w:cs="Times New Roman"/>
-                <w:noProof/>
-                <w:webHidden/>
-                <w:sz w:val="24"/>
-                <w:szCs w:val="24"/>
-              </w:rPr>
-              <w:t>3</w:t>
-            </w:r>
-            <w:r>
-              <w:rPr>
-                <w:rFonts w:ascii="Times New Roman" w:hAnsi="Times New Roman" w:cs="Times New Roman"/>
-                <w:noProof/>
-                <w:webHidden/>
-                <w:sz w:val="24"/>
-                <w:szCs w:val="24"/>
-              </w:rPr>
-              <w:fldChar w:fldCharType="end"/>
-            </w:r>
-          </w:hyperlink>
-        </w:p>
-        <w:p>
-          <w:pPr>
-            <w:pStyle w:val="TOC1"/>
-            <w:tabs>
-              <w:tab w:val="right" w:leader="dot" w:pos="9350"/>
-            </w:tabs>
-            <w:spacing w:line="360" w:lineRule="auto"/>
-            <w:rPr>
-              <w:rFonts w:ascii="Times New Roman" w:hAnsi="Times New Roman" w:cs="Times New Roman"/>
-              <w:noProof/>
-              <w:sz w:val="24"/>
-              <w:szCs w:val="24"/>
-            </w:rPr>
-          </w:pPr>
-          <w:hyperlink w:anchor="_Toc122266460" w:history="1">
-            <w:r>
-              <w:rPr>
-                <w:rStyle w:val="Hyperlink"/>
-                <w:rFonts w:ascii="Times New Roman" w:hAnsi="Times New Roman" w:cs="Times New Roman"/>
-                <w:noProof/>
-                <w:sz w:val="24"/>
-                <w:szCs w:val="24"/>
-              </w:rPr>
-              <w:t>1.0 Features</w:t>
-            </w:r>
-            <w:r>
-              <w:rPr>
-                <w:rFonts w:ascii="Times New Roman" w:hAnsi="Times New Roman" w:cs="Times New Roman"/>
-                <w:noProof/>
-                <w:webHidden/>
-                <w:sz w:val="24"/>
-                <w:szCs w:val="24"/>
-              </w:rPr>
-              <w:tab/>
-            </w:r>
-            <w:r>
-              <w:rPr>
-                <w:rFonts w:ascii="Times New Roman" w:hAnsi="Times New Roman" w:cs="Times New Roman"/>
-                <w:noProof/>
-                <w:webHidden/>
-                <w:sz w:val="24"/>
-                <w:szCs w:val="24"/>
-              </w:rPr>
-              <w:fldChar w:fldCharType="begin"/>
-            </w:r>
-            <w:r>
-              <w:rPr>
-                <w:rFonts w:ascii="Times New Roman" w:hAnsi="Times New Roman" w:cs="Times New Roman"/>
-                <w:noProof/>
-                <w:webHidden/>
-                <w:sz w:val="24"/>
-                <w:szCs w:val="24"/>
-              </w:rPr>
-              <w:instrText xml:space="preserve"> PAGEREF _Toc122266460 \h </w:instrText>
-            </w:r>
-            <w:r>
-              <w:rPr>
-                <w:rFonts w:ascii="Times New Roman" w:hAnsi="Times New Roman" w:cs="Times New Roman"/>
-                <w:noProof/>
-                <w:webHidden/>
-                <w:sz w:val="24"/>
-                <w:szCs w:val="24"/>
-              </w:rPr>
-            </w:r>
-            <w:r>
-              <w:rPr>
-                <w:rFonts w:ascii="Times New Roman" w:hAnsi="Times New Roman" w:cs="Times New Roman"/>
-                <w:noProof/>
-                <w:webHidden/>
-                <w:sz w:val="24"/>
-                <w:szCs w:val="24"/>
-              </w:rPr>
-              <w:fldChar w:fldCharType="separate"/>
-            </w:r>
-            <w:r>
-              <w:rPr>
-                <w:rFonts w:ascii="Times New Roman" w:hAnsi="Times New Roman" w:cs="Times New Roman"/>
-                <w:noProof/>
-                <w:webHidden/>
-                <w:sz w:val="24"/>
-                <w:szCs w:val="24"/>
-              </w:rPr>
-              <w:t>4</w:t>
-            </w:r>
-            <w:r>
-              <w:rPr>
-                <w:rFonts w:ascii="Times New Roman" w:hAnsi="Times New Roman" w:cs="Times New Roman"/>
-                <w:noProof/>
-                <w:webHidden/>
-                <w:sz w:val="24"/>
-                <w:szCs w:val="24"/>
-              </w:rPr>
-              <w:fldChar w:fldCharType="end"/>
-            </w:r>
-          </w:hyperlink>
-        </w:p>
-        <w:p>
-          <w:pPr>
-            <w:pStyle w:val="TOC1"/>
-            <w:tabs>
-              <w:tab w:val="right" w:leader="dot" w:pos="9350"/>
-            </w:tabs>
-            <w:spacing w:line="360" w:lineRule="auto"/>
-            <w:rPr>
-              <w:rFonts w:ascii="Times New Roman" w:hAnsi="Times New Roman" w:cs="Times New Roman"/>
-              <w:noProof/>
-              <w:sz w:val="24"/>
-              <w:szCs w:val="24"/>
-            </w:rPr>
-          </w:pPr>
-          <w:hyperlink w:anchor="_Toc122266461" w:history="1">
-            <w:r>
-              <w:rPr>
-                <w:rStyle w:val="Hyperlink"/>
-                <w:rFonts w:ascii="Times New Roman" w:hAnsi="Times New Roman" w:cs="Times New Roman"/>
-                <w:noProof/>
-                <w:sz w:val="24"/>
-                <w:szCs w:val="24"/>
-              </w:rPr>
-              <w:t>2.0 API Research</w:t>
-            </w:r>
-            <w:r>
-              <w:rPr>
-                <w:rFonts w:ascii="Times New Roman" w:hAnsi="Times New Roman" w:cs="Times New Roman"/>
-                <w:noProof/>
-                <w:webHidden/>
-                <w:sz w:val="24"/>
-                <w:szCs w:val="24"/>
-              </w:rPr>
-              <w:tab/>
-            </w:r>
-            <w:r>
-              <w:rPr>
-                <w:rFonts w:ascii="Times New Roman" w:hAnsi="Times New Roman" w:cs="Times New Roman"/>
-                <w:noProof/>
-                <w:webHidden/>
-                <w:sz w:val="24"/>
-                <w:szCs w:val="24"/>
-              </w:rPr>
-              <w:fldChar w:fldCharType="begin"/>
-            </w:r>
-            <w:r>
-              <w:rPr>
-                <w:rFonts w:ascii="Times New Roman" w:hAnsi="Times New Roman" w:cs="Times New Roman"/>
-                <w:noProof/>
-                <w:webHidden/>
-                <w:sz w:val="24"/>
-                <w:szCs w:val="24"/>
-              </w:rPr>
-              <w:instrText xml:space="preserve"> PAGEREF _Toc122266461 \h </w:instrText>
-            </w:r>
-            <w:r>
-              <w:rPr>
-                <w:rFonts w:ascii="Times New Roman" w:hAnsi="Times New Roman" w:cs="Times New Roman"/>
-                <w:noProof/>
-                <w:webHidden/>
-                <w:sz w:val="24"/>
-                <w:szCs w:val="24"/>
-              </w:rPr>
-            </w:r>
-            <w:r>
-              <w:rPr>
-                <w:rFonts w:ascii="Times New Roman" w:hAnsi="Times New Roman" w:cs="Times New Roman"/>
-                <w:noProof/>
-                <w:webHidden/>
-                <w:sz w:val="24"/>
-                <w:szCs w:val="24"/>
-              </w:rPr>
-              <w:fldChar w:fldCharType="separate"/>
-            </w:r>
-            <w:r>
-              <w:rPr>
-                <w:rFonts w:ascii="Times New Roman" w:hAnsi="Times New Roman" w:cs="Times New Roman"/>
-                <w:noProof/>
-                <w:webHidden/>
-                <w:sz w:val="24"/>
-                <w:szCs w:val="24"/>
-              </w:rPr>
-              <w:t>4</w:t>
-            </w:r>
-            <w:r>
-              <w:rPr>
-                <w:rFonts w:ascii="Times New Roman" w:hAnsi="Times New Roman" w:cs="Times New Roman"/>
-                <w:noProof/>
-                <w:webHidden/>
-                <w:sz w:val="24"/>
-                <w:szCs w:val="24"/>
-              </w:rPr>
-              <w:fldChar w:fldCharType="end"/>
-            </w:r>
-          </w:hyperlink>
-        </w:p>
-        <w:p>
-          <w:pPr>
-            <w:pStyle w:val="TOC1"/>
-            <w:tabs>
-              <w:tab w:val="right" w:leader="dot" w:pos="9350"/>
-            </w:tabs>
-            <w:spacing w:line="360" w:lineRule="auto"/>
-            <w:rPr>
-              <w:rFonts w:ascii="Times New Roman" w:hAnsi="Times New Roman" w:cs="Times New Roman"/>
-              <w:noProof/>
-              <w:sz w:val="24"/>
-              <w:szCs w:val="24"/>
-            </w:rPr>
-          </w:pPr>
-          <w:hyperlink w:anchor="_Toc122266462" w:history="1">
-            <w:r>
-              <w:rPr>
-                <w:rStyle w:val="Hyperlink"/>
-                <w:rFonts w:ascii="Times New Roman" w:hAnsi="Times New Roman" w:cs="Times New Roman"/>
-                <w:noProof/>
-                <w:sz w:val="24"/>
-                <w:szCs w:val="24"/>
-              </w:rPr>
-              <w:t>3.0 Main Development</w:t>
-            </w:r>
-            <w:r>
-              <w:rPr>
-                <w:rFonts w:ascii="Times New Roman" w:hAnsi="Times New Roman" w:cs="Times New Roman"/>
-                <w:noProof/>
-                <w:webHidden/>
-                <w:sz w:val="24"/>
-                <w:szCs w:val="24"/>
-              </w:rPr>
-              <w:tab/>
-            </w:r>
-            <w:r>
-              <w:rPr>
-                <w:rFonts w:ascii="Times New Roman" w:hAnsi="Times New Roman" w:cs="Times New Roman"/>
-                <w:noProof/>
-                <w:webHidden/>
-                <w:sz w:val="24"/>
-                <w:szCs w:val="24"/>
-              </w:rPr>
-              <w:fldChar w:fldCharType="begin"/>
-            </w:r>
-            <w:r>
-              <w:rPr>
-                <w:rFonts w:ascii="Times New Roman" w:hAnsi="Times New Roman" w:cs="Times New Roman"/>
-                <w:noProof/>
-                <w:webHidden/>
-                <w:sz w:val="24"/>
-                <w:szCs w:val="24"/>
-              </w:rPr>
-              <w:instrText xml:space="preserve"> PAGEREF _Toc122266462 \h </w:instrText>
-            </w:r>
-            <w:r>
-              <w:rPr>
-                <w:rFonts w:ascii="Times New Roman" w:hAnsi="Times New Roman" w:cs="Times New Roman"/>
-                <w:noProof/>
-                <w:webHidden/>
-                <w:sz w:val="24"/>
-                <w:szCs w:val="24"/>
-              </w:rPr>
-            </w:r>
-            <w:r>
-              <w:rPr>
-                <w:rFonts w:ascii="Times New Roman" w:hAnsi="Times New Roman" w:cs="Times New Roman"/>
-                <w:noProof/>
-                <w:webHidden/>
-                <w:sz w:val="24"/>
-                <w:szCs w:val="24"/>
-              </w:rPr>
-              <w:fldChar w:fldCharType="separate"/>
-            </w:r>
-            <w:r>
-              <w:rPr>
-                <w:rFonts w:ascii="Times New Roman" w:hAnsi="Times New Roman" w:cs="Times New Roman"/>
-                <w:noProof/>
-                <w:webHidden/>
-                <w:sz w:val="24"/>
-                <w:szCs w:val="24"/>
-              </w:rPr>
-              <w:t>5</w:t>
-            </w:r>
-            <w:r>
-              <w:rPr>
-                <w:rFonts w:ascii="Times New Roman" w:hAnsi="Times New Roman" w:cs="Times New Roman"/>
-                <w:noProof/>
-                <w:webHidden/>
-                <w:sz w:val="24"/>
-                <w:szCs w:val="24"/>
-              </w:rPr>
-              <w:fldChar w:fldCharType="end"/>
-            </w:r>
-          </w:hyperlink>
-        </w:p>
-        <w:p>
-          <w:pPr>
-            <w:pStyle w:val="TOC2"/>
-            <w:tabs>
-              <w:tab w:val="right" w:leader="dot" w:pos="9350"/>
-            </w:tabs>
-            <w:spacing w:line="360" w:lineRule="auto"/>
-            <w:rPr>
-              <w:rFonts w:ascii="Times New Roman" w:hAnsi="Times New Roman" w:cs="Times New Roman"/>
-              <w:noProof/>
-              <w:sz w:val="24"/>
-              <w:szCs w:val="24"/>
-            </w:rPr>
-          </w:pPr>
-          <w:hyperlink w:anchor="_Toc122266463" w:history="1">
-            <w:r>
-              <w:rPr>
-                <w:rStyle w:val="Hyperlink"/>
-                <w:rFonts w:ascii="Times New Roman" w:hAnsi="Times New Roman" w:cs="Times New Roman"/>
-                <w:noProof/>
-                <w:sz w:val="24"/>
-                <w:szCs w:val="24"/>
-              </w:rPr>
-              <w:t>3.1 Front-end</w:t>
-            </w:r>
-            <w:r>
-              <w:rPr>
-                <w:rFonts w:ascii="Times New Roman" w:hAnsi="Times New Roman" w:cs="Times New Roman"/>
-                <w:noProof/>
-                <w:webHidden/>
-                <w:sz w:val="24"/>
-                <w:szCs w:val="24"/>
-              </w:rPr>
-              <w:tab/>
-            </w:r>
-            <w:r>
-              <w:rPr>
-                <w:rFonts w:ascii="Times New Roman" w:hAnsi="Times New Roman" w:cs="Times New Roman"/>
-                <w:noProof/>
-                <w:webHidden/>
-                <w:sz w:val="24"/>
-                <w:szCs w:val="24"/>
-              </w:rPr>
-              <w:fldChar w:fldCharType="begin"/>
-            </w:r>
-            <w:r>
-              <w:rPr>
-                <w:rFonts w:ascii="Times New Roman" w:hAnsi="Times New Roman" w:cs="Times New Roman"/>
-                <w:noProof/>
-                <w:webHidden/>
-                <w:sz w:val="24"/>
-                <w:szCs w:val="24"/>
-              </w:rPr>
-              <w:instrText xml:space="preserve"> PAGEREF _Toc122266463 \h </w:instrText>
-            </w:r>
-            <w:r>
-              <w:rPr>
-                <w:rFonts w:ascii="Times New Roman" w:hAnsi="Times New Roman" w:cs="Times New Roman"/>
-                <w:noProof/>
-                <w:webHidden/>
-                <w:sz w:val="24"/>
-                <w:szCs w:val="24"/>
-              </w:rPr>
-            </w:r>
-            <w:r>
-              <w:rPr>
-                <w:rFonts w:ascii="Times New Roman" w:hAnsi="Times New Roman" w:cs="Times New Roman"/>
-                <w:noProof/>
-                <w:webHidden/>
-                <w:sz w:val="24"/>
-                <w:szCs w:val="24"/>
-              </w:rPr>
-              <w:fldChar w:fldCharType="separate"/>
-            </w:r>
-            <w:r>
-              <w:rPr>
-                <w:rFonts w:ascii="Times New Roman" w:hAnsi="Times New Roman" w:cs="Times New Roman"/>
-                <w:noProof/>
-                <w:webHidden/>
-                <w:sz w:val="24"/>
-                <w:szCs w:val="24"/>
-              </w:rPr>
-              <w:t>5</w:t>
-            </w:r>
-            <w:r>
-              <w:rPr>
-                <w:rFonts w:ascii="Times New Roman" w:hAnsi="Times New Roman" w:cs="Times New Roman"/>
-                <w:noProof/>
-                <w:webHidden/>
-                <w:sz w:val="24"/>
-                <w:szCs w:val="24"/>
-              </w:rPr>
-              <w:fldChar w:fldCharType="end"/>
-            </w:r>
-          </w:hyperlink>
-        </w:p>
-        <w:p>
-          <w:pPr>
-            <w:pStyle w:val="TOC2"/>
-            <w:tabs>
-              <w:tab w:val="right" w:leader="dot" w:pos="9350"/>
-            </w:tabs>
-            <w:spacing w:line="360" w:lineRule="auto"/>
-            <w:rPr>
-              <w:rFonts w:ascii="Times New Roman" w:hAnsi="Times New Roman" w:cs="Times New Roman"/>
-              <w:noProof/>
-              <w:sz w:val="24"/>
-              <w:szCs w:val="24"/>
-            </w:rPr>
-          </w:pPr>
-          <w:hyperlink w:anchor="_Toc122266464" w:history="1">
-            <w:r>
-              <w:rPr>
-                <w:rStyle w:val="Hyperlink"/>
-                <w:rFonts w:ascii="Times New Roman" w:hAnsi="Times New Roman" w:cs="Times New Roman"/>
-                <w:noProof/>
-                <w:sz w:val="24"/>
-                <w:szCs w:val="24"/>
-              </w:rPr>
-              <w:t>3.2 Back-end</w:t>
-            </w:r>
-            <w:r>
-              <w:rPr>
-                <w:rFonts w:ascii="Times New Roman" w:hAnsi="Times New Roman" w:cs="Times New Roman"/>
-                <w:noProof/>
-                <w:webHidden/>
-                <w:sz w:val="24"/>
-                <w:szCs w:val="24"/>
-              </w:rPr>
-              <w:tab/>
-            </w:r>
-            <w:r>
-              <w:rPr>
-                <w:rFonts w:ascii="Times New Roman" w:hAnsi="Times New Roman" w:cs="Times New Roman"/>
-                <w:noProof/>
-                <w:webHidden/>
-                <w:sz w:val="24"/>
-                <w:szCs w:val="24"/>
-              </w:rPr>
-              <w:fldChar w:fldCharType="begin"/>
-            </w:r>
-            <w:r>
-              <w:rPr>
-                <w:rFonts w:ascii="Times New Roman" w:hAnsi="Times New Roman" w:cs="Times New Roman"/>
-                <w:noProof/>
-                <w:webHidden/>
-                <w:sz w:val="24"/>
-                <w:szCs w:val="24"/>
-              </w:rPr>
-              <w:instrText xml:space="preserve"> PAGEREF _Toc122266464 \h </w:instrText>
-            </w:r>
-            <w:r>
-              <w:rPr>
-                <w:rFonts w:ascii="Times New Roman" w:hAnsi="Times New Roman" w:cs="Times New Roman"/>
-                <w:noProof/>
-                <w:webHidden/>
-                <w:sz w:val="24"/>
-                <w:szCs w:val="24"/>
-              </w:rPr>
-            </w:r>
-            <w:r>
-              <w:rPr>
-                <w:rFonts w:ascii="Times New Roman" w:hAnsi="Times New Roman" w:cs="Times New Roman"/>
-                <w:noProof/>
-                <w:webHidden/>
-                <w:sz w:val="24"/>
-                <w:szCs w:val="24"/>
-              </w:rPr>
-              <w:fldChar w:fldCharType="separate"/>
-            </w:r>
-            <w:r>
-              <w:rPr>
-                <w:rFonts w:ascii="Times New Roman" w:hAnsi="Times New Roman" w:cs="Times New Roman"/>
-                <w:noProof/>
-                <w:webHidden/>
-                <w:sz w:val="24"/>
-                <w:szCs w:val="24"/>
-              </w:rPr>
-              <w:t>7</w:t>
-            </w:r>
-            <w:r>
-              <w:rPr>
-                <w:rFonts w:ascii="Times New Roman" w:hAnsi="Times New Roman" w:cs="Times New Roman"/>
-                <w:noProof/>
-                <w:webHidden/>
-                <w:sz w:val="24"/>
-                <w:szCs w:val="24"/>
-              </w:rPr>
-              <w:fldChar w:fldCharType="end"/>
-            </w:r>
-          </w:hyperlink>
-        </w:p>
-        <w:p>
-          <w:pPr>
-            <w:pStyle w:val="TOC1"/>
-            <w:tabs>
-              <w:tab w:val="right" w:leader="dot" w:pos="9350"/>
-            </w:tabs>
-            <w:spacing w:line="360" w:lineRule="auto"/>
-            <w:rPr>
-              <w:rFonts w:ascii="Times New Roman" w:hAnsi="Times New Roman" w:cs="Times New Roman"/>
-              <w:noProof/>
-              <w:sz w:val="24"/>
-              <w:szCs w:val="24"/>
-            </w:rPr>
-          </w:pPr>
-          <w:hyperlink w:anchor="_Toc122266465" w:history="1">
-            <w:r>
-              <w:rPr>
-                <w:rStyle w:val="Hyperlink"/>
-                <w:rFonts w:ascii="Times New Roman" w:hAnsi="Times New Roman" w:cs="Times New Roman"/>
-                <w:noProof/>
-                <w:sz w:val="24"/>
-                <w:szCs w:val="24"/>
-              </w:rPr>
-              <w:t>4.0 Technical Description</w:t>
-            </w:r>
-            <w:r>
-              <w:rPr>
-                <w:rFonts w:ascii="Times New Roman" w:hAnsi="Times New Roman" w:cs="Times New Roman"/>
-                <w:noProof/>
-                <w:webHidden/>
-                <w:sz w:val="24"/>
-                <w:szCs w:val="24"/>
-              </w:rPr>
-              <w:tab/>
-            </w:r>
-            <w:r>
-              <w:rPr>
-                <w:rFonts w:ascii="Times New Roman" w:hAnsi="Times New Roman" w:cs="Times New Roman"/>
-                <w:noProof/>
-                <w:webHidden/>
-                <w:sz w:val="24"/>
-                <w:szCs w:val="24"/>
-              </w:rPr>
-              <w:fldChar w:fldCharType="begin"/>
-            </w:r>
-            <w:r>
-              <w:rPr>
-                <w:rFonts w:ascii="Times New Roman" w:hAnsi="Times New Roman" w:cs="Times New Roman"/>
-                <w:noProof/>
-                <w:webHidden/>
-                <w:sz w:val="24"/>
-                <w:szCs w:val="24"/>
-              </w:rPr>
-              <w:instrText xml:space="preserve"> PAGEREF _Toc122266465 \h </w:instrText>
-            </w:r>
-            <w:r>
-              <w:rPr>
-                <w:rFonts w:ascii="Times New Roman" w:hAnsi="Times New Roman" w:cs="Times New Roman"/>
-                <w:noProof/>
-                <w:webHidden/>
-                <w:sz w:val="24"/>
-                <w:szCs w:val="24"/>
-              </w:rPr>
-            </w:r>
-            <w:r>
-              <w:rPr>
-                <w:rFonts w:ascii="Times New Roman" w:hAnsi="Times New Roman" w:cs="Times New Roman"/>
-                <w:noProof/>
-                <w:webHidden/>
-                <w:sz w:val="24"/>
-                <w:szCs w:val="24"/>
-              </w:rPr>
-              <w:fldChar w:fldCharType="separate"/>
-            </w:r>
-            <w:r>
-              <w:rPr>
-                <w:rFonts w:ascii="Times New Roman" w:hAnsi="Times New Roman" w:cs="Times New Roman"/>
-                <w:noProof/>
-                <w:webHidden/>
-                <w:sz w:val="24"/>
-                <w:szCs w:val="24"/>
-              </w:rPr>
-              <w:t>9</w:t>
-            </w:r>
-            <w:r>
-              <w:rPr>
-                <w:rFonts w:ascii="Times New Roman" w:hAnsi="Times New Roman" w:cs="Times New Roman"/>
-                <w:noProof/>
-                <w:webHidden/>
-                <w:sz w:val="24"/>
-                <w:szCs w:val="24"/>
-              </w:rPr>
-              <w:fldChar w:fldCharType="end"/>
-            </w:r>
-          </w:hyperlink>
-        </w:p>
-        <w:p>
-          <w:pPr>
-            <w:pStyle w:val="TOC2"/>
-            <w:tabs>
-              <w:tab w:val="right" w:leader="dot" w:pos="9350"/>
-            </w:tabs>
-            <w:spacing w:line="360" w:lineRule="auto"/>
-            <w:rPr>
-              <w:rFonts w:ascii="Times New Roman" w:hAnsi="Times New Roman" w:cs="Times New Roman"/>
-              <w:noProof/>
-              <w:sz w:val="24"/>
-              <w:szCs w:val="24"/>
-            </w:rPr>
-          </w:pPr>
-          <w:hyperlink w:anchor="_Toc122266466" w:history="1">
-            <w:r>
-              <w:rPr>
-                <w:rStyle w:val="Hyperlink"/>
-                <w:rFonts w:ascii="Times New Roman" w:hAnsi="Times New Roman" w:cs="Times New Roman"/>
-                <w:noProof/>
-                <w:sz w:val="24"/>
-                <w:szCs w:val="24"/>
-              </w:rPr>
-              <w:t>4.1 Unload Warning</w:t>
-            </w:r>
-            <w:r>
-              <w:rPr>
-                <w:rFonts w:ascii="Times New Roman" w:hAnsi="Times New Roman" w:cs="Times New Roman"/>
-                <w:noProof/>
-                <w:webHidden/>
-                <w:sz w:val="24"/>
-                <w:szCs w:val="24"/>
-              </w:rPr>
-              <w:tab/>
-            </w:r>
-            <w:r>
-              <w:rPr>
-                <w:rFonts w:ascii="Times New Roman" w:hAnsi="Times New Roman" w:cs="Times New Roman"/>
-                <w:noProof/>
-                <w:webHidden/>
-                <w:sz w:val="24"/>
-                <w:szCs w:val="24"/>
-              </w:rPr>
-              <w:fldChar w:fldCharType="begin"/>
-            </w:r>
-            <w:r>
-              <w:rPr>
-                <w:rFonts w:ascii="Times New Roman" w:hAnsi="Times New Roman" w:cs="Times New Roman"/>
-                <w:noProof/>
-                <w:webHidden/>
-                <w:sz w:val="24"/>
-                <w:szCs w:val="24"/>
-              </w:rPr>
-              <w:instrText xml:space="preserve"> PAGEREF _Toc122266466 \h </w:instrText>
-            </w:r>
-            <w:r>
-              <w:rPr>
-                <w:rFonts w:ascii="Times New Roman" w:hAnsi="Times New Roman" w:cs="Times New Roman"/>
-                <w:noProof/>
-                <w:webHidden/>
-                <w:sz w:val="24"/>
-                <w:szCs w:val="24"/>
-              </w:rPr>
-            </w:r>
-            <w:r>
-              <w:rPr>
-                <w:rFonts w:ascii="Times New Roman" w:hAnsi="Times New Roman" w:cs="Times New Roman"/>
-                <w:noProof/>
-                <w:webHidden/>
-                <w:sz w:val="24"/>
-                <w:szCs w:val="24"/>
-              </w:rPr>
-              <w:fldChar w:fldCharType="separate"/>
-            </w:r>
-            <w:r>
-              <w:rPr>
-                <w:rFonts w:ascii="Times New Roman" w:hAnsi="Times New Roman" w:cs="Times New Roman"/>
-                <w:noProof/>
-                <w:webHidden/>
-                <w:sz w:val="24"/>
-                <w:szCs w:val="24"/>
-              </w:rPr>
-              <w:t>9</w:t>
-            </w:r>
-            <w:r>
-              <w:rPr>
-                <w:rFonts w:ascii="Times New Roman" w:hAnsi="Times New Roman" w:cs="Times New Roman"/>
-                <w:noProof/>
-                <w:webHidden/>
-                <w:sz w:val="24"/>
-                <w:szCs w:val="24"/>
-              </w:rPr>
-              <w:fldChar w:fldCharType="end"/>
-            </w:r>
-          </w:hyperlink>
-        </w:p>
-        <w:p>
-          <w:pPr>
-            <w:pStyle w:val="TOC2"/>
-            <w:tabs>
-              <w:tab w:val="right" w:leader="dot" w:pos="9350"/>
-            </w:tabs>
-            <w:spacing w:line="360" w:lineRule="auto"/>
-            <w:rPr>
-              <w:rFonts w:ascii="Times New Roman" w:hAnsi="Times New Roman" w:cs="Times New Roman"/>
-              <w:noProof/>
-              <w:sz w:val="24"/>
-              <w:szCs w:val="24"/>
-            </w:rPr>
-          </w:pPr>
-          <w:hyperlink w:anchor="_Toc122266467" w:history="1">
-            <w:r>
-              <w:rPr>
-                <w:rStyle w:val="Hyperlink"/>
-                <w:rFonts w:ascii="Times New Roman" w:hAnsi="Times New Roman" w:cs="Times New Roman"/>
-                <w:noProof/>
-                <w:sz w:val="24"/>
-                <w:szCs w:val="24"/>
-              </w:rPr>
-              <w:t>4.2 Unobtrusive Code</w:t>
-            </w:r>
-            <w:r>
-              <w:rPr>
-                <w:rFonts w:ascii="Times New Roman" w:hAnsi="Times New Roman" w:cs="Times New Roman"/>
-                <w:noProof/>
-                <w:webHidden/>
-                <w:sz w:val="24"/>
-                <w:szCs w:val="24"/>
-              </w:rPr>
-              <w:tab/>
-            </w:r>
-            <w:r>
-              <w:rPr>
-                <w:rFonts w:ascii="Times New Roman" w:hAnsi="Times New Roman" w:cs="Times New Roman"/>
-                <w:noProof/>
-                <w:webHidden/>
-                <w:sz w:val="24"/>
-                <w:szCs w:val="24"/>
-              </w:rPr>
-              <w:fldChar w:fldCharType="begin"/>
-            </w:r>
-            <w:r>
-              <w:rPr>
-                <w:rFonts w:ascii="Times New Roman" w:hAnsi="Times New Roman" w:cs="Times New Roman"/>
-                <w:noProof/>
-                <w:webHidden/>
-                <w:sz w:val="24"/>
-                <w:szCs w:val="24"/>
-              </w:rPr>
-              <w:instrText xml:space="preserve"> PAGEREF _Toc122266467 \h </w:instrText>
-            </w:r>
-            <w:r>
-              <w:rPr>
-                <w:rFonts w:ascii="Times New Roman" w:hAnsi="Times New Roman" w:cs="Times New Roman"/>
-                <w:noProof/>
-                <w:webHidden/>
-                <w:sz w:val="24"/>
-                <w:szCs w:val="24"/>
-              </w:rPr>
-            </w:r>
-            <w:r>
-              <w:rPr>
-                <w:rFonts w:ascii="Times New Roman" w:hAnsi="Times New Roman" w:cs="Times New Roman"/>
-                <w:noProof/>
-                <w:webHidden/>
-                <w:sz w:val="24"/>
-                <w:szCs w:val="24"/>
-              </w:rPr>
-              <w:fldChar w:fldCharType="separate"/>
-            </w:r>
-            <w:r>
-              <w:rPr>
-                <w:rFonts w:ascii="Times New Roman" w:hAnsi="Times New Roman" w:cs="Times New Roman"/>
-                <w:noProof/>
-                <w:webHidden/>
-                <w:sz w:val="24"/>
-                <w:szCs w:val="24"/>
-              </w:rPr>
-              <w:t>10</w:t>
-            </w:r>
-            <w:r>
-              <w:rPr>
-                <w:rFonts w:ascii="Times New Roman" w:hAnsi="Times New Roman" w:cs="Times New Roman"/>
-                <w:noProof/>
-                <w:webHidden/>
-                <w:sz w:val="24"/>
-                <w:szCs w:val="24"/>
-              </w:rPr>
-              <w:fldChar w:fldCharType="end"/>
-            </w:r>
-          </w:hyperlink>
-        </w:p>
-        <w:p>
-          <w:pPr>
-            <w:pStyle w:val="TOC2"/>
-            <w:tabs>
-              <w:tab w:val="right" w:leader="dot" w:pos="9350"/>
-            </w:tabs>
-            <w:spacing w:line="360" w:lineRule="auto"/>
-            <w:rPr>
-              <w:rFonts w:ascii="Times New Roman" w:hAnsi="Times New Roman" w:cs="Times New Roman"/>
-              <w:noProof/>
-              <w:sz w:val="24"/>
-              <w:szCs w:val="24"/>
-            </w:rPr>
-          </w:pPr>
-          <w:hyperlink w:anchor="_Toc122266468" w:history="1">
-            <w:r>
-              <w:rPr>
-                <w:rStyle w:val="Hyperlink"/>
-                <w:rFonts w:ascii="Times New Roman" w:hAnsi="Times New Roman" w:cs="Times New Roman"/>
-                <w:noProof/>
-                <w:sz w:val="24"/>
-                <w:szCs w:val="24"/>
-              </w:rPr>
-              <w:t>4.3 Code Readability</w:t>
-            </w:r>
-            <w:r>
-              <w:rPr>
-                <w:rFonts w:ascii="Times New Roman" w:hAnsi="Times New Roman" w:cs="Times New Roman"/>
-                <w:noProof/>
-                <w:webHidden/>
-                <w:sz w:val="24"/>
-                <w:szCs w:val="24"/>
-              </w:rPr>
-              <w:tab/>
-            </w:r>
-            <w:r>
-              <w:rPr>
-                <w:rFonts w:ascii="Times New Roman" w:hAnsi="Times New Roman" w:cs="Times New Roman"/>
-                <w:noProof/>
-                <w:webHidden/>
-                <w:sz w:val="24"/>
-                <w:szCs w:val="24"/>
-              </w:rPr>
-              <w:fldChar w:fldCharType="begin"/>
-            </w:r>
-            <w:r>
-              <w:rPr>
-                <w:rFonts w:ascii="Times New Roman" w:hAnsi="Times New Roman" w:cs="Times New Roman"/>
-                <w:noProof/>
-                <w:webHidden/>
-                <w:sz w:val="24"/>
-                <w:szCs w:val="24"/>
-              </w:rPr>
-              <w:instrText xml:space="preserve"> PAGEREF _Toc122266468 \h </w:instrText>
-            </w:r>
-            <w:r>
-              <w:rPr>
-                <w:rFonts w:ascii="Times New Roman" w:hAnsi="Times New Roman" w:cs="Times New Roman"/>
-                <w:noProof/>
-                <w:webHidden/>
-                <w:sz w:val="24"/>
-                <w:szCs w:val="24"/>
-              </w:rPr>
-            </w:r>
-            <w:r>
-              <w:rPr>
-                <w:rFonts w:ascii="Times New Roman" w:hAnsi="Times New Roman" w:cs="Times New Roman"/>
-                <w:noProof/>
-                <w:webHidden/>
-                <w:sz w:val="24"/>
-                <w:szCs w:val="24"/>
-              </w:rPr>
-              <w:fldChar w:fldCharType="separate"/>
-            </w:r>
-            <w:r>
-              <w:rPr>
-                <w:rFonts w:ascii="Times New Roman" w:hAnsi="Times New Roman" w:cs="Times New Roman"/>
-                <w:noProof/>
-                <w:webHidden/>
-                <w:sz w:val="24"/>
-                <w:szCs w:val="24"/>
-              </w:rPr>
-              <w:t>10</w:t>
-            </w:r>
-            <w:r>
-              <w:rPr>
-                <w:rFonts w:ascii="Times New Roman" w:hAnsi="Times New Roman" w:cs="Times New Roman"/>
-                <w:noProof/>
-                <w:webHidden/>
-                <w:sz w:val="24"/>
-                <w:szCs w:val="24"/>
-              </w:rPr>
-              <w:fldChar w:fldCharType="end"/>
-            </w:r>
-          </w:hyperlink>
-        </w:p>
-        <w:p>
-          <w:pPr>
-            <w:pStyle w:val="TOC2"/>
-            <w:tabs>
-              <w:tab w:val="right" w:leader="dot" w:pos="9350"/>
-            </w:tabs>
-            <w:spacing w:line="360" w:lineRule="auto"/>
-            <w:rPr>
-              <w:rFonts w:ascii="Times New Roman" w:hAnsi="Times New Roman" w:cs="Times New Roman"/>
-              <w:noProof/>
-              <w:sz w:val="24"/>
-              <w:szCs w:val="24"/>
-            </w:rPr>
-          </w:pPr>
-          <w:hyperlink w:anchor="_Toc122266469" w:history="1">
-            <w:r>
-              <w:rPr>
-                <w:rStyle w:val="Hyperlink"/>
-                <w:rFonts w:ascii="Times New Roman" w:hAnsi="Times New Roman" w:cs="Times New Roman"/>
-                <w:noProof/>
-                <w:sz w:val="24"/>
-                <w:szCs w:val="24"/>
-              </w:rPr>
-              <w:t>4.4 Selection Styling</w:t>
-            </w:r>
-            <w:r>
-              <w:rPr>
-                <w:rFonts w:ascii="Times New Roman" w:hAnsi="Times New Roman" w:cs="Times New Roman"/>
-                <w:noProof/>
-                <w:webHidden/>
-                <w:sz w:val="24"/>
-                <w:szCs w:val="24"/>
-              </w:rPr>
-              <w:tab/>
-            </w:r>
-            <w:r>
-              <w:rPr>
-                <w:rFonts w:ascii="Times New Roman" w:hAnsi="Times New Roman" w:cs="Times New Roman"/>
-                <w:noProof/>
-                <w:webHidden/>
-                <w:sz w:val="24"/>
-                <w:szCs w:val="24"/>
-              </w:rPr>
-              <w:fldChar w:fldCharType="begin"/>
-            </w:r>
-            <w:r>
-              <w:rPr>
-                <w:rFonts w:ascii="Times New Roman" w:hAnsi="Times New Roman" w:cs="Times New Roman"/>
-                <w:noProof/>
-                <w:webHidden/>
-                <w:sz w:val="24"/>
-                <w:szCs w:val="24"/>
-              </w:rPr>
-              <w:instrText xml:space="preserve"> PAGEREF _Toc122266469 \h </w:instrText>
-            </w:r>
-            <w:r>
-              <w:rPr>
-                <w:rFonts w:ascii="Times New Roman" w:hAnsi="Times New Roman" w:cs="Times New Roman"/>
-                <w:noProof/>
-                <w:webHidden/>
-                <w:sz w:val="24"/>
-                <w:szCs w:val="24"/>
-              </w:rPr>
-            </w:r>
-            <w:r>
-              <w:rPr>
-                <w:rFonts w:ascii="Times New Roman" w:hAnsi="Times New Roman" w:cs="Times New Roman"/>
-                <w:noProof/>
-                <w:webHidden/>
-                <w:sz w:val="24"/>
-                <w:szCs w:val="24"/>
-              </w:rPr>
-              <w:fldChar w:fldCharType="separate"/>
-            </w:r>
-            <w:r>
-              <w:rPr>
-                <w:rFonts w:ascii="Times New Roman" w:hAnsi="Times New Roman" w:cs="Times New Roman"/>
-                <w:noProof/>
-                <w:webHidden/>
-                <w:sz w:val="24"/>
-                <w:szCs w:val="24"/>
-              </w:rPr>
-              <w:t>11</w:t>
-            </w:r>
-            <w:r>
-              <w:rPr>
-                <w:rFonts w:ascii="Times New Roman" w:hAnsi="Times New Roman" w:cs="Times New Roman"/>
-                <w:noProof/>
-                <w:webHidden/>
-                <w:sz w:val="24"/>
-                <w:szCs w:val="24"/>
-              </w:rPr>
-              <w:fldChar w:fldCharType="end"/>
-            </w:r>
-          </w:hyperlink>
-        </w:p>
-        <w:p>
-          <w:pPr>
-            <w:pStyle w:val="TOC1"/>
-            <w:tabs>
-              <w:tab w:val="right" w:leader="dot" w:pos="9350"/>
-            </w:tabs>
-            <w:spacing w:line="360" w:lineRule="auto"/>
-            <w:rPr>
-              <w:rFonts w:ascii="Times New Roman" w:hAnsi="Times New Roman" w:cs="Times New Roman"/>
-              <w:noProof/>
-              <w:sz w:val="24"/>
-              <w:szCs w:val="24"/>
-            </w:rPr>
-          </w:pPr>
-          <w:hyperlink w:anchor="_Toc122266470" w:history="1">
-            <w:r>
-              <w:rPr>
-                <w:rStyle w:val="Hyperlink"/>
-                <w:rFonts w:ascii="Times New Roman" w:hAnsi="Times New Roman" w:cs="Times New Roman"/>
-                <w:noProof/>
-                <w:sz w:val="24"/>
-                <w:szCs w:val="24"/>
-              </w:rPr>
-              <w:t>5.0 Reflection</w:t>
-            </w:r>
-            <w:r>
-              <w:rPr>
-                <w:rFonts w:ascii="Times New Roman" w:hAnsi="Times New Roman" w:cs="Times New Roman"/>
-                <w:noProof/>
-                <w:webHidden/>
-                <w:sz w:val="24"/>
-                <w:szCs w:val="24"/>
-              </w:rPr>
-              <w:tab/>
-            </w:r>
-            <w:r>
-              <w:rPr>
-                <w:rFonts w:ascii="Times New Roman" w:hAnsi="Times New Roman" w:cs="Times New Roman"/>
-                <w:noProof/>
-                <w:webHidden/>
-                <w:sz w:val="24"/>
-                <w:szCs w:val="24"/>
-              </w:rPr>
-              <w:fldChar w:fldCharType="begin"/>
-            </w:r>
-            <w:r>
-              <w:rPr>
-                <w:rFonts w:ascii="Times New Roman" w:hAnsi="Times New Roman" w:cs="Times New Roman"/>
-                <w:noProof/>
-                <w:webHidden/>
-                <w:sz w:val="24"/>
-                <w:szCs w:val="24"/>
-              </w:rPr>
-              <w:instrText xml:space="preserve"> PAGEREF _Toc122266470 \h </w:instrText>
-            </w:r>
-            <w:r>
-              <w:rPr>
-                <w:rFonts w:ascii="Times New Roman" w:hAnsi="Times New Roman" w:cs="Times New Roman"/>
-                <w:noProof/>
-                <w:webHidden/>
-                <w:sz w:val="24"/>
-                <w:szCs w:val="24"/>
-              </w:rPr>
-            </w:r>
-            <w:r>
-              <w:rPr>
-                <w:rFonts w:ascii="Times New Roman" w:hAnsi="Times New Roman" w:cs="Times New Roman"/>
-                <w:noProof/>
-                <w:webHidden/>
-                <w:sz w:val="24"/>
-                <w:szCs w:val="24"/>
-              </w:rPr>
-              <w:fldChar w:fldCharType="separate"/>
-            </w:r>
-            <w:r>
-              <w:rPr>
-                <w:rFonts w:ascii="Times New Roman" w:hAnsi="Times New Roman" w:cs="Times New Roman"/>
-                <w:noProof/>
-                <w:webHidden/>
-                <w:sz w:val="24"/>
-                <w:szCs w:val="24"/>
-              </w:rPr>
-              <w:t>11</w:t>
-            </w:r>
-            <w:r>
-              <w:rPr>
-                <w:rFonts w:ascii="Times New Roman" w:hAnsi="Times New Roman" w:cs="Times New Roman"/>
-                <w:noProof/>
-                <w:webHidden/>
-                <w:sz w:val="24"/>
-                <w:szCs w:val="24"/>
-              </w:rPr>
-              <w:fldChar w:fldCharType="end"/>
-            </w:r>
-          </w:hyperlink>
-        </w:p>
-        <w:p>
-          <w:pPr>
-            <w:pStyle w:val="TOC2"/>
-            <w:tabs>
-              <w:tab w:val="right" w:leader="dot" w:pos="9350"/>
-            </w:tabs>
-            <w:spacing w:line="360" w:lineRule="auto"/>
-            <w:rPr>
-              <w:rFonts w:ascii="Times New Roman" w:hAnsi="Times New Roman" w:cs="Times New Roman"/>
-              <w:noProof/>
-              <w:sz w:val="24"/>
-              <w:szCs w:val="24"/>
-            </w:rPr>
-          </w:pPr>
-          <w:hyperlink w:anchor="_Toc122266471" w:history="1">
-            <w:r>
-              <w:rPr>
-                <w:rStyle w:val="Hyperlink"/>
-                <w:rFonts w:ascii="Times New Roman" w:hAnsi="Times New Roman" w:cs="Times New Roman"/>
-                <w:noProof/>
-                <w:sz w:val="24"/>
-                <w:szCs w:val="24"/>
-              </w:rPr>
-              <w:t>5.1 Successes</w:t>
-            </w:r>
-            <w:r>
-              <w:rPr>
-                <w:rFonts w:ascii="Times New Roman" w:hAnsi="Times New Roman" w:cs="Times New Roman"/>
-                <w:noProof/>
-                <w:webHidden/>
-                <w:sz w:val="24"/>
-                <w:szCs w:val="24"/>
-              </w:rPr>
-              <w:tab/>
-            </w:r>
-            <w:r>
-              <w:rPr>
-                <w:rFonts w:ascii="Times New Roman" w:hAnsi="Times New Roman" w:cs="Times New Roman"/>
-                <w:noProof/>
-                <w:webHidden/>
-                <w:sz w:val="24"/>
-                <w:szCs w:val="24"/>
-              </w:rPr>
-              <w:fldChar w:fldCharType="begin"/>
-            </w:r>
-            <w:r>
-              <w:rPr>
-                <w:rFonts w:ascii="Times New Roman" w:hAnsi="Times New Roman" w:cs="Times New Roman"/>
-                <w:noProof/>
-                <w:webHidden/>
-                <w:sz w:val="24"/>
-                <w:szCs w:val="24"/>
-              </w:rPr>
-              <w:instrText xml:space="preserve"> PAGEREF _Toc122266471 \h </w:instrText>
-            </w:r>
-            <w:r>
-              <w:rPr>
-                <w:rFonts w:ascii="Times New Roman" w:hAnsi="Times New Roman" w:cs="Times New Roman"/>
-                <w:noProof/>
-                <w:webHidden/>
-                <w:sz w:val="24"/>
-                <w:szCs w:val="24"/>
-              </w:rPr>
-            </w:r>
-            <w:r>
-              <w:rPr>
-                <w:rFonts w:ascii="Times New Roman" w:hAnsi="Times New Roman" w:cs="Times New Roman"/>
-                <w:noProof/>
-                <w:webHidden/>
-                <w:sz w:val="24"/>
-                <w:szCs w:val="24"/>
-              </w:rPr>
-              <w:fldChar w:fldCharType="separate"/>
-            </w:r>
-            <w:r>
-              <w:rPr>
-                <w:rFonts w:ascii="Times New Roman" w:hAnsi="Times New Roman" w:cs="Times New Roman"/>
-                <w:noProof/>
-                <w:webHidden/>
-                <w:sz w:val="24"/>
-                <w:szCs w:val="24"/>
-              </w:rPr>
-              <w:t>11</w:t>
-            </w:r>
-            <w:r>
-              <w:rPr>
-                <w:rFonts w:ascii="Times New Roman" w:hAnsi="Times New Roman" w:cs="Times New Roman"/>
-                <w:noProof/>
-                <w:webHidden/>
-                <w:sz w:val="24"/>
-                <w:szCs w:val="24"/>
-              </w:rPr>
-              <w:fldChar w:fldCharType="end"/>
-            </w:r>
-          </w:hyperlink>
-        </w:p>
-        <w:p>
-          <w:pPr>
-            <w:pStyle w:val="TOC2"/>
-            <w:tabs>
-              <w:tab w:val="right" w:leader="dot" w:pos="9350"/>
-            </w:tabs>
-            <w:spacing w:line="360" w:lineRule="auto"/>
-            <w:rPr>
-              <w:rFonts w:ascii="Times New Roman" w:hAnsi="Times New Roman" w:cs="Times New Roman"/>
-              <w:noProof/>
-              <w:sz w:val="24"/>
-              <w:szCs w:val="24"/>
-            </w:rPr>
-          </w:pPr>
-          <w:hyperlink w:anchor="_Toc122266472" w:history="1">
-            <w:r>
-              <w:rPr>
-                <w:rStyle w:val="Hyperlink"/>
-                <w:rFonts w:ascii="Times New Roman" w:hAnsi="Times New Roman" w:cs="Times New Roman"/>
-                <w:noProof/>
-                <w:sz w:val="24"/>
-                <w:szCs w:val="24"/>
-              </w:rPr>
-              <w:t>5.2 Code optimization</w:t>
-            </w:r>
-            <w:r>
-              <w:rPr>
-                <w:rFonts w:ascii="Times New Roman" w:hAnsi="Times New Roman" w:cs="Times New Roman"/>
-                <w:noProof/>
-                <w:webHidden/>
-                <w:sz w:val="24"/>
-                <w:szCs w:val="24"/>
-              </w:rPr>
-              <w:tab/>
-            </w:r>
-            <w:r>
-              <w:rPr>
-                <w:rFonts w:ascii="Times New Roman" w:hAnsi="Times New Roman" w:cs="Times New Roman"/>
-                <w:noProof/>
-                <w:webHidden/>
-                <w:sz w:val="24"/>
-                <w:szCs w:val="24"/>
-              </w:rPr>
-              <w:fldChar w:fldCharType="begin"/>
-            </w:r>
-            <w:r>
-              <w:rPr>
-                <w:rFonts w:ascii="Times New Roman" w:hAnsi="Times New Roman" w:cs="Times New Roman"/>
-                <w:noProof/>
-                <w:webHidden/>
-                <w:sz w:val="24"/>
-                <w:szCs w:val="24"/>
-              </w:rPr>
-              <w:instrText xml:space="preserve"> PAGEREF _Toc122266472 \h </w:instrText>
-            </w:r>
-            <w:r>
-              <w:rPr>
-                <w:rFonts w:ascii="Times New Roman" w:hAnsi="Times New Roman" w:cs="Times New Roman"/>
-                <w:noProof/>
-                <w:webHidden/>
-                <w:sz w:val="24"/>
-                <w:szCs w:val="24"/>
-              </w:rPr>
-            </w:r>
-            <w:r>
-              <w:rPr>
-                <w:rFonts w:ascii="Times New Roman" w:hAnsi="Times New Roman" w:cs="Times New Roman"/>
-                <w:noProof/>
-                <w:webHidden/>
-                <w:sz w:val="24"/>
-                <w:szCs w:val="24"/>
-              </w:rPr>
-              <w:fldChar w:fldCharType="separate"/>
-            </w:r>
-            <w:r>
-              <w:rPr>
-                <w:rFonts w:ascii="Times New Roman" w:hAnsi="Times New Roman" w:cs="Times New Roman"/>
-                <w:noProof/>
-                <w:webHidden/>
-                <w:sz w:val="24"/>
-                <w:szCs w:val="24"/>
-              </w:rPr>
-              <w:t>12</w:t>
-            </w:r>
-            <w:r>
-              <w:rPr>
-                <w:rFonts w:ascii="Times New Roman" w:hAnsi="Times New Roman" w:cs="Times New Roman"/>
-                <w:noProof/>
-                <w:webHidden/>
-                <w:sz w:val="24"/>
-                <w:szCs w:val="24"/>
-              </w:rPr>
-              <w:fldChar w:fldCharType="end"/>
-            </w:r>
-          </w:hyperlink>
-        </w:p>
-        <w:p>
-          <w:pPr>
-            <w:pStyle w:val="TOC2"/>
-            <w:tabs>
-              <w:tab w:val="right" w:leader="dot" w:pos="9350"/>
-            </w:tabs>
-            <w:spacing w:line="360" w:lineRule="auto"/>
-            <w:rPr>
-              <w:rFonts w:ascii="Times New Roman" w:hAnsi="Times New Roman" w:cs="Times New Roman"/>
-              <w:noProof/>
-              <w:sz w:val="24"/>
-              <w:szCs w:val="24"/>
-            </w:rPr>
-          </w:pPr>
-          <w:hyperlink w:anchor="_Toc122266473" w:history="1">
-            <w:r>
-              <w:rPr>
-                <w:rStyle w:val="Hyperlink"/>
-                <w:rFonts w:ascii="Times New Roman" w:hAnsi="Times New Roman" w:cs="Times New Roman"/>
-                <w:noProof/>
-                <w:sz w:val="24"/>
-                <w:szCs w:val="24"/>
-              </w:rPr>
-              <w:t>5.3 Limitations</w:t>
-            </w:r>
-            <w:r>
-              <w:rPr>
-                <w:rFonts w:ascii="Times New Roman" w:hAnsi="Times New Roman" w:cs="Times New Roman"/>
-                <w:noProof/>
-                <w:webHidden/>
-                <w:sz w:val="24"/>
-                <w:szCs w:val="24"/>
-              </w:rPr>
-              <w:tab/>
-            </w:r>
-            <w:r>
-              <w:rPr>
-                <w:rFonts w:ascii="Times New Roman" w:hAnsi="Times New Roman" w:cs="Times New Roman"/>
-                <w:noProof/>
-                <w:webHidden/>
-                <w:sz w:val="24"/>
-                <w:szCs w:val="24"/>
-              </w:rPr>
-              <w:fldChar w:fldCharType="begin"/>
-            </w:r>
-            <w:r>
-              <w:rPr>
-                <w:rFonts w:ascii="Times New Roman" w:hAnsi="Times New Roman" w:cs="Times New Roman"/>
-                <w:noProof/>
-                <w:webHidden/>
-                <w:sz w:val="24"/>
-                <w:szCs w:val="24"/>
-              </w:rPr>
-              <w:instrText xml:space="preserve"> PAGEREF _Toc122266473 \h </w:instrText>
-            </w:r>
-            <w:r>
-              <w:rPr>
-                <w:rFonts w:ascii="Times New Roman" w:hAnsi="Times New Roman" w:cs="Times New Roman"/>
-                <w:noProof/>
-                <w:webHidden/>
-                <w:sz w:val="24"/>
-                <w:szCs w:val="24"/>
-              </w:rPr>
-            </w:r>
-            <w:r>
-              <w:rPr>
-                <w:rFonts w:ascii="Times New Roman" w:hAnsi="Times New Roman" w:cs="Times New Roman"/>
-                <w:noProof/>
-                <w:webHidden/>
-                <w:sz w:val="24"/>
-                <w:szCs w:val="24"/>
-              </w:rPr>
-              <w:fldChar w:fldCharType="separate"/>
-            </w:r>
-            <w:r>
-              <w:rPr>
-                <w:rFonts w:ascii="Times New Roman" w:hAnsi="Times New Roman" w:cs="Times New Roman"/>
-                <w:noProof/>
-                <w:webHidden/>
-                <w:sz w:val="24"/>
-                <w:szCs w:val="24"/>
-              </w:rPr>
-              <w:t>14</w:t>
-            </w:r>
-            <w:r>
-              <w:rPr>
-                <w:rFonts w:ascii="Times New Roman" w:hAnsi="Times New Roman" w:cs="Times New Roman"/>
-                <w:noProof/>
-                <w:webHidden/>
-                <w:sz w:val="24"/>
-                <w:szCs w:val="24"/>
-              </w:rPr>
-              <w:fldChar w:fldCharType="end"/>
-            </w:r>
-          </w:hyperlink>
-        </w:p>
-        <w:p>
-          <w:pPr>
-            <w:tabs>
-              <w:tab w:val="left" w:pos="1220"/>
-            </w:tabs>
-            <w:spacing w:line="360" w:lineRule="auto"/>
-            <w:rPr>
-              <w:rFonts w:ascii="Times New Roman" w:hAnsi="Times New Roman" w:cs="Times New Roman"/>
-              <w:sz w:val="24"/>
-              <w:szCs w:val="24"/>
-            </w:rPr>
-          </w:pPr>
-          <w:r>
-            <w:rPr>
-              <w:rFonts w:ascii="Times New Roman" w:hAnsi="Times New Roman" w:cs="Times New Roman"/>
-              <w:sz w:val="24"/>
-              <w:szCs w:val="24"/>
-            </w:rPr>
-            <w:fldChar w:fldCharType="end"/>
-          </w:r>
-        </w:p>
+          </w:sdtEndPr>
+          <w:sdtContent>
+            <w:p>
+              <w:pPr>
+                <w:pStyle w:val="TOCHeading"/>
+                <w:spacing w:line="360" w:lineRule="auto"/>
+                <w:rPr>
+                  <w:rFonts w:ascii="Times New Roman" w:hAnsi="Times New Roman" w:cs="Times New Roman"/>
+                </w:rPr>
+              </w:pPr>
+              <w:r>
+                <w:rPr>
+                  <w:rFonts w:ascii="Times New Roman" w:hAnsi="Times New Roman" w:cs="Times New Roman"/>
+                  <w:sz w:val="32"/>
+                  <w:szCs w:val="32"/>
+                </w:rPr>
+                <w:t>Contents</w:t>
+              </w:r>
+            </w:p>
+            <w:p>
+              <w:pPr>
+                <w:pStyle w:val="TOC1"/>
+                <w:tabs>
+                  <w:tab w:val="right" w:leader="dot" w:pos="9350"/>
+                </w:tabs>
+                <w:spacing w:line="360" w:lineRule="auto"/>
+                <w:rPr>
+                  <w:rFonts w:ascii="Times New Roman" w:hAnsi="Times New Roman" w:cs="Times New Roman"/>
+                  <w:noProof/>
+                  <w:sz w:val="24"/>
+                  <w:szCs w:val="24"/>
+                </w:rPr>
+              </w:pPr>
+              <w:r>
+                <w:rPr>
+                  <w:rFonts w:ascii="Times New Roman" w:hAnsi="Times New Roman" w:cs="Times New Roman"/>
+                  <w:sz w:val="24"/>
+                  <w:szCs w:val="24"/>
+                </w:rPr>
+                <w:fldChar w:fldCharType="begin"/>
+              </w:r>
+              <w:r>
+                <w:rPr>
+                  <w:rFonts w:ascii="Times New Roman" w:hAnsi="Times New Roman" w:cs="Times New Roman"/>
+                  <w:sz w:val="24"/>
+                  <w:szCs w:val="24"/>
+                </w:rPr>
+                <w:instrText xml:space="preserve"> TOC \o "1-3" \h \z \u </w:instrText>
+              </w:r>
+              <w:r>
+                <w:rPr>
+                  <w:rFonts w:ascii="Times New Roman" w:hAnsi="Times New Roman" w:cs="Times New Roman"/>
+                  <w:sz w:val="24"/>
+                  <w:szCs w:val="24"/>
+                </w:rPr>
+                <w:fldChar w:fldCharType="separate"/>
+              </w:r>
+              <w:hyperlink w:anchor="_Toc123851246" w:history="1">
+                <w:r>
+                  <w:rPr>
+                    <w:rStyle w:val="Hyperlink"/>
+                    <w:rFonts w:ascii="Times New Roman" w:hAnsi="Times New Roman" w:cs="Times New Roman"/>
+                    <w:noProof/>
+                    <w:sz w:val="24"/>
+                    <w:szCs w:val="24"/>
+                  </w:rPr>
+                  <w:t>Abstract</w:t>
+                </w:r>
+                <w:r>
+                  <w:rPr>
+                    <w:rFonts w:ascii="Times New Roman" w:hAnsi="Times New Roman" w:cs="Times New Roman"/>
+                    <w:noProof/>
+                    <w:webHidden/>
+                    <w:sz w:val="24"/>
+                    <w:szCs w:val="24"/>
+                  </w:rPr>
+                  <w:tab/>
+                </w:r>
+                <w:r>
+                  <w:rPr>
+                    <w:rFonts w:ascii="Times New Roman" w:hAnsi="Times New Roman" w:cs="Times New Roman"/>
+                    <w:noProof/>
+                    <w:webHidden/>
+                    <w:sz w:val="24"/>
+                    <w:szCs w:val="24"/>
+                  </w:rPr>
+                  <w:fldChar w:fldCharType="begin"/>
+                </w:r>
+                <w:r>
+                  <w:rPr>
+                    <w:rFonts w:ascii="Times New Roman" w:hAnsi="Times New Roman" w:cs="Times New Roman"/>
+                    <w:noProof/>
+                    <w:webHidden/>
+                    <w:sz w:val="24"/>
+                    <w:szCs w:val="24"/>
+                  </w:rPr>
+                  <w:instrText xml:space="preserve"> PAGEREF _Toc123851246 \h </w:instrText>
+                </w:r>
+                <w:r>
+                  <w:rPr>
+                    <w:rFonts w:ascii="Times New Roman" w:hAnsi="Times New Roman" w:cs="Times New Roman"/>
+                    <w:noProof/>
+                    <w:webHidden/>
+                    <w:sz w:val="24"/>
+                    <w:szCs w:val="24"/>
+                  </w:rPr>
+                </w:r>
+                <w:r>
+                  <w:rPr>
+                    <w:rFonts w:ascii="Times New Roman" w:hAnsi="Times New Roman" w:cs="Times New Roman"/>
+                    <w:noProof/>
+                    <w:webHidden/>
+                    <w:sz w:val="24"/>
+                    <w:szCs w:val="24"/>
+                  </w:rPr>
+                  <w:fldChar w:fldCharType="separate"/>
+                </w:r>
+                <w:r>
+                  <w:rPr>
+                    <w:rFonts w:ascii="Times New Roman" w:hAnsi="Times New Roman" w:cs="Times New Roman"/>
+                    <w:noProof/>
+                    <w:webHidden/>
+                    <w:sz w:val="24"/>
+                    <w:szCs w:val="24"/>
+                  </w:rPr>
+                  <w:t>3</w:t>
+                </w:r>
+                <w:r>
+                  <w:rPr>
+                    <w:rFonts w:ascii="Times New Roman" w:hAnsi="Times New Roman" w:cs="Times New Roman"/>
+                    <w:noProof/>
+                    <w:webHidden/>
+                    <w:sz w:val="24"/>
+                    <w:szCs w:val="24"/>
+                  </w:rPr>
+                  <w:fldChar w:fldCharType="end"/>
+                </w:r>
+              </w:hyperlink>
+            </w:p>
+            <w:p>
+              <w:pPr>
+                <w:pStyle w:val="TOC1"/>
+                <w:tabs>
+                  <w:tab w:val="right" w:leader="dot" w:pos="9350"/>
+                </w:tabs>
+                <w:spacing w:line="360" w:lineRule="auto"/>
+                <w:rPr>
+                  <w:rFonts w:ascii="Times New Roman" w:hAnsi="Times New Roman" w:cs="Times New Roman"/>
+                  <w:noProof/>
+                  <w:sz w:val="24"/>
+                  <w:szCs w:val="24"/>
+                </w:rPr>
+              </w:pPr>
+              <w:hyperlink w:anchor="_Toc123851247" w:history="1">
+                <w:r>
+                  <w:rPr>
+                    <w:rStyle w:val="Hyperlink"/>
+                    <w:rFonts w:ascii="Times New Roman" w:hAnsi="Times New Roman" w:cs="Times New Roman"/>
+                    <w:noProof/>
+                    <w:sz w:val="24"/>
+                    <w:szCs w:val="24"/>
+                  </w:rPr>
+                  <w:t>1.0 Features</w:t>
+                </w:r>
+                <w:r>
+                  <w:rPr>
+                    <w:rFonts w:ascii="Times New Roman" w:hAnsi="Times New Roman" w:cs="Times New Roman"/>
+                    <w:noProof/>
+                    <w:webHidden/>
+                    <w:sz w:val="24"/>
+                    <w:szCs w:val="24"/>
+                  </w:rPr>
+                  <w:tab/>
+                </w:r>
+                <w:r>
+                  <w:rPr>
+                    <w:rFonts w:ascii="Times New Roman" w:hAnsi="Times New Roman" w:cs="Times New Roman"/>
+                    <w:noProof/>
+                    <w:webHidden/>
+                    <w:sz w:val="24"/>
+                    <w:szCs w:val="24"/>
+                  </w:rPr>
+                  <w:fldChar w:fldCharType="begin"/>
+                </w:r>
+                <w:r>
+                  <w:rPr>
+                    <w:rFonts w:ascii="Times New Roman" w:hAnsi="Times New Roman" w:cs="Times New Roman"/>
+                    <w:noProof/>
+                    <w:webHidden/>
+                    <w:sz w:val="24"/>
+                    <w:szCs w:val="24"/>
+                  </w:rPr>
+                  <w:instrText xml:space="preserve"> PAGEREF _Toc123851247 \h </w:instrText>
+                </w:r>
+                <w:r>
+                  <w:rPr>
+                    <w:rFonts w:ascii="Times New Roman" w:hAnsi="Times New Roman" w:cs="Times New Roman"/>
+                    <w:noProof/>
+                    <w:webHidden/>
+                    <w:sz w:val="24"/>
+                    <w:szCs w:val="24"/>
+                  </w:rPr>
+                </w:r>
+                <w:r>
+                  <w:rPr>
+                    <w:rFonts w:ascii="Times New Roman" w:hAnsi="Times New Roman" w:cs="Times New Roman"/>
+                    <w:noProof/>
+                    <w:webHidden/>
+                    <w:sz w:val="24"/>
+                    <w:szCs w:val="24"/>
+                  </w:rPr>
+                  <w:fldChar w:fldCharType="separate"/>
+                </w:r>
+                <w:r>
+                  <w:rPr>
+                    <w:rFonts w:ascii="Times New Roman" w:hAnsi="Times New Roman" w:cs="Times New Roman"/>
+                    <w:noProof/>
+                    <w:webHidden/>
+                    <w:sz w:val="24"/>
+                    <w:szCs w:val="24"/>
+                  </w:rPr>
+                  <w:t>4</w:t>
+                </w:r>
+                <w:r>
+                  <w:rPr>
+                    <w:rFonts w:ascii="Times New Roman" w:hAnsi="Times New Roman" w:cs="Times New Roman"/>
+                    <w:noProof/>
+                    <w:webHidden/>
+                    <w:sz w:val="24"/>
+                    <w:szCs w:val="24"/>
+                  </w:rPr>
+                  <w:fldChar w:fldCharType="end"/>
+                </w:r>
+              </w:hyperlink>
+            </w:p>
+            <w:p>
+              <w:pPr>
+                <w:pStyle w:val="TOC1"/>
+                <w:tabs>
+                  <w:tab w:val="right" w:leader="dot" w:pos="9350"/>
+                </w:tabs>
+                <w:spacing w:line="360" w:lineRule="auto"/>
+                <w:rPr>
+                  <w:rFonts w:ascii="Times New Roman" w:hAnsi="Times New Roman" w:cs="Times New Roman"/>
+                  <w:noProof/>
+                  <w:sz w:val="24"/>
+                  <w:szCs w:val="24"/>
+                </w:rPr>
+              </w:pPr>
+              <w:hyperlink w:anchor="_Toc123851248" w:history="1">
+                <w:r>
+                  <w:rPr>
+                    <w:rStyle w:val="Hyperlink"/>
+                    <w:rFonts w:ascii="Times New Roman" w:hAnsi="Times New Roman" w:cs="Times New Roman"/>
+                    <w:noProof/>
+                    <w:sz w:val="24"/>
+                    <w:szCs w:val="24"/>
+                  </w:rPr>
+                  <w:t>2.0 API Research</w:t>
+                </w:r>
+                <w:r>
+                  <w:rPr>
+                    <w:rFonts w:ascii="Times New Roman" w:hAnsi="Times New Roman" w:cs="Times New Roman"/>
+                    <w:noProof/>
+                    <w:webHidden/>
+                    <w:sz w:val="24"/>
+                    <w:szCs w:val="24"/>
+                  </w:rPr>
+                  <w:tab/>
+                </w:r>
+                <w:r>
+                  <w:rPr>
+                    <w:rFonts w:ascii="Times New Roman" w:hAnsi="Times New Roman" w:cs="Times New Roman"/>
+                    <w:noProof/>
+                    <w:webHidden/>
+                    <w:sz w:val="24"/>
+                    <w:szCs w:val="24"/>
+                  </w:rPr>
+                  <w:fldChar w:fldCharType="begin"/>
+                </w:r>
+                <w:r>
+                  <w:rPr>
+                    <w:rFonts w:ascii="Times New Roman" w:hAnsi="Times New Roman" w:cs="Times New Roman"/>
+                    <w:noProof/>
+                    <w:webHidden/>
+                    <w:sz w:val="24"/>
+                    <w:szCs w:val="24"/>
+                  </w:rPr>
+                  <w:instrText xml:space="preserve"> PAGEREF _Toc123851248 \h </w:instrText>
+                </w:r>
+                <w:r>
+                  <w:rPr>
+                    <w:rFonts w:ascii="Times New Roman" w:hAnsi="Times New Roman" w:cs="Times New Roman"/>
+                    <w:noProof/>
+                    <w:webHidden/>
+                    <w:sz w:val="24"/>
+                    <w:szCs w:val="24"/>
+                  </w:rPr>
+                </w:r>
+                <w:r>
+                  <w:rPr>
+                    <w:rFonts w:ascii="Times New Roman" w:hAnsi="Times New Roman" w:cs="Times New Roman"/>
+                    <w:noProof/>
+                    <w:webHidden/>
+                    <w:sz w:val="24"/>
+                    <w:szCs w:val="24"/>
+                  </w:rPr>
+                  <w:fldChar w:fldCharType="separate"/>
+                </w:r>
+                <w:r>
+                  <w:rPr>
+                    <w:rFonts w:ascii="Times New Roman" w:hAnsi="Times New Roman" w:cs="Times New Roman"/>
+                    <w:noProof/>
+                    <w:webHidden/>
+                    <w:sz w:val="24"/>
+                    <w:szCs w:val="24"/>
+                  </w:rPr>
+                  <w:t>4</w:t>
+                </w:r>
+                <w:r>
+                  <w:rPr>
+                    <w:rFonts w:ascii="Times New Roman" w:hAnsi="Times New Roman" w:cs="Times New Roman"/>
+                    <w:noProof/>
+                    <w:webHidden/>
+                    <w:sz w:val="24"/>
+                    <w:szCs w:val="24"/>
+                  </w:rPr>
+                  <w:fldChar w:fldCharType="end"/>
+                </w:r>
+              </w:hyperlink>
+            </w:p>
+            <w:p>
+              <w:pPr>
+                <w:pStyle w:val="TOC1"/>
+                <w:tabs>
+                  <w:tab w:val="right" w:leader="dot" w:pos="9350"/>
+                </w:tabs>
+                <w:spacing w:line="360" w:lineRule="auto"/>
+                <w:rPr>
+                  <w:rFonts w:ascii="Times New Roman" w:hAnsi="Times New Roman" w:cs="Times New Roman"/>
+                  <w:noProof/>
+                  <w:sz w:val="24"/>
+                  <w:szCs w:val="24"/>
+                </w:rPr>
+              </w:pPr>
+              <w:hyperlink w:anchor="_Toc123851249" w:history="1">
+                <w:r>
+                  <w:rPr>
+                    <w:rStyle w:val="Hyperlink"/>
+                    <w:rFonts w:ascii="Times New Roman" w:hAnsi="Times New Roman" w:cs="Times New Roman"/>
+                    <w:noProof/>
+                    <w:sz w:val="24"/>
+                    <w:szCs w:val="24"/>
+                  </w:rPr>
+                  <w:t>3.0 Main Development</w:t>
+                </w:r>
+                <w:r>
+                  <w:rPr>
+                    <w:rFonts w:ascii="Times New Roman" w:hAnsi="Times New Roman" w:cs="Times New Roman"/>
+                    <w:noProof/>
+                    <w:webHidden/>
+                    <w:sz w:val="24"/>
+                    <w:szCs w:val="24"/>
+                  </w:rPr>
+                  <w:tab/>
+                </w:r>
+                <w:r>
+                  <w:rPr>
+                    <w:rFonts w:ascii="Times New Roman" w:hAnsi="Times New Roman" w:cs="Times New Roman"/>
+                    <w:noProof/>
+                    <w:webHidden/>
+                    <w:sz w:val="24"/>
+                    <w:szCs w:val="24"/>
+                  </w:rPr>
+                  <w:fldChar w:fldCharType="begin"/>
+                </w:r>
+                <w:r>
+                  <w:rPr>
+                    <w:rFonts w:ascii="Times New Roman" w:hAnsi="Times New Roman" w:cs="Times New Roman"/>
+                    <w:noProof/>
+                    <w:webHidden/>
+                    <w:sz w:val="24"/>
+                    <w:szCs w:val="24"/>
+                  </w:rPr>
+                  <w:instrText xml:space="preserve"> PAGEREF _Toc123851249 \h </w:instrText>
+                </w:r>
+                <w:r>
+                  <w:rPr>
+                    <w:rFonts w:ascii="Times New Roman" w:hAnsi="Times New Roman" w:cs="Times New Roman"/>
+                    <w:noProof/>
+                    <w:webHidden/>
+                    <w:sz w:val="24"/>
+                    <w:szCs w:val="24"/>
+                  </w:rPr>
+                </w:r>
+                <w:r>
+                  <w:rPr>
+                    <w:rFonts w:ascii="Times New Roman" w:hAnsi="Times New Roman" w:cs="Times New Roman"/>
+                    <w:noProof/>
+                    <w:webHidden/>
+                    <w:sz w:val="24"/>
+                    <w:szCs w:val="24"/>
+                  </w:rPr>
+                  <w:fldChar w:fldCharType="separate"/>
+                </w:r>
+                <w:r>
+                  <w:rPr>
+                    <w:rFonts w:ascii="Times New Roman" w:hAnsi="Times New Roman" w:cs="Times New Roman"/>
+                    <w:noProof/>
+                    <w:webHidden/>
+                    <w:sz w:val="24"/>
+                    <w:szCs w:val="24"/>
+                  </w:rPr>
+                  <w:t>5</w:t>
+                </w:r>
+                <w:r>
+                  <w:rPr>
+                    <w:rFonts w:ascii="Times New Roman" w:hAnsi="Times New Roman" w:cs="Times New Roman"/>
+                    <w:noProof/>
+                    <w:webHidden/>
+                    <w:sz w:val="24"/>
+                    <w:szCs w:val="24"/>
+                  </w:rPr>
+                  <w:fldChar w:fldCharType="end"/>
+                </w:r>
+              </w:hyperlink>
+            </w:p>
+            <w:p>
+              <w:pPr>
+                <w:pStyle w:val="TOC2"/>
+                <w:tabs>
+                  <w:tab w:val="right" w:leader="dot" w:pos="9350"/>
+                </w:tabs>
+                <w:spacing w:line="360" w:lineRule="auto"/>
+                <w:rPr>
+                  <w:rFonts w:ascii="Times New Roman" w:hAnsi="Times New Roman" w:cs="Times New Roman"/>
+                  <w:noProof/>
+                  <w:sz w:val="24"/>
+                  <w:szCs w:val="24"/>
+                </w:rPr>
+              </w:pPr>
+              <w:hyperlink w:anchor="_Toc123851250" w:history="1">
+                <w:r>
+                  <w:rPr>
+                    <w:rStyle w:val="Hyperlink"/>
+                    <w:rFonts w:ascii="Times New Roman" w:hAnsi="Times New Roman" w:cs="Times New Roman"/>
+                    <w:noProof/>
+                    <w:sz w:val="24"/>
+                    <w:szCs w:val="24"/>
+                  </w:rPr>
+                  <w:t>3.1 Front-end</w:t>
+                </w:r>
+                <w:r>
+                  <w:rPr>
+                    <w:rFonts w:ascii="Times New Roman" w:hAnsi="Times New Roman" w:cs="Times New Roman"/>
+                    <w:noProof/>
+                    <w:webHidden/>
+                    <w:sz w:val="24"/>
+                    <w:szCs w:val="24"/>
+                  </w:rPr>
+                  <w:tab/>
+                </w:r>
+                <w:r>
+                  <w:rPr>
+                    <w:rFonts w:ascii="Times New Roman" w:hAnsi="Times New Roman" w:cs="Times New Roman"/>
+                    <w:noProof/>
+                    <w:webHidden/>
+                    <w:sz w:val="24"/>
+                    <w:szCs w:val="24"/>
+                  </w:rPr>
+                  <w:fldChar w:fldCharType="begin"/>
+                </w:r>
+                <w:r>
+                  <w:rPr>
+                    <w:rFonts w:ascii="Times New Roman" w:hAnsi="Times New Roman" w:cs="Times New Roman"/>
+                    <w:noProof/>
+                    <w:webHidden/>
+                    <w:sz w:val="24"/>
+                    <w:szCs w:val="24"/>
+                  </w:rPr>
+                  <w:instrText xml:space="preserve"> PAGEREF _Toc123851250 \h </w:instrText>
+                </w:r>
+                <w:r>
+                  <w:rPr>
+                    <w:rFonts w:ascii="Times New Roman" w:hAnsi="Times New Roman" w:cs="Times New Roman"/>
+                    <w:noProof/>
+                    <w:webHidden/>
+                    <w:sz w:val="24"/>
+                    <w:szCs w:val="24"/>
+                  </w:rPr>
+                </w:r>
+                <w:r>
+                  <w:rPr>
+                    <w:rFonts w:ascii="Times New Roman" w:hAnsi="Times New Roman" w:cs="Times New Roman"/>
+                    <w:noProof/>
+                    <w:webHidden/>
+                    <w:sz w:val="24"/>
+                    <w:szCs w:val="24"/>
+                  </w:rPr>
+                  <w:fldChar w:fldCharType="separate"/>
+                </w:r>
+                <w:r>
+                  <w:rPr>
+                    <w:rFonts w:ascii="Times New Roman" w:hAnsi="Times New Roman" w:cs="Times New Roman"/>
+                    <w:noProof/>
+                    <w:webHidden/>
+                    <w:sz w:val="24"/>
+                    <w:szCs w:val="24"/>
+                  </w:rPr>
+                  <w:t>5</w:t>
+                </w:r>
+                <w:r>
+                  <w:rPr>
+                    <w:rFonts w:ascii="Times New Roman" w:hAnsi="Times New Roman" w:cs="Times New Roman"/>
+                    <w:noProof/>
+                    <w:webHidden/>
+                    <w:sz w:val="24"/>
+                    <w:szCs w:val="24"/>
+                  </w:rPr>
+                  <w:fldChar w:fldCharType="end"/>
+                </w:r>
+              </w:hyperlink>
+            </w:p>
+            <w:p>
+              <w:pPr>
+                <w:pStyle w:val="TOC2"/>
+                <w:tabs>
+                  <w:tab w:val="right" w:leader="dot" w:pos="9350"/>
+                </w:tabs>
+                <w:spacing w:line="360" w:lineRule="auto"/>
+                <w:rPr>
+                  <w:rFonts w:ascii="Times New Roman" w:hAnsi="Times New Roman" w:cs="Times New Roman"/>
+                  <w:noProof/>
+                  <w:sz w:val="24"/>
+                  <w:szCs w:val="24"/>
+                </w:rPr>
+              </w:pPr>
+              <w:hyperlink w:anchor="_Toc123851251" w:history="1">
+                <w:r>
+                  <w:rPr>
+                    <w:rStyle w:val="Hyperlink"/>
+                    <w:rFonts w:ascii="Times New Roman" w:hAnsi="Times New Roman" w:cs="Times New Roman"/>
+                    <w:noProof/>
+                    <w:sz w:val="24"/>
+                    <w:szCs w:val="24"/>
+                  </w:rPr>
+                  <w:t>3.2 Back-end</w:t>
+                </w:r>
+                <w:r>
+                  <w:rPr>
+                    <w:rFonts w:ascii="Times New Roman" w:hAnsi="Times New Roman" w:cs="Times New Roman"/>
+                    <w:noProof/>
+                    <w:webHidden/>
+                    <w:sz w:val="24"/>
+                    <w:szCs w:val="24"/>
+                  </w:rPr>
+                  <w:tab/>
+                </w:r>
+                <w:r>
+                  <w:rPr>
+                    <w:rFonts w:ascii="Times New Roman" w:hAnsi="Times New Roman" w:cs="Times New Roman"/>
+                    <w:noProof/>
+                    <w:webHidden/>
+                    <w:sz w:val="24"/>
+                    <w:szCs w:val="24"/>
+                  </w:rPr>
+                  <w:fldChar w:fldCharType="begin"/>
+                </w:r>
+                <w:r>
+                  <w:rPr>
+                    <w:rFonts w:ascii="Times New Roman" w:hAnsi="Times New Roman" w:cs="Times New Roman"/>
+                    <w:noProof/>
+                    <w:webHidden/>
+                    <w:sz w:val="24"/>
+                    <w:szCs w:val="24"/>
+                  </w:rPr>
+                  <w:instrText xml:space="preserve"> PAGEREF _Toc123851251 \h </w:instrText>
+                </w:r>
+                <w:r>
+                  <w:rPr>
+                    <w:rFonts w:ascii="Times New Roman" w:hAnsi="Times New Roman" w:cs="Times New Roman"/>
+                    <w:noProof/>
+                    <w:webHidden/>
+                    <w:sz w:val="24"/>
+                    <w:szCs w:val="24"/>
+                  </w:rPr>
+                </w:r>
+                <w:r>
+                  <w:rPr>
+                    <w:rFonts w:ascii="Times New Roman" w:hAnsi="Times New Roman" w:cs="Times New Roman"/>
+                    <w:noProof/>
+                    <w:webHidden/>
+                    <w:sz w:val="24"/>
+                    <w:szCs w:val="24"/>
+                  </w:rPr>
+                  <w:fldChar w:fldCharType="separate"/>
+                </w:r>
+                <w:r>
+                  <w:rPr>
+                    <w:rFonts w:ascii="Times New Roman" w:hAnsi="Times New Roman" w:cs="Times New Roman"/>
+                    <w:noProof/>
+                    <w:webHidden/>
+                    <w:sz w:val="24"/>
+                    <w:szCs w:val="24"/>
+                  </w:rPr>
+                  <w:t>7</w:t>
+                </w:r>
+                <w:r>
+                  <w:rPr>
+                    <w:rFonts w:ascii="Times New Roman" w:hAnsi="Times New Roman" w:cs="Times New Roman"/>
+                    <w:noProof/>
+                    <w:webHidden/>
+                    <w:sz w:val="24"/>
+                    <w:szCs w:val="24"/>
+                  </w:rPr>
+                  <w:fldChar w:fldCharType="end"/>
+                </w:r>
+              </w:hyperlink>
+            </w:p>
+            <w:p>
+              <w:pPr>
+                <w:pStyle w:val="TOC1"/>
+                <w:tabs>
+                  <w:tab w:val="right" w:leader="dot" w:pos="9350"/>
+                </w:tabs>
+                <w:spacing w:line="360" w:lineRule="auto"/>
+                <w:rPr>
+                  <w:rFonts w:ascii="Times New Roman" w:hAnsi="Times New Roman" w:cs="Times New Roman"/>
+                  <w:noProof/>
+                  <w:sz w:val="24"/>
+                  <w:szCs w:val="24"/>
+                </w:rPr>
+              </w:pPr>
+              <w:hyperlink w:anchor="_Toc123851252" w:history="1">
+                <w:r>
+                  <w:rPr>
+                    <w:rStyle w:val="Hyperlink"/>
+                    <w:rFonts w:ascii="Times New Roman" w:hAnsi="Times New Roman" w:cs="Times New Roman"/>
+                    <w:noProof/>
+                    <w:sz w:val="24"/>
+                    <w:szCs w:val="24"/>
+                  </w:rPr>
+                  <w:t>4.0 Technical Description</w:t>
+                </w:r>
+                <w:r>
+                  <w:rPr>
+                    <w:rFonts w:ascii="Times New Roman" w:hAnsi="Times New Roman" w:cs="Times New Roman"/>
+                    <w:noProof/>
+                    <w:webHidden/>
+                    <w:sz w:val="24"/>
+                    <w:szCs w:val="24"/>
+                  </w:rPr>
+                  <w:tab/>
+                </w:r>
+                <w:r>
+                  <w:rPr>
+                    <w:rFonts w:ascii="Times New Roman" w:hAnsi="Times New Roman" w:cs="Times New Roman"/>
+                    <w:noProof/>
+                    <w:webHidden/>
+                    <w:sz w:val="24"/>
+                    <w:szCs w:val="24"/>
+                  </w:rPr>
+                  <w:fldChar w:fldCharType="begin"/>
+                </w:r>
+                <w:r>
+                  <w:rPr>
+                    <w:rFonts w:ascii="Times New Roman" w:hAnsi="Times New Roman" w:cs="Times New Roman"/>
+                    <w:noProof/>
+                    <w:webHidden/>
+                    <w:sz w:val="24"/>
+                    <w:szCs w:val="24"/>
+                  </w:rPr>
+                  <w:instrText xml:space="preserve"> PAGEREF _Toc123851252 \h </w:instrText>
+                </w:r>
+                <w:r>
+                  <w:rPr>
+                    <w:rFonts w:ascii="Times New Roman" w:hAnsi="Times New Roman" w:cs="Times New Roman"/>
+                    <w:noProof/>
+                    <w:webHidden/>
+                    <w:sz w:val="24"/>
+                    <w:szCs w:val="24"/>
+                  </w:rPr>
+                </w:r>
+                <w:r>
+                  <w:rPr>
+                    <w:rFonts w:ascii="Times New Roman" w:hAnsi="Times New Roman" w:cs="Times New Roman"/>
+                    <w:noProof/>
+                    <w:webHidden/>
+                    <w:sz w:val="24"/>
+                    <w:szCs w:val="24"/>
+                  </w:rPr>
+                  <w:fldChar w:fldCharType="separate"/>
+                </w:r>
+                <w:r>
+                  <w:rPr>
+                    <w:rFonts w:ascii="Times New Roman" w:hAnsi="Times New Roman" w:cs="Times New Roman"/>
+                    <w:noProof/>
+                    <w:webHidden/>
+                    <w:sz w:val="24"/>
+                    <w:szCs w:val="24"/>
+                  </w:rPr>
+                  <w:t>9</w:t>
+                </w:r>
+                <w:r>
+                  <w:rPr>
+                    <w:rFonts w:ascii="Times New Roman" w:hAnsi="Times New Roman" w:cs="Times New Roman"/>
+                    <w:noProof/>
+                    <w:webHidden/>
+                    <w:sz w:val="24"/>
+                    <w:szCs w:val="24"/>
+                  </w:rPr>
+                  <w:fldChar w:fldCharType="end"/>
+                </w:r>
+              </w:hyperlink>
+            </w:p>
+            <w:p>
+              <w:pPr>
+                <w:pStyle w:val="TOC2"/>
+                <w:tabs>
+                  <w:tab w:val="right" w:leader="dot" w:pos="9350"/>
+                </w:tabs>
+                <w:spacing w:line="360" w:lineRule="auto"/>
+                <w:rPr>
+                  <w:rFonts w:ascii="Times New Roman" w:hAnsi="Times New Roman" w:cs="Times New Roman"/>
+                  <w:noProof/>
+                  <w:sz w:val="24"/>
+                  <w:szCs w:val="24"/>
+                </w:rPr>
+              </w:pPr>
+              <w:hyperlink w:anchor="_Toc123851253" w:history="1">
+                <w:r>
+                  <w:rPr>
+                    <w:rStyle w:val="Hyperlink"/>
+                    <w:rFonts w:ascii="Times New Roman" w:hAnsi="Times New Roman" w:cs="Times New Roman"/>
+                    <w:noProof/>
+                    <w:sz w:val="24"/>
+                    <w:szCs w:val="24"/>
+                  </w:rPr>
+                  <w:t>4.1 Unload Warning</w:t>
+                </w:r>
+                <w:r>
+                  <w:rPr>
+                    <w:rFonts w:ascii="Times New Roman" w:hAnsi="Times New Roman" w:cs="Times New Roman"/>
+                    <w:noProof/>
+                    <w:webHidden/>
+                    <w:sz w:val="24"/>
+                    <w:szCs w:val="24"/>
+                  </w:rPr>
+                  <w:tab/>
+                </w:r>
+                <w:r>
+                  <w:rPr>
+                    <w:rFonts w:ascii="Times New Roman" w:hAnsi="Times New Roman" w:cs="Times New Roman"/>
+                    <w:noProof/>
+                    <w:webHidden/>
+                    <w:sz w:val="24"/>
+                    <w:szCs w:val="24"/>
+                  </w:rPr>
+                  <w:fldChar w:fldCharType="begin"/>
+                </w:r>
+                <w:r>
+                  <w:rPr>
+                    <w:rFonts w:ascii="Times New Roman" w:hAnsi="Times New Roman" w:cs="Times New Roman"/>
+                    <w:noProof/>
+                    <w:webHidden/>
+                    <w:sz w:val="24"/>
+                    <w:szCs w:val="24"/>
+                  </w:rPr>
+                  <w:instrText xml:space="preserve"> PAGEREF _Toc123851253 \h </w:instrText>
+                </w:r>
+                <w:r>
+                  <w:rPr>
+                    <w:rFonts w:ascii="Times New Roman" w:hAnsi="Times New Roman" w:cs="Times New Roman"/>
+                    <w:noProof/>
+                    <w:webHidden/>
+                    <w:sz w:val="24"/>
+                    <w:szCs w:val="24"/>
+                  </w:rPr>
+                </w:r>
+                <w:r>
+                  <w:rPr>
+                    <w:rFonts w:ascii="Times New Roman" w:hAnsi="Times New Roman" w:cs="Times New Roman"/>
+                    <w:noProof/>
+                    <w:webHidden/>
+                    <w:sz w:val="24"/>
+                    <w:szCs w:val="24"/>
+                  </w:rPr>
+                  <w:fldChar w:fldCharType="separate"/>
+                </w:r>
+                <w:r>
+                  <w:rPr>
+                    <w:rFonts w:ascii="Times New Roman" w:hAnsi="Times New Roman" w:cs="Times New Roman"/>
+                    <w:noProof/>
+                    <w:webHidden/>
+                    <w:sz w:val="24"/>
+                    <w:szCs w:val="24"/>
+                  </w:rPr>
+                  <w:t>9</w:t>
+                </w:r>
+                <w:r>
+                  <w:rPr>
+                    <w:rFonts w:ascii="Times New Roman" w:hAnsi="Times New Roman" w:cs="Times New Roman"/>
+                    <w:noProof/>
+                    <w:webHidden/>
+                    <w:sz w:val="24"/>
+                    <w:szCs w:val="24"/>
+                  </w:rPr>
+                  <w:fldChar w:fldCharType="end"/>
+                </w:r>
+              </w:hyperlink>
+            </w:p>
+            <w:p>
+              <w:pPr>
+                <w:pStyle w:val="TOC2"/>
+                <w:tabs>
+                  <w:tab w:val="right" w:leader="dot" w:pos="9350"/>
+                </w:tabs>
+                <w:spacing w:line="360" w:lineRule="auto"/>
+                <w:rPr>
+                  <w:rFonts w:ascii="Times New Roman" w:hAnsi="Times New Roman" w:cs="Times New Roman"/>
+                  <w:noProof/>
+                  <w:sz w:val="24"/>
+                  <w:szCs w:val="24"/>
+                </w:rPr>
+              </w:pPr>
+              <w:hyperlink w:anchor="_Toc123851254" w:history="1">
+                <w:r>
+                  <w:rPr>
+                    <w:rStyle w:val="Hyperlink"/>
+                    <w:rFonts w:ascii="Times New Roman" w:hAnsi="Times New Roman" w:cs="Times New Roman"/>
+                    <w:noProof/>
+                    <w:sz w:val="24"/>
+                    <w:szCs w:val="24"/>
+                  </w:rPr>
+                  <w:t>4.2 Unobtrusive Code</w:t>
+                </w:r>
+                <w:r>
+                  <w:rPr>
+                    <w:rFonts w:ascii="Times New Roman" w:hAnsi="Times New Roman" w:cs="Times New Roman"/>
+                    <w:noProof/>
+                    <w:webHidden/>
+                    <w:sz w:val="24"/>
+                    <w:szCs w:val="24"/>
+                  </w:rPr>
+                  <w:tab/>
+                </w:r>
+                <w:r>
+                  <w:rPr>
+                    <w:rFonts w:ascii="Times New Roman" w:hAnsi="Times New Roman" w:cs="Times New Roman"/>
+                    <w:noProof/>
+                    <w:webHidden/>
+                    <w:sz w:val="24"/>
+                    <w:szCs w:val="24"/>
+                  </w:rPr>
+                  <w:fldChar w:fldCharType="begin"/>
+                </w:r>
+                <w:r>
+                  <w:rPr>
+                    <w:rFonts w:ascii="Times New Roman" w:hAnsi="Times New Roman" w:cs="Times New Roman"/>
+                    <w:noProof/>
+                    <w:webHidden/>
+                    <w:sz w:val="24"/>
+                    <w:szCs w:val="24"/>
+                  </w:rPr>
+                  <w:instrText xml:space="preserve"> PAGEREF _Toc123851254 \h </w:instrText>
+                </w:r>
+                <w:r>
+                  <w:rPr>
+                    <w:rFonts w:ascii="Times New Roman" w:hAnsi="Times New Roman" w:cs="Times New Roman"/>
+                    <w:noProof/>
+                    <w:webHidden/>
+                    <w:sz w:val="24"/>
+                    <w:szCs w:val="24"/>
+                  </w:rPr>
+                </w:r>
+                <w:r>
+                  <w:rPr>
+                    <w:rFonts w:ascii="Times New Roman" w:hAnsi="Times New Roman" w:cs="Times New Roman"/>
+                    <w:noProof/>
+                    <w:webHidden/>
+                    <w:sz w:val="24"/>
+                    <w:szCs w:val="24"/>
+                  </w:rPr>
+                  <w:fldChar w:fldCharType="separate"/>
+                </w:r>
+                <w:r>
+                  <w:rPr>
+                    <w:rFonts w:ascii="Times New Roman" w:hAnsi="Times New Roman" w:cs="Times New Roman"/>
+                    <w:noProof/>
+                    <w:webHidden/>
+                    <w:sz w:val="24"/>
+                    <w:szCs w:val="24"/>
+                  </w:rPr>
+                  <w:t>10</w:t>
+                </w:r>
+                <w:r>
+                  <w:rPr>
+                    <w:rFonts w:ascii="Times New Roman" w:hAnsi="Times New Roman" w:cs="Times New Roman"/>
+                    <w:noProof/>
+                    <w:webHidden/>
+                    <w:sz w:val="24"/>
+                    <w:szCs w:val="24"/>
+                  </w:rPr>
+                  <w:fldChar w:fldCharType="end"/>
+                </w:r>
+              </w:hyperlink>
+            </w:p>
+            <w:p>
+              <w:pPr>
+                <w:pStyle w:val="TOC2"/>
+                <w:tabs>
+                  <w:tab w:val="right" w:leader="dot" w:pos="9350"/>
+                </w:tabs>
+                <w:spacing w:line="360" w:lineRule="auto"/>
+                <w:rPr>
+                  <w:rFonts w:ascii="Times New Roman" w:hAnsi="Times New Roman" w:cs="Times New Roman"/>
+                  <w:noProof/>
+                  <w:sz w:val="24"/>
+                  <w:szCs w:val="24"/>
+                </w:rPr>
+              </w:pPr>
+              <w:hyperlink w:anchor="_Toc123851255" w:history="1">
+                <w:r>
+                  <w:rPr>
+                    <w:rStyle w:val="Hyperlink"/>
+                    <w:rFonts w:ascii="Times New Roman" w:hAnsi="Times New Roman" w:cs="Times New Roman"/>
+                    <w:noProof/>
+                    <w:sz w:val="24"/>
+                    <w:szCs w:val="24"/>
+                  </w:rPr>
+                  <w:t>4.3 Code Readability</w:t>
+                </w:r>
+                <w:r>
+                  <w:rPr>
+                    <w:rFonts w:ascii="Times New Roman" w:hAnsi="Times New Roman" w:cs="Times New Roman"/>
+                    <w:noProof/>
+                    <w:webHidden/>
+                    <w:sz w:val="24"/>
+                    <w:szCs w:val="24"/>
+                  </w:rPr>
+                  <w:tab/>
+                </w:r>
+                <w:r>
+                  <w:rPr>
+                    <w:rFonts w:ascii="Times New Roman" w:hAnsi="Times New Roman" w:cs="Times New Roman"/>
+                    <w:noProof/>
+                    <w:webHidden/>
+                    <w:sz w:val="24"/>
+                    <w:szCs w:val="24"/>
+                  </w:rPr>
+                  <w:fldChar w:fldCharType="begin"/>
+                </w:r>
+                <w:r>
+                  <w:rPr>
+                    <w:rFonts w:ascii="Times New Roman" w:hAnsi="Times New Roman" w:cs="Times New Roman"/>
+                    <w:noProof/>
+                    <w:webHidden/>
+                    <w:sz w:val="24"/>
+                    <w:szCs w:val="24"/>
+                  </w:rPr>
+                  <w:instrText xml:space="preserve"> PAGEREF _Toc123851255 \h </w:instrText>
+                </w:r>
+                <w:r>
+                  <w:rPr>
+                    <w:rFonts w:ascii="Times New Roman" w:hAnsi="Times New Roman" w:cs="Times New Roman"/>
+                    <w:noProof/>
+                    <w:webHidden/>
+                    <w:sz w:val="24"/>
+                    <w:szCs w:val="24"/>
+                  </w:rPr>
+                </w:r>
+                <w:r>
+                  <w:rPr>
+                    <w:rFonts w:ascii="Times New Roman" w:hAnsi="Times New Roman" w:cs="Times New Roman"/>
+                    <w:noProof/>
+                    <w:webHidden/>
+                    <w:sz w:val="24"/>
+                    <w:szCs w:val="24"/>
+                  </w:rPr>
+                  <w:fldChar w:fldCharType="separate"/>
+                </w:r>
+                <w:r>
+                  <w:rPr>
+                    <w:rFonts w:ascii="Times New Roman" w:hAnsi="Times New Roman" w:cs="Times New Roman"/>
+                    <w:noProof/>
+                    <w:webHidden/>
+                    <w:sz w:val="24"/>
+                    <w:szCs w:val="24"/>
+                  </w:rPr>
+                  <w:t>10</w:t>
+                </w:r>
+                <w:r>
+                  <w:rPr>
+                    <w:rFonts w:ascii="Times New Roman" w:hAnsi="Times New Roman" w:cs="Times New Roman"/>
+                    <w:noProof/>
+                    <w:webHidden/>
+                    <w:sz w:val="24"/>
+                    <w:szCs w:val="24"/>
+                  </w:rPr>
+                  <w:fldChar w:fldCharType="end"/>
+                </w:r>
+              </w:hyperlink>
+            </w:p>
+            <w:p>
+              <w:pPr>
+                <w:pStyle w:val="TOC2"/>
+                <w:tabs>
+                  <w:tab w:val="right" w:leader="dot" w:pos="9350"/>
+                </w:tabs>
+                <w:spacing w:line="360" w:lineRule="auto"/>
+                <w:rPr>
+                  <w:rFonts w:ascii="Times New Roman" w:hAnsi="Times New Roman" w:cs="Times New Roman"/>
+                  <w:noProof/>
+                  <w:sz w:val="24"/>
+                  <w:szCs w:val="24"/>
+                </w:rPr>
+              </w:pPr>
+              <w:hyperlink w:anchor="_Toc123851256" w:history="1">
+                <w:r>
+                  <w:rPr>
+                    <w:rStyle w:val="Hyperlink"/>
+                    <w:rFonts w:ascii="Times New Roman" w:hAnsi="Times New Roman" w:cs="Times New Roman"/>
+                    <w:noProof/>
+                    <w:sz w:val="24"/>
+                    <w:szCs w:val="24"/>
+                  </w:rPr>
+                  <w:t>4.4 Selection Styling</w:t>
+                </w:r>
+                <w:r>
+                  <w:rPr>
+                    <w:rFonts w:ascii="Times New Roman" w:hAnsi="Times New Roman" w:cs="Times New Roman"/>
+                    <w:noProof/>
+                    <w:webHidden/>
+                    <w:sz w:val="24"/>
+                    <w:szCs w:val="24"/>
+                  </w:rPr>
+                  <w:tab/>
+                </w:r>
+                <w:r>
+                  <w:rPr>
+                    <w:rFonts w:ascii="Times New Roman" w:hAnsi="Times New Roman" w:cs="Times New Roman"/>
+                    <w:noProof/>
+                    <w:webHidden/>
+                    <w:sz w:val="24"/>
+                    <w:szCs w:val="24"/>
+                  </w:rPr>
+                  <w:fldChar w:fldCharType="begin"/>
+                </w:r>
+                <w:r>
+                  <w:rPr>
+                    <w:rFonts w:ascii="Times New Roman" w:hAnsi="Times New Roman" w:cs="Times New Roman"/>
+                    <w:noProof/>
+                    <w:webHidden/>
+                    <w:sz w:val="24"/>
+                    <w:szCs w:val="24"/>
+                  </w:rPr>
+                  <w:instrText xml:space="preserve"> PAGEREF _Toc123851256 \h </w:instrText>
+                </w:r>
+                <w:r>
+                  <w:rPr>
+                    <w:rFonts w:ascii="Times New Roman" w:hAnsi="Times New Roman" w:cs="Times New Roman"/>
+                    <w:noProof/>
+                    <w:webHidden/>
+                    <w:sz w:val="24"/>
+                    <w:szCs w:val="24"/>
+                  </w:rPr>
+                </w:r>
+                <w:r>
+                  <w:rPr>
+                    <w:rFonts w:ascii="Times New Roman" w:hAnsi="Times New Roman" w:cs="Times New Roman"/>
+                    <w:noProof/>
+                    <w:webHidden/>
+                    <w:sz w:val="24"/>
+                    <w:szCs w:val="24"/>
+                  </w:rPr>
+                  <w:fldChar w:fldCharType="separate"/>
+                </w:r>
+                <w:r>
+                  <w:rPr>
+                    <w:rFonts w:ascii="Times New Roman" w:hAnsi="Times New Roman" w:cs="Times New Roman"/>
+                    <w:noProof/>
+                    <w:webHidden/>
+                    <w:sz w:val="24"/>
+                    <w:szCs w:val="24"/>
+                  </w:rPr>
+                  <w:t>11</w:t>
+                </w:r>
+                <w:r>
+                  <w:rPr>
+                    <w:rFonts w:ascii="Times New Roman" w:hAnsi="Times New Roman" w:cs="Times New Roman"/>
+                    <w:noProof/>
+                    <w:webHidden/>
+                    <w:sz w:val="24"/>
+                    <w:szCs w:val="24"/>
+                  </w:rPr>
+                  <w:fldChar w:fldCharType="end"/>
+                </w:r>
+              </w:hyperlink>
+            </w:p>
+            <w:p>
+              <w:pPr>
+                <w:pStyle w:val="TOC2"/>
+                <w:tabs>
+                  <w:tab w:val="right" w:leader="dot" w:pos="9350"/>
+                </w:tabs>
+                <w:spacing w:line="360" w:lineRule="auto"/>
+                <w:rPr>
+                  <w:rFonts w:ascii="Times New Roman" w:hAnsi="Times New Roman" w:cs="Times New Roman"/>
+                  <w:noProof/>
+                  <w:sz w:val="24"/>
+                  <w:szCs w:val="24"/>
+                </w:rPr>
+              </w:pPr>
+              <w:hyperlink w:anchor="_Toc123851257" w:history="1">
+                <w:r>
+                  <w:rPr>
+                    <w:rStyle w:val="Hyperlink"/>
+                    <w:rFonts w:ascii="Times New Roman" w:hAnsi="Times New Roman" w:cs="Times New Roman"/>
+                    <w:noProof/>
+                    <w:sz w:val="24"/>
+                    <w:szCs w:val="24"/>
+                  </w:rPr>
+                  <w:t>4.5 Editor Copying</w:t>
+                </w:r>
+                <w:r>
+                  <w:rPr>
+                    <w:rFonts w:ascii="Times New Roman" w:hAnsi="Times New Roman" w:cs="Times New Roman"/>
+                    <w:noProof/>
+                    <w:webHidden/>
+                    <w:sz w:val="24"/>
+                    <w:szCs w:val="24"/>
+                  </w:rPr>
+                  <w:tab/>
+                </w:r>
+                <w:r>
+                  <w:rPr>
+                    <w:rFonts w:ascii="Times New Roman" w:hAnsi="Times New Roman" w:cs="Times New Roman"/>
+                    <w:noProof/>
+                    <w:webHidden/>
+                    <w:sz w:val="24"/>
+                    <w:szCs w:val="24"/>
+                  </w:rPr>
+                  <w:fldChar w:fldCharType="begin"/>
+                </w:r>
+                <w:r>
+                  <w:rPr>
+                    <w:rFonts w:ascii="Times New Roman" w:hAnsi="Times New Roman" w:cs="Times New Roman"/>
+                    <w:noProof/>
+                    <w:webHidden/>
+                    <w:sz w:val="24"/>
+                    <w:szCs w:val="24"/>
+                  </w:rPr>
+                  <w:instrText xml:space="preserve"> PAGEREF _Toc123851257 \h </w:instrText>
+                </w:r>
+                <w:r>
+                  <w:rPr>
+                    <w:rFonts w:ascii="Times New Roman" w:hAnsi="Times New Roman" w:cs="Times New Roman"/>
+                    <w:noProof/>
+                    <w:webHidden/>
+                    <w:sz w:val="24"/>
+                    <w:szCs w:val="24"/>
+                  </w:rPr>
+                </w:r>
+                <w:r>
+                  <w:rPr>
+                    <w:rFonts w:ascii="Times New Roman" w:hAnsi="Times New Roman" w:cs="Times New Roman"/>
+                    <w:noProof/>
+                    <w:webHidden/>
+                    <w:sz w:val="24"/>
+                    <w:szCs w:val="24"/>
+                  </w:rPr>
+                  <w:fldChar w:fldCharType="separate"/>
+                </w:r>
+                <w:r>
+                  <w:rPr>
+                    <w:rFonts w:ascii="Times New Roman" w:hAnsi="Times New Roman" w:cs="Times New Roman"/>
+                    <w:noProof/>
+                    <w:webHidden/>
+                    <w:sz w:val="24"/>
+                    <w:szCs w:val="24"/>
+                  </w:rPr>
+                  <w:t>11</w:t>
+                </w:r>
+                <w:r>
+                  <w:rPr>
+                    <w:rFonts w:ascii="Times New Roman" w:hAnsi="Times New Roman" w:cs="Times New Roman"/>
+                    <w:noProof/>
+                    <w:webHidden/>
+                    <w:sz w:val="24"/>
+                    <w:szCs w:val="24"/>
+                  </w:rPr>
+                  <w:fldChar w:fldCharType="end"/>
+                </w:r>
+              </w:hyperlink>
+            </w:p>
+            <w:p>
+              <w:pPr>
+                <w:pStyle w:val="TOC1"/>
+                <w:tabs>
+                  <w:tab w:val="right" w:leader="dot" w:pos="9350"/>
+                </w:tabs>
+                <w:spacing w:line="360" w:lineRule="auto"/>
+                <w:rPr>
+                  <w:rFonts w:ascii="Times New Roman" w:hAnsi="Times New Roman" w:cs="Times New Roman"/>
+                  <w:noProof/>
+                  <w:sz w:val="24"/>
+                  <w:szCs w:val="24"/>
+                </w:rPr>
+              </w:pPr>
+              <w:hyperlink w:anchor="_Toc123851258" w:history="1">
+                <w:r>
+                  <w:rPr>
+                    <w:rStyle w:val="Hyperlink"/>
+                    <w:rFonts w:ascii="Times New Roman" w:hAnsi="Times New Roman" w:cs="Times New Roman"/>
+                    <w:noProof/>
+                    <w:sz w:val="24"/>
+                    <w:szCs w:val="24"/>
+                  </w:rPr>
+                  <w:t>5.0 Reflection</w:t>
+                </w:r>
+                <w:r>
+                  <w:rPr>
+                    <w:rFonts w:ascii="Times New Roman" w:hAnsi="Times New Roman" w:cs="Times New Roman"/>
+                    <w:noProof/>
+                    <w:webHidden/>
+                    <w:sz w:val="24"/>
+                    <w:szCs w:val="24"/>
+                  </w:rPr>
+                  <w:tab/>
+                </w:r>
+                <w:r>
+                  <w:rPr>
+                    <w:rFonts w:ascii="Times New Roman" w:hAnsi="Times New Roman" w:cs="Times New Roman"/>
+                    <w:noProof/>
+                    <w:webHidden/>
+                    <w:sz w:val="24"/>
+                    <w:szCs w:val="24"/>
+                  </w:rPr>
+                  <w:fldChar w:fldCharType="begin"/>
+                </w:r>
+                <w:r>
+                  <w:rPr>
+                    <w:rFonts w:ascii="Times New Roman" w:hAnsi="Times New Roman" w:cs="Times New Roman"/>
+                    <w:noProof/>
+                    <w:webHidden/>
+                    <w:sz w:val="24"/>
+                    <w:szCs w:val="24"/>
+                  </w:rPr>
+                  <w:instrText xml:space="preserve"> PAGEREF _Toc123851258 \h </w:instrText>
+                </w:r>
+                <w:r>
+                  <w:rPr>
+                    <w:rFonts w:ascii="Times New Roman" w:hAnsi="Times New Roman" w:cs="Times New Roman"/>
+                    <w:noProof/>
+                    <w:webHidden/>
+                    <w:sz w:val="24"/>
+                    <w:szCs w:val="24"/>
+                  </w:rPr>
+                </w:r>
+                <w:r>
+                  <w:rPr>
+                    <w:rFonts w:ascii="Times New Roman" w:hAnsi="Times New Roman" w:cs="Times New Roman"/>
+                    <w:noProof/>
+                    <w:webHidden/>
+                    <w:sz w:val="24"/>
+                    <w:szCs w:val="24"/>
+                  </w:rPr>
+                  <w:fldChar w:fldCharType="separate"/>
+                </w:r>
+                <w:r>
+                  <w:rPr>
+                    <w:rFonts w:ascii="Times New Roman" w:hAnsi="Times New Roman" w:cs="Times New Roman"/>
+                    <w:noProof/>
+                    <w:webHidden/>
+                    <w:sz w:val="24"/>
+                    <w:szCs w:val="24"/>
+                  </w:rPr>
+                  <w:t>12</w:t>
+                </w:r>
+                <w:r>
+                  <w:rPr>
+                    <w:rFonts w:ascii="Times New Roman" w:hAnsi="Times New Roman" w:cs="Times New Roman"/>
+                    <w:noProof/>
+                    <w:webHidden/>
+                    <w:sz w:val="24"/>
+                    <w:szCs w:val="24"/>
+                  </w:rPr>
+                  <w:fldChar w:fldCharType="end"/>
+                </w:r>
+              </w:hyperlink>
+            </w:p>
+            <w:p>
+              <w:pPr>
+                <w:pStyle w:val="TOC2"/>
+                <w:tabs>
+                  <w:tab w:val="right" w:leader="dot" w:pos="9350"/>
+                </w:tabs>
+                <w:spacing w:line="360" w:lineRule="auto"/>
+                <w:rPr>
+                  <w:rFonts w:ascii="Times New Roman" w:hAnsi="Times New Roman" w:cs="Times New Roman"/>
+                  <w:noProof/>
+                  <w:sz w:val="24"/>
+                  <w:szCs w:val="24"/>
+                </w:rPr>
+              </w:pPr>
+              <w:hyperlink w:anchor="_Toc123851259" w:history="1">
+                <w:r>
+                  <w:rPr>
+                    <w:rStyle w:val="Hyperlink"/>
+                    <w:rFonts w:ascii="Times New Roman" w:hAnsi="Times New Roman" w:cs="Times New Roman"/>
+                    <w:noProof/>
+                    <w:sz w:val="24"/>
+                    <w:szCs w:val="24"/>
+                  </w:rPr>
+                  <w:t>5.1 Successes</w:t>
+                </w:r>
+                <w:r>
+                  <w:rPr>
+                    <w:rFonts w:ascii="Times New Roman" w:hAnsi="Times New Roman" w:cs="Times New Roman"/>
+                    <w:noProof/>
+                    <w:webHidden/>
+                    <w:sz w:val="24"/>
+                    <w:szCs w:val="24"/>
+                  </w:rPr>
+                  <w:tab/>
+                </w:r>
+                <w:r>
+                  <w:rPr>
+                    <w:rFonts w:ascii="Times New Roman" w:hAnsi="Times New Roman" w:cs="Times New Roman"/>
+                    <w:noProof/>
+                    <w:webHidden/>
+                    <w:sz w:val="24"/>
+                    <w:szCs w:val="24"/>
+                  </w:rPr>
+                  <w:fldChar w:fldCharType="begin"/>
+                </w:r>
+                <w:r>
+                  <w:rPr>
+                    <w:rFonts w:ascii="Times New Roman" w:hAnsi="Times New Roman" w:cs="Times New Roman"/>
+                    <w:noProof/>
+                    <w:webHidden/>
+                    <w:sz w:val="24"/>
+                    <w:szCs w:val="24"/>
+                  </w:rPr>
+                  <w:instrText xml:space="preserve"> PAGEREF _Toc123851259 \h </w:instrText>
+                </w:r>
+                <w:r>
+                  <w:rPr>
+                    <w:rFonts w:ascii="Times New Roman" w:hAnsi="Times New Roman" w:cs="Times New Roman"/>
+                    <w:noProof/>
+                    <w:webHidden/>
+                    <w:sz w:val="24"/>
+                    <w:szCs w:val="24"/>
+                  </w:rPr>
+                </w:r>
+                <w:r>
+                  <w:rPr>
+                    <w:rFonts w:ascii="Times New Roman" w:hAnsi="Times New Roman" w:cs="Times New Roman"/>
+                    <w:noProof/>
+                    <w:webHidden/>
+                    <w:sz w:val="24"/>
+                    <w:szCs w:val="24"/>
+                  </w:rPr>
+                  <w:fldChar w:fldCharType="separate"/>
+                </w:r>
+                <w:r>
+                  <w:rPr>
+                    <w:rFonts w:ascii="Times New Roman" w:hAnsi="Times New Roman" w:cs="Times New Roman"/>
+                    <w:noProof/>
+                    <w:webHidden/>
+                    <w:sz w:val="24"/>
+                    <w:szCs w:val="24"/>
+                  </w:rPr>
+                  <w:t>12</w:t>
+                </w:r>
+                <w:r>
+                  <w:rPr>
+                    <w:rFonts w:ascii="Times New Roman" w:hAnsi="Times New Roman" w:cs="Times New Roman"/>
+                    <w:noProof/>
+                    <w:webHidden/>
+                    <w:sz w:val="24"/>
+                    <w:szCs w:val="24"/>
+                  </w:rPr>
+                  <w:fldChar w:fldCharType="end"/>
+                </w:r>
+              </w:hyperlink>
+            </w:p>
+            <w:p>
+              <w:pPr>
+                <w:pStyle w:val="TOC2"/>
+                <w:tabs>
+                  <w:tab w:val="right" w:leader="dot" w:pos="9350"/>
+                </w:tabs>
+                <w:spacing w:line="360" w:lineRule="auto"/>
+                <w:rPr>
+                  <w:rFonts w:ascii="Times New Roman" w:hAnsi="Times New Roman" w:cs="Times New Roman"/>
+                  <w:noProof/>
+                  <w:sz w:val="24"/>
+                  <w:szCs w:val="24"/>
+                </w:rPr>
+              </w:pPr>
+              <w:hyperlink w:anchor="_Toc123851260" w:history="1">
+                <w:r>
+                  <w:rPr>
+                    <w:rStyle w:val="Hyperlink"/>
+                    <w:rFonts w:ascii="Times New Roman" w:hAnsi="Times New Roman" w:cs="Times New Roman"/>
+                    <w:noProof/>
+                    <w:sz w:val="24"/>
+                    <w:szCs w:val="24"/>
+                  </w:rPr>
+                  <w:t>5.2 Code optimization</w:t>
+                </w:r>
+                <w:r>
+                  <w:rPr>
+                    <w:rFonts w:ascii="Times New Roman" w:hAnsi="Times New Roman" w:cs="Times New Roman"/>
+                    <w:noProof/>
+                    <w:webHidden/>
+                    <w:sz w:val="24"/>
+                    <w:szCs w:val="24"/>
+                  </w:rPr>
+                  <w:tab/>
+                </w:r>
+                <w:r>
+                  <w:rPr>
+                    <w:rFonts w:ascii="Times New Roman" w:hAnsi="Times New Roman" w:cs="Times New Roman"/>
+                    <w:noProof/>
+                    <w:webHidden/>
+                    <w:sz w:val="24"/>
+                    <w:szCs w:val="24"/>
+                  </w:rPr>
+                  <w:fldChar w:fldCharType="begin"/>
+                </w:r>
+                <w:r>
+                  <w:rPr>
+                    <w:rFonts w:ascii="Times New Roman" w:hAnsi="Times New Roman" w:cs="Times New Roman"/>
+                    <w:noProof/>
+                    <w:webHidden/>
+                    <w:sz w:val="24"/>
+                    <w:szCs w:val="24"/>
+                  </w:rPr>
+                  <w:instrText xml:space="preserve"> PAGEREF _Toc123851260 \h </w:instrText>
+                </w:r>
+                <w:r>
+                  <w:rPr>
+                    <w:rFonts w:ascii="Times New Roman" w:hAnsi="Times New Roman" w:cs="Times New Roman"/>
+                    <w:noProof/>
+                    <w:webHidden/>
+                    <w:sz w:val="24"/>
+                    <w:szCs w:val="24"/>
+                  </w:rPr>
+                </w:r>
+                <w:r>
+                  <w:rPr>
+                    <w:rFonts w:ascii="Times New Roman" w:hAnsi="Times New Roman" w:cs="Times New Roman"/>
+                    <w:noProof/>
+                    <w:webHidden/>
+                    <w:sz w:val="24"/>
+                    <w:szCs w:val="24"/>
+                  </w:rPr>
+                  <w:fldChar w:fldCharType="separate"/>
+                </w:r>
+                <w:r>
+                  <w:rPr>
+                    <w:rFonts w:ascii="Times New Roman" w:hAnsi="Times New Roman" w:cs="Times New Roman"/>
+                    <w:noProof/>
+                    <w:webHidden/>
+                    <w:sz w:val="24"/>
+                    <w:szCs w:val="24"/>
+                  </w:rPr>
+                  <w:t>13</w:t>
+                </w:r>
+                <w:r>
+                  <w:rPr>
+                    <w:rFonts w:ascii="Times New Roman" w:hAnsi="Times New Roman" w:cs="Times New Roman"/>
+                    <w:noProof/>
+                    <w:webHidden/>
+                    <w:sz w:val="24"/>
+                    <w:szCs w:val="24"/>
+                  </w:rPr>
+                  <w:fldChar w:fldCharType="end"/>
+                </w:r>
+              </w:hyperlink>
+            </w:p>
+            <w:p>
+              <w:pPr>
+                <w:pStyle w:val="TOC2"/>
+                <w:tabs>
+                  <w:tab w:val="right" w:leader="dot" w:pos="9350"/>
+                </w:tabs>
+                <w:spacing w:line="360" w:lineRule="auto"/>
+                <w:rPr>
+                  <w:rFonts w:ascii="Times New Roman" w:hAnsi="Times New Roman" w:cs="Times New Roman"/>
+                  <w:sz w:val="24"/>
+                  <w:szCs w:val="24"/>
+                </w:rPr>
+              </w:pPr>
+              <w:r>
+                <w:rPr>
+                  <w:rStyle w:val="Hyperlink"/>
+                  <w:rFonts w:ascii="Times New Roman" w:hAnsi="Times New Roman" w:cs="Times New Roman"/>
+                  <w:noProof/>
+                  <w:sz w:val="24"/>
+                  <w:szCs w:val="24"/>
+                </w:rPr>
+                <w:fldChar w:fldCharType="begin"/>
+              </w:r>
+              <w:r>
+                <w:rPr>
+                  <w:rStyle w:val="Hyperlink"/>
+                  <w:rFonts w:ascii="Times New Roman" w:hAnsi="Times New Roman" w:cs="Times New Roman"/>
+                  <w:noProof/>
+                  <w:sz w:val="24"/>
+                  <w:szCs w:val="24"/>
+                </w:rPr>
+                <w:instrText xml:space="preserve"> </w:instrText>
+              </w:r>
+              <w:r>
+                <w:rPr>
+                  <w:rFonts w:ascii="Times New Roman" w:hAnsi="Times New Roman" w:cs="Times New Roman"/>
+                  <w:noProof/>
+                  <w:sz w:val="24"/>
+                  <w:szCs w:val="24"/>
+                </w:rPr>
+                <w:instrText>HYPERLINK \l "_Toc123851261"</w:instrText>
+              </w:r>
+              <w:r>
+                <w:rPr>
+                  <w:rStyle w:val="Hyperlink"/>
+                  <w:rFonts w:ascii="Times New Roman" w:hAnsi="Times New Roman" w:cs="Times New Roman"/>
+                  <w:noProof/>
+                  <w:sz w:val="24"/>
+                  <w:szCs w:val="24"/>
+                </w:rPr>
+                <w:instrText xml:space="preserve"> </w:instrText>
+              </w:r>
+              <w:r>
+                <w:rPr>
+                  <w:rStyle w:val="Hyperlink"/>
+                  <w:rFonts w:ascii="Times New Roman" w:hAnsi="Times New Roman" w:cs="Times New Roman"/>
+                  <w:noProof/>
+                  <w:sz w:val="24"/>
+                  <w:szCs w:val="24"/>
+                </w:rPr>
+              </w:r>
+              <w:r>
+                <w:rPr>
+                  <w:rStyle w:val="Hyperlink"/>
+                  <w:rFonts w:ascii="Times New Roman" w:hAnsi="Times New Roman" w:cs="Times New Roman"/>
+                  <w:noProof/>
+                  <w:sz w:val="24"/>
+                  <w:szCs w:val="24"/>
+                </w:rPr>
+                <w:fldChar w:fldCharType="separate"/>
+              </w:r>
+              <w:r>
+                <w:rPr>
+                  <w:rStyle w:val="Hyperlink"/>
+                  <w:rFonts w:ascii="Times New Roman" w:hAnsi="Times New Roman" w:cs="Times New Roman"/>
+                  <w:noProof/>
+                  <w:sz w:val="24"/>
+                  <w:szCs w:val="24"/>
+                </w:rPr>
+                <w:t>5.3 Limitations</w:t>
+              </w:r>
+              <w:r>
+                <w:rPr>
+                  <w:rFonts w:ascii="Times New Roman" w:hAnsi="Times New Roman" w:cs="Times New Roman"/>
+                  <w:noProof/>
+                  <w:webHidden/>
+                  <w:sz w:val="24"/>
+                  <w:szCs w:val="24"/>
+                </w:rPr>
+                <w:tab/>
+              </w:r>
+              <w:r>
+                <w:rPr>
+                  <w:rFonts w:ascii="Times New Roman" w:hAnsi="Times New Roman" w:cs="Times New Roman"/>
+                  <w:noProof/>
+                  <w:webHidden/>
+                  <w:sz w:val="24"/>
+                  <w:szCs w:val="24"/>
+                </w:rPr>
+                <w:fldChar w:fldCharType="begin"/>
+              </w:r>
+              <w:r>
+                <w:rPr>
+                  <w:rFonts w:ascii="Times New Roman" w:hAnsi="Times New Roman" w:cs="Times New Roman"/>
+                  <w:noProof/>
+                  <w:webHidden/>
+                  <w:sz w:val="24"/>
+                  <w:szCs w:val="24"/>
+                </w:rPr>
+                <w:instrText xml:space="preserve"> PAGEREF _Toc123851261 \h </w:instrText>
+              </w:r>
+              <w:r>
+                <w:rPr>
+                  <w:rFonts w:ascii="Times New Roman" w:hAnsi="Times New Roman" w:cs="Times New Roman"/>
+                  <w:noProof/>
+                  <w:webHidden/>
+                  <w:sz w:val="24"/>
+                  <w:szCs w:val="24"/>
+                </w:rPr>
+              </w:r>
+              <w:r>
+                <w:rPr>
+                  <w:rFonts w:ascii="Times New Roman" w:hAnsi="Times New Roman" w:cs="Times New Roman"/>
+                  <w:noProof/>
+                  <w:webHidden/>
+                  <w:sz w:val="24"/>
+                  <w:szCs w:val="24"/>
+                </w:rPr>
+                <w:fldChar w:fldCharType="separate"/>
+              </w:r>
+              <w:r>
+                <w:rPr>
+                  <w:rFonts w:ascii="Times New Roman" w:hAnsi="Times New Roman" w:cs="Times New Roman"/>
+                  <w:noProof/>
+                  <w:webHidden/>
+                  <w:sz w:val="24"/>
+                  <w:szCs w:val="24"/>
+                </w:rPr>
+                <w:t>15</w:t>
+              </w:r>
+              <w:r>
+                <w:rPr>
+                  <w:rFonts w:ascii="Times New Roman" w:hAnsi="Times New Roman" w:cs="Times New Roman"/>
+                  <w:noProof/>
+                  <w:webHidden/>
+                  <w:sz w:val="24"/>
+                  <w:szCs w:val="24"/>
+                </w:rPr>
+                <w:fldChar w:fldCharType="end"/>
+              </w:r>
+              <w:r>
+                <w:rPr>
+                  <w:rStyle w:val="Hyperlink"/>
+                  <w:rFonts w:ascii="Times New Roman" w:hAnsi="Times New Roman" w:cs="Times New Roman"/>
+                  <w:noProof/>
+                  <w:sz w:val="24"/>
+                  <w:szCs w:val="24"/>
+                </w:rPr>
+                <w:fldChar w:fldCharType="end"/>
+              </w:r>
+              <w:r>
+                <w:rPr>
+                  <w:rFonts w:ascii="Times New Roman" w:hAnsi="Times New Roman" w:cs="Times New Roman"/>
+                  <w:sz w:val="24"/>
+                  <w:szCs w:val="24"/>
+                </w:rPr>
+                <w:fldChar w:fldCharType="end"/>
+              </w:r>
+            </w:p>
+          </w:sdtContent>
+        </w:sdt>
       </w:sdtContent>
     </w:sdt>
     <w:p>
@@ -2159,12 +2603,12 @@
       <w:pPr>
         <w:pStyle w:val="bazupa1"/>
       </w:pPr>
-      <w:bookmarkStart w:id="0" w:name="_Toc122266459"/>
+      <w:bookmarkStart w:id="3" w:name="_Toc122266459"/>
       <w:r>
         <w:lastRenderedPageBreak/>
         <w:t>Abstract</w:t>
       </w:r>
-      <w:bookmarkEnd w:id="0"/>
+      <w:bookmarkEnd w:id="3"/>
     </w:p>
     <w:p>
       <w:pPr>
@@ -2215,7 +2659,7 @@
       <w:pPr>
         <w:pStyle w:val="bazupa1"/>
       </w:pPr>
-      <w:bookmarkStart w:id="1" w:name="_Toc122266460"/>
+      <w:bookmarkStart w:id="4" w:name="_Toc122266460"/>
       <w:r>
         <w:lastRenderedPageBreak/>
         <w:t xml:space="preserve">1.0 </w:t>
@@ -2223,7 +2667,7 @@
       <w:r>
         <w:t>Features</w:t>
       </w:r>
-      <w:bookmarkEnd w:id="1"/>
+      <w:bookmarkEnd w:id="4"/>
     </w:p>
     <w:p>
       <w:pPr>
@@ -2354,7 +2798,7 @@
       <w:pPr>
         <w:pStyle w:val="bazupa1"/>
       </w:pPr>
-      <w:bookmarkStart w:id="2" w:name="_Toc122266461"/>
+      <w:bookmarkStart w:id="5" w:name="_Toc122266461"/>
       <w:r>
         <w:t>2</w:t>
       </w:r>
@@ -2364,7 +2808,7 @@
       <w:r>
         <w:t>API Research</w:t>
       </w:r>
-      <w:bookmarkEnd w:id="2"/>
+      <w:bookmarkEnd w:id="5"/>
     </w:p>
     <w:p>
       <w:pPr>
@@ -2478,7 +2922,7 @@
       <w:pPr>
         <w:pStyle w:val="bazupa1"/>
       </w:pPr>
-      <w:bookmarkStart w:id="3" w:name="_Toc122266462"/>
+      <w:bookmarkStart w:id="6" w:name="_Toc122266462"/>
       <w:r>
         <w:t>3</w:t>
       </w:r>
@@ -2488,13 +2932,13 @@
       <w:r>
         <w:t>Main Development</w:t>
       </w:r>
-      <w:bookmarkEnd w:id="3"/>
+      <w:bookmarkEnd w:id="6"/>
     </w:p>
     <w:p>
       <w:pPr>
         <w:pStyle w:val="bazupa2"/>
       </w:pPr>
-      <w:bookmarkStart w:id="4" w:name="_Toc122266463"/>
+      <w:bookmarkStart w:id="7" w:name="_Toc122266463"/>
       <w:r>
         <w:t>3</w:t>
       </w:r>
@@ -2504,7 +2948,7 @@
       <w:r>
         <w:t>Front-end</w:t>
       </w:r>
-      <w:bookmarkEnd w:id="4"/>
+      <w:bookmarkEnd w:id="7"/>
     </w:p>
     <w:p>
       <w:pPr>
@@ -2669,7 +3113,7 @@
             <v:path o:extrusionok="f" gradientshapeok="t" o:connecttype="rect"/>
             <o:lock v:ext="edit" aspectratio="t"/>
           </v:shapetype>
-          <v:shape id="_x0000_i1025" type="#_x0000_t75" style="width:468pt;height:263pt">
+          <v:shape id="_x0000_i1025" type="#_x0000_t75" style="width:468pt;height:263.15pt">
             <v:imagedata r:id="rId12" o:title="animations"/>
           </v:shape>
         </w:pict>
@@ -2723,7 +3167,7 @@
       </w:pPr>
       <w:r>
         <w:pict>
-          <v:shape id="_x0000_i1026" type="#_x0000_t75" style="width:151pt;height:71pt">
+          <v:shape id="_x0000_i1026" type="#_x0000_t75" style="width:150.85pt;height:71.15pt">
             <v:imagedata r:id="rId13" o:title="arial"/>
           </v:shape>
         </w:pict>
@@ -2733,7 +3177,7 @@
       </w:r>
       <w:r>
         <w:pict>
-          <v:shape id="_x0000_i1027" type="#_x0000_t75" style="width:202pt;height:59pt">
+          <v:shape id="_x0000_i1027" type="#_x0000_t75" style="width:202.3pt;height:59.15pt">
             <v:imagedata r:id="rId14" o:title="helvetica"/>
           </v:shape>
         </w:pict>
@@ -2743,7 +3187,7 @@
       </w:r>
       <w:r>
         <w:pict>
-          <v:shape id="_x0000_i1028" type="#_x0000_t75" style="width:97pt;height:153pt">
+          <v:shape id="_x0000_i1028" type="#_x0000_t75" style="width:96.85pt;height:152.55pt">
             <v:imagedata r:id="rId15" o:title="trebuchetMS"/>
           </v:shape>
         </w:pict>
@@ -2785,7 +3229,7 @@
       <w:pPr>
         <w:pStyle w:val="bazupa2"/>
       </w:pPr>
-      <w:bookmarkStart w:id="5" w:name="_Toc122266464"/>
+      <w:bookmarkStart w:id="8" w:name="_Toc122266464"/>
       <w:r>
         <w:t>3</w:t>
       </w:r>
@@ -2795,7 +3239,7 @@
       <w:r>
         <w:t>Back-end</w:t>
       </w:r>
-      <w:bookmarkEnd w:id="5"/>
+      <w:bookmarkEnd w:id="8"/>
     </w:p>
     <w:p>
       <w:pPr>
@@ -2825,7 +3269,7 @@
       </w:pPr>
       <w:r>
         <w:pict>
-          <v:shape id="_x0000_i1029" type="#_x0000_t75" style="width:66pt;height:295pt">
+          <v:shape id="_x0000_i1029" type="#_x0000_t75" style="width:66pt;height:294.85pt">
             <v:imagedata r:id="rId16" o:title="results"/>
           </v:shape>
         </w:pict>
@@ -2849,7 +3293,7 @@
       </w:r>
       <w:r>
         <w:pict>
-          <v:shape id="_x0000_i1030" type="#_x0000_t75" style="width:468pt;height:116pt">
+          <v:shape id="_x0000_i1030" type="#_x0000_t75" style="width:468pt;height:115.7pt">
             <v:imagedata r:id="rId17" o:title="word anc char counter"/>
           </v:shape>
         </w:pict>
@@ -2952,7 +3396,7 @@
       </w:pPr>
       <w:r>
         <w:pict>
-          <v:shape id="_x0000_i1032" type="#_x0000_t75" style="width:468pt;height:145pt">
+          <v:shape id="_x0000_i1032" type="#_x0000_t75" style="width:468pt;height:144.85pt">
             <v:imagedata r:id="rId19" o:title="sel rset"/>
           </v:shape>
         </w:pict>
@@ -3029,7 +3473,7 @@
       </w:pPr>
       <w:r>
         <w:pict>
-          <v:shape id="_x0000_i1033" type="#_x0000_t75" style="width:468pt;height:58pt">
+          <v:shape id="_x0000_i1033" type="#_x0000_t75" style="width:468pt;height:58.3pt">
             <v:imagedata r:id="rId20" o:title="api connections"/>
           </v:shape>
         </w:pict>
@@ -3071,7 +3515,7 @@
       <w:pPr>
         <w:pStyle w:val="bazupa1"/>
       </w:pPr>
-      <w:bookmarkStart w:id="6" w:name="_Toc122266465"/>
+      <w:bookmarkStart w:id="9" w:name="_Toc122266465"/>
       <w:r>
         <w:t>4</w:t>
       </w:r>
@@ -3081,13 +3525,13 @@
       <w:r>
         <w:t>Technical Description</w:t>
       </w:r>
-      <w:bookmarkEnd w:id="6"/>
+      <w:bookmarkEnd w:id="9"/>
     </w:p>
     <w:p>
       <w:pPr>
         <w:pStyle w:val="bazupa2"/>
       </w:pPr>
-      <w:bookmarkStart w:id="7" w:name="_Toc122266466"/>
+      <w:bookmarkStart w:id="10" w:name="_Toc122266466"/>
       <w:r>
         <w:t>4.</w:t>
       </w:r>
@@ -3097,7 +3541,7 @@
       <w:r>
         <w:t>Unload Warning</w:t>
       </w:r>
-      <w:bookmarkEnd w:id="7"/>
+      <w:bookmarkEnd w:id="10"/>
     </w:p>
     <w:p>
       <w:pPr>
@@ -3130,7 +3574,7 @@
       </w:pPr>
       <w:r>
         <w:pict>
-          <v:shape id="_x0000_i1034" type="#_x0000_t75" style="width:468pt;height:94pt">
+          <v:shape id="_x0000_i1034" type="#_x0000_t75" style="width:468pt;height:94.3pt">
             <v:imagedata r:id="rId21" o:title="warning"/>
           </v:shape>
         </w:pict>
@@ -3196,7 +3640,7 @@
       <w:pPr>
         <w:pStyle w:val="bazupa2"/>
       </w:pPr>
-      <w:bookmarkStart w:id="8" w:name="_Toc122266467"/>
+      <w:bookmarkStart w:id="11" w:name="_Toc122266467"/>
       <w:r>
         <w:t>4</w:t>
       </w:r>
@@ -3206,7 +3650,7 @@
       <w:r>
         <w:t>Unobtrusive Code</w:t>
       </w:r>
-      <w:bookmarkEnd w:id="8"/>
+      <w:bookmarkEnd w:id="11"/>
     </w:p>
     <w:p>
       <w:pPr>
@@ -3253,7 +3697,7 @@
       </w:pPr>
       <w:r>
         <w:pict>
-          <v:shape id="_x0000_i1036" type="#_x0000_t75" style="width:468pt;height:124pt">
+          <v:shape id="_x0000_i1036" type="#_x0000_t75" style="width:468pt;height:124.3pt">
             <v:imagedata r:id="rId23" o:title="class checking"/>
           </v:shape>
         </w:pict>
@@ -3280,14 +3724,14 @@
       <w:pPr>
         <w:pStyle w:val="bazupa2"/>
       </w:pPr>
-      <w:bookmarkStart w:id="9" w:name="_Toc122266468"/>
+      <w:bookmarkStart w:id="12" w:name="_Toc122266468"/>
       <w:r>
         <w:t xml:space="preserve">4.3 </w:t>
       </w:r>
       <w:r>
         <w:t>Code Readability</w:t>
       </w:r>
-      <w:bookmarkEnd w:id="9"/>
+      <w:bookmarkEnd w:id="12"/>
     </w:p>
     <w:p>
       <w:pPr>
@@ -3313,7 +3757,7 @@
       <w:r>
         <w:lastRenderedPageBreak/>
         <w:pict>
-          <v:shape id="_x0000_i1037" type="#_x0000_t75" style="width:468pt;height:271pt">
+          <v:shape id="_x0000_i1037" type="#_x0000_t75" style="width:468pt;height:270.85pt">
             <v:imagedata r:id="rId24" o:title="comments"/>
           </v:shape>
         </w:pict>
@@ -3340,14 +3784,14 @@
       <w:pPr>
         <w:pStyle w:val="bazupa2"/>
       </w:pPr>
-      <w:bookmarkStart w:id="10" w:name="_Toc122266469"/>
+      <w:bookmarkStart w:id="13" w:name="_Toc122266469"/>
       <w:r>
         <w:t xml:space="preserve">4.4 </w:t>
       </w:r>
       <w:r>
         <w:t>Selection Styling</w:t>
       </w:r>
-      <w:bookmarkEnd w:id="10"/>
+      <w:bookmarkEnd w:id="13"/>
     </w:p>
     <w:p>
       <w:pPr>
@@ -3454,27 +3898,27 @@
       <w:pPr>
         <w:pStyle w:val="bazupa1"/>
       </w:pPr>
-      <w:bookmarkStart w:id="11" w:name="_Toc122266470"/>
+      <w:bookmarkStart w:id="14" w:name="_Toc122266470"/>
       <w:r>
         <w:t xml:space="preserve">5.0 </w:t>
       </w:r>
       <w:r>
         <w:t>Reflection</w:t>
       </w:r>
-      <w:bookmarkEnd w:id="11"/>
+      <w:bookmarkEnd w:id="14"/>
     </w:p>
     <w:p>
       <w:pPr>
         <w:pStyle w:val="bazupa2"/>
       </w:pPr>
-      <w:bookmarkStart w:id="12" w:name="_Toc122266471"/>
+      <w:bookmarkStart w:id="15" w:name="_Toc122266471"/>
       <w:r>
         <w:t xml:space="preserve">5.1 </w:t>
       </w:r>
       <w:r>
         <w:t>Successes</w:t>
       </w:r>
-      <w:bookmarkEnd w:id="12"/>
+      <w:bookmarkEnd w:id="15"/>
     </w:p>
     <w:p>
       <w:pPr>
@@ -3523,7 +3967,7 @@
       </w:pPr>
       <w:r>
         <w:pict>
-          <v:shape id="_x0000_i1038" type="#_x0000_t75" style="width:468pt;height:296pt">
+          <v:shape id="_x0000_i1038" type="#_x0000_t75" style="width:468pt;height:295.7pt">
             <v:imagedata r:id="rId26" o:title="success"/>
           </v:shape>
         </w:pict>
@@ -3663,14 +4107,14 @@
       <w:pPr>
         <w:pStyle w:val="bazupa2"/>
       </w:pPr>
-      <w:bookmarkStart w:id="13" w:name="_Toc122266472"/>
+      <w:bookmarkStart w:id="16" w:name="_Toc122266472"/>
       <w:r>
         <w:t xml:space="preserve">5.2 </w:t>
       </w:r>
       <w:r>
         <w:t>Code optimization</w:t>
       </w:r>
-      <w:bookmarkEnd w:id="13"/>
+      <w:bookmarkEnd w:id="16"/>
     </w:p>
     <w:p>
       <w:pPr>
@@ -4155,14 +4599,14 @@
       <w:pPr>
         <w:pStyle w:val="bazupa2"/>
       </w:pPr>
-      <w:bookmarkStart w:id="14" w:name="_Toc122266473"/>
+      <w:bookmarkStart w:id="17" w:name="_Toc122266473"/>
       <w:r>
         <w:t xml:space="preserve">5.3 </w:t>
       </w:r>
       <w:r>
         <w:t>Limitations</w:t>
       </w:r>
-      <w:bookmarkEnd w:id="14"/>
+      <w:bookmarkEnd w:id="17"/>
     </w:p>
     <w:p>
       <w:pPr>
@@ -5478,7 +5922,6 @@
     <w:basedOn w:val="Heading1"/>
     <w:next w:val="Normal"/>
     <w:uiPriority w:val="39"/>
-    <w:semiHidden/>
     <w:unhideWhenUsed/>
     <w:qFormat/>
     <w:rsid w:val="00334AE8"/>
@@ -5525,6 +5968,28 @@
       <w:u w:val="single"/>
     </w:rPr>
   </w:style>
+  <w:style w:type="paragraph" w:customStyle="1" w:styleId="BodyA">
+    <w:name w:val="Body A"/>
+    <w:rsid w:val="00D51AB1"/>
+    <w:pPr>
+      <w:pBdr>
+        <w:top w:val="nil"/>
+        <w:left w:val="nil"/>
+        <w:bottom w:val="nil"/>
+        <w:right w:val="nil"/>
+        <w:between w:val="nil"/>
+        <w:bar w:val="nil"/>
+      </w:pBdr>
+      <w:spacing w:after="160" w:line="259" w:lineRule="auto"/>
+    </w:pPr>
+    <w:rPr>
+      <w:rFonts w:ascii="Calibri" w:eastAsia="Arial Unicode MS" w:hAnsi="Calibri" w:cs="Arial Unicode MS"/>
+      <w:color w:val="000000"/>
+      <w:u w:color="000000"/>
+      <w:bdr w:val="nil"/>
+      <w:shd w:val="nil"/>
+    </w:rPr>
+  </w:style>
 </w:styles>
 </file>
 
@@ -5558,68 +6023,6 @@
               <w:szCs w:val="72"/>
             </w:rPr>
             <w:t>[Type the document title]</w:t>
-          </w:r>
-        </w:p>
-      </w:docPartBody>
-    </w:docPart>
-    <w:docPart>
-      <w:docPartPr>
-        <w:name w:val="88713E41DEF04E3DADF1CCC382738B4C"/>
-        <w:category>
-          <w:name w:val="General"/>
-          <w:gallery w:val="placeholder"/>
-        </w:category>
-        <w:types>
-          <w:type w:val="bbPlcHdr"/>
-        </w:types>
-        <w:behaviors>
-          <w:behavior w:val="content"/>
-        </w:behaviors>
-        <w:guid w:val="{AC856A5E-14A2-4A5F-A853-99898E810BA1}"/>
-      </w:docPartPr>
-      <w:docPartBody>
-        <w:p>
-          <w:pPr>
-            <w:pStyle w:val="88713E41DEF04E3DADF1CCC382738B4C"/>
-          </w:pPr>
-          <w:r>
-            <w:rPr>
-              <w:rFonts w:asciiTheme="majorHAnsi" w:eastAsiaTheme="majorEastAsia" w:hAnsiTheme="majorHAnsi" w:cstheme="majorBidi"/>
-              <w:sz w:val="36"/>
-              <w:szCs w:val="36"/>
-            </w:rPr>
-            <w:t>[Pick the date]</w:t>
-          </w:r>
-        </w:p>
-      </w:docPartBody>
-    </w:docPart>
-    <w:docPart>
-      <w:docPartPr>
-        <w:name w:val="84A9736E3E4F4A8EA536438215A92967"/>
-        <w:category>
-          <w:name w:val="General"/>
-          <w:gallery w:val="placeholder"/>
-        </w:category>
-        <w:types>
-          <w:type w:val="bbPlcHdr"/>
-        </w:types>
-        <w:behaviors>
-          <w:behavior w:val="content"/>
-        </w:behaviors>
-        <w:guid w:val="{E58AA820-B3A0-4D7B-A3A8-CE8AFD2DF8D4}"/>
-      </w:docPartPr>
-      <w:docPartBody>
-        <w:p>
-          <w:pPr>
-            <w:pStyle w:val="84A9736E3E4F4A8EA536438215A92967"/>
-          </w:pPr>
-          <w:r>
-            <w:rPr>
-              <w:color w:val="4F81BD" w:themeColor="accent1"/>
-              <w:sz w:val="200"/>
-              <w:szCs w:val="200"/>
-            </w:rPr>
-            <w:t>[Year]</w:t>
           </w:r>
         </w:p>
       </w:docPartBody>
@@ -5692,9 +6095,15 @@
     <w:panose1 w:val="020B0604030504040204"/>
     <w:charset w:val="00"/>
     <w:family w:val="swiss"/>
-    <w:notTrueType/>
     <w:pitch w:val="variable"/>
-    <w:sig w:usb0="00000003" w:usb1="00000000" w:usb2="00000000" w:usb3="00000000" w:csb0="00000001" w:csb1="00000000"/>
+    <w:sig w:usb0="E1002EFF" w:usb1="C000605B" w:usb2="00000029" w:usb3="00000000" w:csb0="000101FF" w:csb1="00000000"/>
+  </w:font>
+  <w:font w:name="Arial Unicode MS">
+    <w:panose1 w:val="020B0604020202020204"/>
+    <w:charset w:val="80"/>
+    <w:family w:val="swiss"/>
+    <w:pitch w:val="variable"/>
+    <w:sig w:usb0="F7FFAFFF" w:usb1="E9DFFFFF" w:usb2="0000003F" w:usb3="00000000" w:csb0="003F01FF" w:csb1="00000000"/>
   </w:font>
   <w:font w:name="Arial">
     <w:panose1 w:val="020B0604020202020204"/>
@@ -5716,8 +6125,10 @@
   </w:compat>
   <w:rsids>
     <w:rsidRoot w:val="00FD6CCC"/>
+    <w:rsid w:val="000B2151"/>
     <w:rsid w:val="00154138"/>
     <w:rsid w:val="005D7B18"/>
+    <w:rsid w:val="009767BA"/>
     <w:rsid w:val="00D90399"/>
     <w:rsid w:val="00FD6CCC"/>
   </w:rsids>
@@ -6298,7 +6709,7 @@
 </file>
 
 <file path=customXml/itemProps2.xml><?xml version="1.0" encoding="utf-8"?>
-<ds:datastoreItem xmlns:ds="http://schemas.openxmlformats.org/officeDocument/2006/customXml" ds:itemID="{67A1DBEE-70B3-430A-A2B3-6A6C2BFE1E27}">
+<ds:datastoreItem xmlns:ds="http://schemas.openxmlformats.org/officeDocument/2006/customXml" ds:itemID="{5ADBD825-0E99-48FE-9F3A-3B70F3C65BE7}">
   <ds:schemaRefs>
     <ds:schemaRef ds:uri="http://schemas.openxmlformats.org/officeDocument/2006/bibliography"/>
   </ds:schemaRefs>
